--- a/Interview/Spring/1. Java MVC.docx
+++ b/Interview/Spring/1. Java MVC.docx
@@ -16,81 +16,19 @@
           <w:szCs w:val="30"/>
         </w:rPr>
       </w:pPr>
-      <w:r>
-        <w:rPr>
-          <w:rFonts w:ascii="Microsoft YaHei" w:eastAsia="Microsoft YaHei" w:hAnsi="Microsoft YaHei" w:cs="Times New Roman"/>
-          <w:color w:val="000000"/>
-          <w:kern w:val="36"/>
-          <w:sz w:val="30"/>
-          <w:szCs w:val="30"/>
-        </w:rPr>
-        <w:fldChar w:fldCharType="begin"/>
-      </w:r>
-      <w:r>
-        <w:rPr>
-          <w:rFonts w:ascii="Microsoft YaHei" w:eastAsia="Microsoft YaHei" w:hAnsi="Microsoft YaHei" w:cs="Times New Roman"/>
-          <w:color w:val="000000"/>
-          <w:kern w:val="36"/>
-          <w:sz w:val="30"/>
-          <w:szCs w:val="30"/>
-        </w:rPr>
-        <w:instrText xml:space="preserve"> HYPERLINK "http://blog.csdn.net/lishehe/article/details/23125111" </w:instrText>
-      </w:r>
-      <w:r>
-        <w:rPr>
-          <w:rFonts w:ascii="Microsoft YaHei" w:eastAsia="Microsoft YaHei" w:hAnsi="Microsoft YaHei" w:cs="Times New Roman"/>
-          <w:color w:val="000000"/>
-          <w:kern w:val="36"/>
-          <w:sz w:val="30"/>
-          <w:szCs w:val="30"/>
-        </w:rPr>
-        <w:fldChar w:fldCharType="separate"/>
-      </w:r>
-      <w:r>
-        <w:rPr>
-          <w:rFonts w:ascii="Microsoft YaHei" w:eastAsia="Microsoft YaHei" w:hAnsi="Microsoft YaHei" w:cs="Times New Roman" w:hint="eastAsia"/>
-          <w:color w:val="333333"/>
-          <w:kern w:val="36"/>
-          <w:sz w:val="30"/>
-          <w:szCs w:val="30"/>
-          <w:u w:val="single"/>
-        </w:rPr>
-        <w:t xml:space="preserve">深入浅出Java MVC(Model View Controller) ---- （JSP + servlet + </w:t>
-      </w:r>
-      <w:proofErr w:type="spellStart"/>
-      <w:r>
-        <w:rPr>
-          <w:rFonts w:ascii="Microsoft YaHei" w:eastAsia="Microsoft YaHei" w:hAnsi="Microsoft YaHei" w:cs="Times New Roman" w:hint="eastAsia"/>
-          <w:color w:val="333333"/>
-          <w:kern w:val="36"/>
-          <w:sz w:val="30"/>
-          <w:szCs w:val="30"/>
-          <w:u w:val="single"/>
-        </w:rPr>
-        <w:t>javabean</w:t>
-      </w:r>
-      <w:proofErr w:type="spellEnd"/>
-      <w:r>
-        <w:rPr>
-          <w:rFonts w:ascii="Microsoft YaHei" w:eastAsia="Microsoft YaHei" w:hAnsi="Microsoft YaHei" w:cs="Times New Roman" w:hint="eastAsia"/>
-          <w:color w:val="333333"/>
-          <w:kern w:val="36"/>
-          <w:sz w:val="30"/>
-          <w:szCs w:val="30"/>
-          <w:u w:val="single"/>
-        </w:rPr>
-        <w:t>实例）</w:t>
-      </w:r>
-      <w:r>
-        <w:rPr>
-          <w:rFonts w:ascii="Microsoft YaHei" w:eastAsia="Microsoft YaHei" w:hAnsi="Microsoft YaHei" w:cs="Times New Roman"/>
-          <w:color w:val="000000"/>
-          <w:kern w:val="36"/>
-          <w:sz w:val="30"/>
-          <w:szCs w:val="30"/>
-        </w:rPr>
-        <w:fldChar w:fldCharType="end"/>
-      </w:r>
+      <w:hyperlink r:id="rId5" w:history="1">
+        <w:r>
+          <w:rPr>
+            <w:rFonts w:ascii="Microsoft YaHei" w:eastAsia="Microsoft YaHei" w:hAnsi="Microsoft YaHei" w:cs="Times New Roman" w:hint="eastAsia"/>
+            <w:color w:val="333333"/>
+            <w:kern w:val="36"/>
+            <w:sz w:val="30"/>
+            <w:szCs w:val="30"/>
+            <w:u w:val="single"/>
+          </w:rPr>
+          <w:t>深入浅出Java MVC(Model View Controller) ---- （JSP + servlet + javabean实例）</w:t>
+        </w:r>
+      </w:hyperlink>
     </w:p>
     <w:p>
       <w:pPr>
@@ -138,22 +76,14 @@
       <w:pPr>
         <w:shd w:val="clear" w:color="auto" w:fill="FFFFFF"/>
         <w:spacing w:after="0" w:line="390" w:lineRule="atLeast"/>
-        <w:rPr>
-          <w:rFonts w:ascii="Arial" w:eastAsia="Times New Roman" w:hAnsi="Arial" w:cs="Arial"/>
-          <w:color w:val="000000"/>
-          <w:sz w:val="21"/>
-          <w:szCs w:val="21"/>
-        </w:rPr>
-      </w:pPr>
-      <w:r>
-        <w:rPr>
-          <w:rFonts w:ascii="Calibri" w:eastAsia="FangSong_GB2312" w:hAnsi="Calibri" w:cs="Calibri"/>
+        <w:ind w:firstLine="315"/>
+        <w:rPr>
+          <w:rFonts w:ascii="FangSong_GB2312" w:eastAsia="FangSong_GB2312" w:hAnsi="FangSong_GB2312" w:cs="Arial"/>
           <w:color w:val="000000"/>
           <w:sz w:val="27"/>
           <w:szCs w:val="27"/>
         </w:rPr>
-        <w:t>   </w:t>
-      </w:r>
+      </w:pPr>
       <w:r>
         <w:rPr>
           <w:rFonts w:ascii="FangSong_GB2312" w:eastAsia="FangSong_GB2312" w:hAnsi="FangSong_GB2312" w:cs="Arial" w:hint="eastAsia"/>
@@ -161,8 +91,10 @@
           <w:sz w:val="27"/>
           <w:szCs w:val="27"/>
         </w:rPr>
-        <w:t xml:space="preserve"> 首先来简单的学习一下MVC的基础知识，MVC全名是Model View Controller，是模型(model)－视图(view)－控制器(controller)的缩写，一种软件设计典范，用一种业务逻辑和数据显式分离的方法组织代码，将业务逻辑被聚集到一个部件里面，在界面和用户围绕数据的交互能被改进和个性化定制的同时而不需要重新编写业务逻辑。</w:t>
-      </w:r>
+        <w:t>首先来简单的学习一下MVC的基础知识，MVC全名是Model View Controller，是模型(model)－视图(view)－控制器(controller)的缩写，一种软件设计典范，用一种业务逻辑和数据显式分离的方法组织代码，将业务逻辑被聚集到一个部件里面，在界面和用户围绕数据的交互能被改进和个性化定制的同时而不需要重新编写业务逻辑。</w:t>
+      </w:r>
+      <w:bookmarkStart w:id="0" w:name="_GoBack"/>
+      <w:bookmarkEnd w:id="0"/>
     </w:p>
     <w:p>
       <w:pPr>
@@ -191,8 +123,8 @@
           <w:szCs w:val="21"/>
         </w:rPr>
       </w:pPr>
-      <w:bookmarkStart w:id="0" w:name="t0"/>
-      <w:bookmarkEnd w:id="0"/>
+      <w:bookmarkStart w:id="1" w:name="t0"/>
+      <w:bookmarkEnd w:id="1"/>
       <w:r>
         <w:rPr>
           <w:rFonts w:ascii="FangSong_GB2312" w:eastAsia="FangSong_GB2312" w:hAnsi="FangSong_GB2312" w:cs="Arial" w:hint="eastAsia"/>
@@ -244,7 +176,7 @@
                     </pic:cNvPicPr>
                   </pic:nvPicPr>
                   <pic:blipFill>
-                    <a:blip r:embed="rId5">
+                    <a:blip r:embed="rId6">
                       <a:extLst>
                         <a:ext uri="{28A0092B-C50C-407E-A947-70E740481C1C}">
                           <a14:useLocalDpi xmlns:a14="http://schemas.microsoft.com/office/drawing/2010/main" val="0"/>
@@ -390,7 +322,7 @@
                     </pic:cNvPicPr>
                   </pic:nvPicPr>
                   <pic:blipFill>
-                    <a:blip r:embed="rId6">
+                    <a:blip r:embed="rId7">
                       <a:extLst>
                         <a:ext uri="{28A0092B-C50C-407E-A947-70E740481C1C}">
                           <a14:useLocalDpi xmlns:a14="http://schemas.microsoft.com/office/drawing/2010/main" val="0"/>
@@ -461,27 +393,7 @@
           <w:sz w:val="27"/>
           <w:szCs w:val="27"/>
         </w:rPr>
-        <w:t xml:space="preserve"> MVC是一个框架模式，它强制性的使应用程序的输入、处理和输出分开。使用MVC应用程序被分成三个核心部件：模型、视图、控制器。它们各自处理自己的任务。最典型的MVC就是JSP + servlet + </w:t>
-      </w:r>
-      <w:proofErr w:type="spellStart"/>
-      <w:r>
-        <w:rPr>
-          <w:rFonts w:ascii="FangSong_GB2312" w:eastAsia="FangSong_GB2312" w:hAnsi="FangSong_GB2312" w:cs="Arial" w:hint="eastAsia"/>
-          <w:color w:val="000000"/>
-          <w:sz w:val="27"/>
-          <w:szCs w:val="27"/>
-        </w:rPr>
-        <w:t>javabean</w:t>
-      </w:r>
-      <w:proofErr w:type="spellEnd"/>
-      <w:r>
-        <w:rPr>
-          <w:rFonts w:ascii="FangSong_GB2312" w:eastAsia="FangSong_GB2312" w:hAnsi="FangSong_GB2312" w:cs="Arial" w:hint="eastAsia"/>
-          <w:color w:val="000000"/>
-          <w:sz w:val="27"/>
-          <w:szCs w:val="27"/>
-        </w:rPr>
-        <w:t>的模式。</w:t>
+        <w:t xml:space="preserve"> MVC是一个框架模式，它强制性的使应用程序的输入、处理和输出分开。使用MVC应用程序被分成三个核心部件：模型、视图、控制器。它们各自处理自己的任务。最典型的MVC就是JSP + servlet + javabean的模式。</w:t>
       </w:r>
     </w:p>
     <w:p>
@@ -523,8 +435,8 @@
           <w:szCs w:val="48"/>
         </w:rPr>
       </w:pPr>
-      <w:bookmarkStart w:id="1" w:name="t1"/>
-      <w:bookmarkEnd w:id="1"/>
+      <w:bookmarkStart w:id="2" w:name="t1"/>
+      <w:bookmarkEnd w:id="2"/>
       <w:r>
         <w:rPr>
           <w:rFonts w:ascii="FangSong_GB2312" w:eastAsia="FangSong_GB2312" w:hAnsi="FangSong_GB2312" w:cs="Arial" w:hint="eastAsia"/>
@@ -549,8 +461,8 @@
           <w:szCs w:val="21"/>
         </w:rPr>
       </w:pPr>
-      <w:bookmarkStart w:id="2" w:name="t2"/>
-      <w:bookmarkEnd w:id="2"/>
+      <w:bookmarkStart w:id="3" w:name="t2"/>
+      <w:bookmarkEnd w:id="3"/>
     </w:p>
     <w:p>
       <w:pPr>
@@ -566,10 +478,10 @@
           <w:szCs w:val="21"/>
         </w:rPr>
       </w:pPr>
-      <w:bookmarkStart w:id="3" w:name="t3"/>
-      <w:bookmarkStart w:id="4" w:name="t4"/>
-      <w:bookmarkEnd w:id="3"/>
+      <w:bookmarkStart w:id="4" w:name="t3"/>
+      <w:bookmarkStart w:id="5" w:name="t4"/>
       <w:bookmarkEnd w:id="4"/>
+      <w:bookmarkEnd w:id="5"/>
       <w:r>
         <w:rPr>
           <w:rFonts w:ascii="FangSong_GB2312" w:eastAsia="FangSong_GB2312" w:hAnsi="FangSong_GB2312" w:cs="Arial" w:hint="eastAsia"/>
@@ -606,7 +518,6 @@
           <w:szCs w:val="21"/>
         </w:rPr>
       </w:pPr>
-      <w:bookmarkStart w:id="5" w:name="_GoBack"/>
       <w:r>
         <w:rPr>
           <w:rFonts w:ascii="FangSong_GB2312" w:eastAsia="FangSong_GB2312" w:hAnsi="FangSong_GB2312" w:cs="Arial"/>
@@ -634,7 +545,7 @@
                     </pic:cNvPicPr>
                   </pic:nvPicPr>
                   <pic:blipFill>
-                    <a:blip r:embed="rId7">
+                    <a:blip r:embed="rId8">
                       <a:extLst>
                         <a:ext uri="{28A0092B-C50C-407E-A947-70E740481C1C}">
                           <a14:useLocalDpi xmlns:a14="http://schemas.microsoft.com/office/drawing/2010/main" val="0"/>
@@ -665,7 +576,6 @@
           </wp:inline>
         </w:drawing>
       </w:r>
-      <w:bookmarkEnd w:id="5"/>
     </w:p>
     <w:p>
       <w:pPr>
@@ -711,31 +621,7 @@
           <w:sz w:val="27"/>
           <w:szCs w:val="27"/>
         </w:rPr>
-        <w:t>第一：JSP：由页面指令和HTML组成的查询界面</w:t>
-      </w:r>
-      <w:proofErr w:type="spellStart"/>
-      <w:r>
-        <w:rPr>
-          <w:rFonts w:ascii="SimHei" w:eastAsia="SimHei" w:hAnsi="SimHei" w:cs="Arial" w:hint="eastAsia"/>
-          <w:b/>
-          <w:bCs/>
-          <w:color w:val="000000"/>
-          <w:sz w:val="27"/>
-          <w:szCs w:val="27"/>
-        </w:rPr>
-        <w:t>query_condention.jsp</w:t>
-      </w:r>
-      <w:proofErr w:type="spellEnd"/>
-      <w:r>
-        <w:rPr>
-          <w:rFonts w:ascii="SimHei" w:eastAsia="SimHei" w:hAnsi="SimHei" w:cs="Arial" w:hint="eastAsia"/>
-          <w:b/>
-          <w:bCs/>
-          <w:color w:val="000000"/>
-          <w:sz w:val="27"/>
-          <w:szCs w:val="27"/>
-        </w:rPr>
-        <w:t>，也就是咱们现在的html页和asp页面类似。</w:t>
+        <w:t>第一：JSP：由页面指令和HTML组成的查询界面query_condention.jsp，也就是咱们现在的html页和asp页面类似。</w:t>
       </w:r>
     </w:p>
     <w:p>
@@ -782,31 +668,7 @@
           <w:sz w:val="14"/>
           <w:szCs w:val="14"/>
         </w:rPr>
-        <w:t>[</w:t>
-      </w:r>
-      <w:proofErr w:type="gramStart"/>
-      <w:r>
-        <w:rPr>
-          <w:rFonts w:ascii="Verdana" w:eastAsia="Times New Roman" w:hAnsi="Verdana" w:cs="Consolas"/>
-          <w:b/>
-          <w:bCs/>
-          <w:color w:val="C0C0C0"/>
-          <w:sz w:val="14"/>
-          <w:szCs w:val="14"/>
-        </w:rPr>
-        <w:t>html</w:t>
-      </w:r>
-      <w:proofErr w:type="gramEnd"/>
-      <w:r>
-        <w:rPr>
-          <w:rFonts w:ascii="Verdana" w:eastAsia="Times New Roman" w:hAnsi="Verdana" w:cs="Consolas"/>
-          <w:b/>
-          <w:bCs/>
-          <w:color w:val="C0C0C0"/>
-          <w:sz w:val="14"/>
-          <w:szCs w:val="14"/>
-        </w:rPr>
-        <w:t>]</w:t>
+        <w:t>[html]</w:t>
       </w:r>
       <w:r>
         <w:rPr>
@@ -817,7 +679,7 @@
         </w:rPr>
         <w:t> </w:t>
       </w:r>
-      <w:hyperlink r:id="rId8" w:tooltip="view plain" w:history="1">
+      <w:hyperlink r:id="rId9" w:tooltip="view plain" w:history="1">
         <w:r>
           <w:rPr>
             <w:rFonts w:ascii="Verdana" w:eastAsia="Times New Roman" w:hAnsi="Verdana" w:cs="Consolas"/>
@@ -839,7 +701,7 @@
         </w:rPr>
         <w:t> </w:t>
       </w:r>
-      <w:hyperlink r:id="rId9" w:tgtFrame="_blank" w:tooltip="copy" w:history="1">
+      <w:hyperlink r:id="rId10" w:tgtFrame="_blank" w:tooltip="copy" w:history="1">
         <w:r>
           <w:rPr>
             <w:rFonts w:ascii="Verdana" w:eastAsia="Times New Roman" w:hAnsi="Verdana" w:cs="Consolas"/>
@@ -872,8 +734,7 @@
         </w:rPr>
         <w:t> </w:t>
       </w:r>
-      <w:hyperlink r:id="rId10" w:tgtFrame="_blank" w:tooltip="print" w:history="1">
-        <w:proofErr w:type="gramStart"/>
+      <w:hyperlink r:id="rId11" w:tgtFrame="_blank" w:tooltip="print" w:history="1">
         <w:r>
           <w:rPr>
             <w:rFonts w:ascii="Verdana" w:eastAsia="Times New Roman" w:hAnsi="Verdana" w:cs="Consolas"/>
@@ -885,9 +746,8 @@
           </w:rPr>
           <w:t>print</w:t>
         </w:r>
-        <w:proofErr w:type="gramEnd"/>
       </w:hyperlink>
-      <w:hyperlink r:id="rId11" w:tooltip="?" w:history="1">
+      <w:hyperlink r:id="rId12" w:tooltip="?" w:history="1">
         <w:r>
           <w:rPr>
             <w:rFonts w:ascii="Verdana" w:eastAsia="Times New Roman" w:hAnsi="Verdana" w:cs="Consolas"/>
@@ -914,7 +774,7 @@
             <wp:extent cx="114300" cy="114300"/>
             <wp:effectExtent l="0" t="0" r="0" b="0"/>
             <wp:docPr id="9" name="Picture 9" descr="在CODE上查看代码片">
-              <a:hlinkClick xmlns:a="http://schemas.openxmlformats.org/drawingml/2006/main" r:id="rId12" tgtFrame="&quot;_blank&quot;" tooltip="&quot;在CODE上查看代码片&quot;"/>
+              <a:hlinkClick xmlns:a="http://schemas.openxmlformats.org/drawingml/2006/main" r:id="rId13" tgtFrame="&quot;_blank&quot;" tooltip="&quot;在CODE上查看代码片&quot;"/>
             </wp:docPr>
             <wp:cNvGraphicFramePr>
               <a:graphicFrameLocks xmlns:a="http://schemas.openxmlformats.org/drawingml/2006/main" noChangeAspect="1"/>
@@ -924,14 +784,14 @@
                 <pic:pic xmlns:pic="http://schemas.openxmlformats.org/drawingml/2006/picture">
                   <pic:nvPicPr>
                     <pic:cNvPr id="0" name="Picture 6" descr="在CODE上查看代码片">
-                      <a:hlinkClick r:id="rId12" tgtFrame="&quot;_blank&quot;" tooltip="&quot;在CODE上查看代码片&quot;"/>
+                      <a:hlinkClick r:id="rId13" tgtFrame="&quot;_blank&quot;" tooltip="&quot;在CODE上查看代码片&quot;"/>
                     </pic:cNvPr>
                     <pic:cNvPicPr>
                       <a:picLocks noChangeAspect="1" noChangeArrowheads="1"/>
                     </pic:cNvPicPr>
                   </pic:nvPicPr>
                   <pic:blipFill>
-                    <a:blip r:embed="rId13">
+                    <a:blip r:embed="rId14">
                       <a:extLst>
                         <a:ext uri="{28A0092B-C50C-407E-A947-70E740481C1C}">
                           <a14:useLocalDpi xmlns:a14="http://schemas.microsoft.com/office/drawing/2010/main" val="0"/>
@@ -978,7 +838,7 @@
                 <wp:extent cx="114300" cy="114300"/>
                 <wp:effectExtent l="0" t="0" r="0" b="0"/>
                 <wp:docPr id="8" name="Rectangle 8" descr="派生到我的代码片">
-                  <a:hlinkClick xmlns:a="http://schemas.openxmlformats.org/drawingml/2006/main" r:id="rId14" tgtFrame="&quot;_blank&quot;" tooltip="&quot;派生到我的代码片&quot;"/>
+                  <a:hlinkClick xmlns:a="http://schemas.openxmlformats.org/drawingml/2006/main" r:id="rId15" tgtFrame="&quot;_blank&quot;" tooltip="&quot;派生到我的代码片&quot;"/>
                 </wp:docPr>
                 <wp:cNvGraphicFramePr>
                   <a:graphicFrameLocks xmlns:a="http://schemas.openxmlformats.org/drawingml/2006/main" noChangeAspect="1"/>
@@ -1110,29 +970,7 @@
           <w:szCs w:val="18"/>
           <w:bdr w:val="none" w:sz="0" w:space="0" w:color="auto" w:frame="1"/>
         </w:rPr>
-        <w:t>"font-family</w:t>
-      </w:r>
-      <w:proofErr w:type="gramStart"/>
-      <w:r>
-        <w:rPr>
-          <w:rFonts w:ascii="Consolas" w:eastAsia="Times New Roman" w:hAnsi="Consolas" w:cs="Consolas"/>
-          <w:color w:val="0000FF"/>
-          <w:sz w:val="18"/>
-          <w:szCs w:val="18"/>
-          <w:bdr w:val="none" w:sz="0" w:space="0" w:color="auto" w:frame="1"/>
-        </w:rPr>
-        <w:t>:FangSong</w:t>
-      </w:r>
-      <w:proofErr w:type="gramEnd"/>
-      <w:r>
-        <w:rPr>
-          <w:rFonts w:ascii="Consolas" w:eastAsia="Times New Roman" w:hAnsi="Consolas" w:cs="Consolas"/>
-          <w:color w:val="0000FF"/>
-          <w:sz w:val="18"/>
-          <w:szCs w:val="18"/>
-          <w:bdr w:val="none" w:sz="0" w:space="0" w:color="auto" w:frame="1"/>
-        </w:rPr>
-        <w:t>_GB2312;font-size:18px;"</w:t>
+        <w:t>"font-family:FangSong_GB2312;font-size:18px;"</w:t>
       </w:r>
       <w:r>
         <w:rPr>
@@ -1604,29 +1442,7 @@
           <w:szCs w:val="18"/>
           <w:bdr w:val="none" w:sz="0" w:space="0" w:color="auto" w:frame="1"/>
         </w:rPr>
-        <w:t>"</w:t>
-      </w:r>
-      <w:proofErr w:type="spellStart"/>
-      <w:r>
-        <w:rPr>
-          <w:rFonts w:ascii="Consolas" w:eastAsia="Times New Roman" w:hAnsi="Consolas" w:cs="Consolas"/>
-          <w:color w:val="0000FF"/>
-          <w:sz w:val="18"/>
-          <w:szCs w:val="18"/>
-          <w:bdr w:val="none" w:sz="0" w:space="0" w:color="auto" w:frame="1"/>
-        </w:rPr>
-        <w:t>SearchStudentServlet</w:t>
-      </w:r>
-      <w:proofErr w:type="spellEnd"/>
-      <w:r>
-        <w:rPr>
-          <w:rFonts w:ascii="Consolas" w:eastAsia="Times New Roman" w:hAnsi="Consolas" w:cs="Consolas"/>
-          <w:color w:val="0000FF"/>
-          <w:sz w:val="18"/>
-          <w:szCs w:val="18"/>
-          <w:bdr w:val="none" w:sz="0" w:space="0" w:color="auto" w:frame="1"/>
-        </w:rPr>
-        <w:t>"</w:t>
+        <w:t>"SearchStudentServlet"</w:t>
       </w:r>
       <w:r>
         <w:rPr>
@@ -1819,29 +1635,7 @@
           <w:szCs w:val="18"/>
           <w:bdr w:val="none" w:sz="0" w:space="0" w:color="auto" w:frame="1"/>
         </w:rPr>
-        <w:t>"</w:t>
-      </w:r>
-      <w:proofErr w:type="spellStart"/>
-      <w:r>
-        <w:rPr>
-          <w:rFonts w:ascii="Consolas" w:eastAsia="Times New Roman" w:hAnsi="Consolas" w:cs="Consolas"/>
-          <w:color w:val="0000FF"/>
-          <w:sz w:val="18"/>
-          <w:szCs w:val="18"/>
-          <w:bdr w:val="none" w:sz="0" w:space="0" w:color="auto" w:frame="1"/>
-        </w:rPr>
-        <w:t>beginDate</w:t>
-      </w:r>
-      <w:proofErr w:type="spellEnd"/>
-      <w:r>
-        <w:rPr>
-          <w:rFonts w:ascii="Consolas" w:eastAsia="Times New Roman" w:hAnsi="Consolas" w:cs="Consolas"/>
-          <w:color w:val="0000FF"/>
-          <w:sz w:val="18"/>
-          <w:szCs w:val="18"/>
-          <w:bdr w:val="none" w:sz="0" w:space="0" w:color="auto" w:frame="1"/>
-        </w:rPr>
-        <w:t>"</w:t>
+        <w:t>"beginDate"</w:t>
       </w:r>
       <w:r>
         <w:rPr>
@@ -1955,29 +1749,7 @@
           <w:szCs w:val="18"/>
           <w:bdr w:val="none" w:sz="0" w:space="0" w:color="auto" w:frame="1"/>
         </w:rPr>
-        <w:t>"</w:t>
-      </w:r>
-      <w:proofErr w:type="spellStart"/>
-      <w:r>
-        <w:rPr>
-          <w:rFonts w:ascii="Consolas" w:eastAsia="Times New Roman" w:hAnsi="Consolas" w:cs="Consolas"/>
-          <w:color w:val="0000FF"/>
-          <w:sz w:val="18"/>
-          <w:szCs w:val="18"/>
-          <w:bdr w:val="none" w:sz="0" w:space="0" w:color="auto" w:frame="1"/>
-        </w:rPr>
-        <w:t>endDate</w:t>
-      </w:r>
-      <w:proofErr w:type="spellEnd"/>
-      <w:r>
-        <w:rPr>
-          <w:rFonts w:ascii="Consolas" w:eastAsia="Times New Roman" w:hAnsi="Consolas" w:cs="Consolas"/>
-          <w:color w:val="0000FF"/>
-          <w:sz w:val="18"/>
-          <w:szCs w:val="18"/>
-          <w:bdr w:val="none" w:sz="0" w:space="0" w:color="auto" w:frame="1"/>
-        </w:rPr>
-        <w:t>"</w:t>
+        <w:t>"endDate"</w:t>
       </w:r>
       <w:r>
         <w:rPr>
@@ -2373,55 +2145,7 @@
           <w:sz w:val="27"/>
           <w:szCs w:val="27"/>
         </w:rPr>
-        <w:t xml:space="preserve">第二：控制层 </w:t>
-      </w:r>
-      <w:proofErr w:type="spellStart"/>
-      <w:r>
-        <w:rPr>
-          <w:rFonts w:ascii="SimHei" w:eastAsia="SimHei" w:hAnsi="SimHei" w:cs="Arial" w:hint="eastAsia"/>
-          <w:b/>
-          <w:bCs/>
-          <w:color w:val="000000"/>
-          <w:sz w:val="27"/>
-          <w:szCs w:val="27"/>
-        </w:rPr>
-        <w:t>SearchStudentServlet</w:t>
-      </w:r>
-      <w:proofErr w:type="spellEnd"/>
-      <w:r>
-        <w:rPr>
-          <w:rFonts w:ascii="SimHei" w:eastAsia="SimHei" w:hAnsi="SimHei" w:cs="Arial" w:hint="eastAsia"/>
-          <w:b/>
-          <w:bCs/>
-          <w:color w:val="000000"/>
-          <w:sz w:val="27"/>
-          <w:szCs w:val="27"/>
-        </w:rPr>
-        <w:t>用来接受客户的请求，来处理流程，调用Model（StudentManager.java）,转发到要请求的后台服务器的</w:t>
-      </w:r>
-      <w:proofErr w:type="spellStart"/>
-      <w:r>
-        <w:rPr>
-          <w:rFonts w:ascii="SimHei" w:eastAsia="SimHei" w:hAnsi="SimHei" w:cs="Arial" w:hint="eastAsia"/>
-          <w:b/>
-          <w:bCs/>
-          <w:color w:val="000000"/>
-          <w:sz w:val="27"/>
-          <w:szCs w:val="27"/>
-        </w:rPr>
-        <w:t>student_list.jsp</w:t>
-      </w:r>
-      <w:proofErr w:type="spellEnd"/>
-      <w:r>
-        <w:rPr>
-          <w:rFonts w:ascii="SimHei" w:eastAsia="SimHei" w:hAnsi="SimHei" w:cs="Arial" w:hint="eastAsia"/>
-          <w:b/>
-          <w:bCs/>
-          <w:color w:val="000000"/>
-          <w:sz w:val="27"/>
-          <w:szCs w:val="27"/>
-        </w:rPr>
-        <w:t>页面</w:t>
+        <w:t>第二：控制层 SearchStudentServlet用来接受客户的请求，来处理流程，调用Model（StudentManager.java）,转发到要请求的后台服务器的student_list.jsp页面</w:t>
       </w:r>
     </w:p>
     <w:p>
@@ -2480,31 +2204,7 @@
           <w:sz w:val="14"/>
           <w:szCs w:val="14"/>
         </w:rPr>
-        <w:t>[</w:t>
-      </w:r>
-      <w:proofErr w:type="gramStart"/>
-      <w:r>
-        <w:rPr>
-          <w:rFonts w:ascii="Verdana" w:eastAsia="Times New Roman" w:hAnsi="Verdana" w:cs="Consolas"/>
-          <w:b/>
-          <w:bCs/>
-          <w:color w:val="C0C0C0"/>
-          <w:sz w:val="14"/>
-          <w:szCs w:val="14"/>
-        </w:rPr>
-        <w:t>html</w:t>
-      </w:r>
-      <w:proofErr w:type="gramEnd"/>
-      <w:r>
-        <w:rPr>
-          <w:rFonts w:ascii="Verdana" w:eastAsia="Times New Roman" w:hAnsi="Verdana" w:cs="Consolas"/>
-          <w:b/>
-          <w:bCs/>
-          <w:color w:val="C0C0C0"/>
-          <w:sz w:val="14"/>
-          <w:szCs w:val="14"/>
-        </w:rPr>
-        <w:t>]</w:t>
+        <w:t>[html]</w:t>
       </w:r>
       <w:r>
         <w:rPr>
@@ -2515,7 +2215,7 @@
         </w:rPr>
         <w:t> </w:t>
       </w:r>
-      <w:hyperlink r:id="rId15" w:tooltip="view plain" w:history="1">
+      <w:hyperlink r:id="rId16" w:tooltip="view plain" w:history="1">
         <w:r>
           <w:rPr>
             <w:rFonts w:ascii="Verdana" w:eastAsia="Times New Roman" w:hAnsi="Verdana" w:cs="Consolas"/>
@@ -2537,7 +2237,7 @@
         </w:rPr>
         <w:t> </w:t>
       </w:r>
-      <w:hyperlink r:id="rId16" w:tgtFrame="_blank" w:tooltip="copy" w:history="1">
+      <w:hyperlink r:id="rId17" w:tgtFrame="_blank" w:tooltip="copy" w:history="1">
         <w:r>
           <w:rPr>
             <w:rFonts w:ascii="Verdana" w:eastAsia="Times New Roman" w:hAnsi="Verdana" w:cs="Consolas"/>
@@ -2570,8 +2270,7 @@
         </w:rPr>
         <w:t> </w:t>
       </w:r>
-      <w:hyperlink r:id="rId17" w:tgtFrame="_blank" w:tooltip="print" w:history="1">
-        <w:proofErr w:type="gramStart"/>
+      <w:hyperlink r:id="rId18" w:tgtFrame="_blank" w:tooltip="print" w:history="1">
         <w:r>
           <w:rPr>
             <w:rFonts w:ascii="Verdana" w:eastAsia="Times New Roman" w:hAnsi="Verdana" w:cs="Consolas"/>
@@ -2583,9 +2282,8 @@
           </w:rPr>
           <w:t>print</w:t>
         </w:r>
-        <w:proofErr w:type="gramEnd"/>
       </w:hyperlink>
-      <w:hyperlink r:id="rId18" w:tooltip="?" w:history="1">
+      <w:hyperlink r:id="rId19" w:tooltip="?" w:history="1">
         <w:r>
           <w:rPr>
             <w:rFonts w:ascii="Verdana" w:eastAsia="Times New Roman" w:hAnsi="Verdana" w:cs="Consolas"/>
@@ -2612,7 +2310,7 @@
             <wp:extent cx="114300" cy="114300"/>
             <wp:effectExtent l="0" t="0" r="0" b="0"/>
             <wp:docPr id="7" name="Picture 7" descr="在CODE上查看代码片">
-              <a:hlinkClick xmlns:a="http://schemas.openxmlformats.org/drawingml/2006/main" r:id="rId12" tgtFrame="&quot;_blank&quot;" tooltip="&quot;在CODE上查看代码片&quot;"/>
+              <a:hlinkClick xmlns:a="http://schemas.openxmlformats.org/drawingml/2006/main" r:id="rId13" tgtFrame="&quot;_blank&quot;" tooltip="&quot;在CODE上查看代码片&quot;"/>
             </wp:docPr>
             <wp:cNvGraphicFramePr>
               <a:graphicFrameLocks xmlns:a="http://schemas.openxmlformats.org/drawingml/2006/main" noChangeAspect="1"/>
@@ -2622,14 +2320,14 @@
                 <pic:pic xmlns:pic="http://schemas.openxmlformats.org/drawingml/2006/picture">
                   <pic:nvPicPr>
                     <pic:cNvPr id="0" name="Picture 8" descr="在CODE上查看代码片">
-                      <a:hlinkClick r:id="rId12" tgtFrame="&quot;_blank&quot;" tooltip="&quot;在CODE上查看代码片&quot;"/>
+                      <a:hlinkClick r:id="rId13" tgtFrame="&quot;_blank&quot;" tooltip="&quot;在CODE上查看代码片&quot;"/>
                     </pic:cNvPr>
                     <pic:cNvPicPr>
                       <a:picLocks noChangeAspect="1" noChangeArrowheads="1"/>
                     </pic:cNvPicPr>
                   </pic:nvPicPr>
                   <pic:blipFill>
-                    <a:blip r:embed="rId13">
+                    <a:blip r:embed="rId14">
                       <a:extLst>
                         <a:ext uri="{28A0092B-C50C-407E-A947-70E740481C1C}">
                           <a14:useLocalDpi xmlns:a14="http://schemas.microsoft.com/office/drawing/2010/main" val="0"/>
@@ -2676,7 +2374,7 @@
                 <wp:extent cx="114300" cy="114300"/>
                 <wp:effectExtent l="0" t="0" r="0" b="0"/>
                 <wp:docPr id="6" name="Rectangle 6" descr="派生到我的代码片">
-                  <a:hlinkClick xmlns:a="http://schemas.openxmlformats.org/drawingml/2006/main" r:id="rId14" tgtFrame="&quot;_blank&quot;" tooltip="&quot;派生到我的代码片&quot;"/>
+                  <a:hlinkClick xmlns:a="http://schemas.openxmlformats.org/drawingml/2006/main" r:id="rId15" tgtFrame="&quot;_blank&quot;" tooltip="&quot;派生到我的代码片&quot;"/>
                 </wp:docPr>
                 <wp:cNvGraphicFramePr>
                   <a:graphicFrameLocks xmlns:a="http://schemas.openxmlformats.org/drawingml/2006/main" noChangeAspect="1"/>
@@ -2808,29 +2506,7 @@
           <w:szCs w:val="18"/>
           <w:bdr w:val="none" w:sz="0" w:space="0" w:color="auto" w:frame="1"/>
         </w:rPr>
-        <w:t>"font-family</w:t>
-      </w:r>
-      <w:proofErr w:type="gramStart"/>
-      <w:r>
-        <w:rPr>
-          <w:rFonts w:ascii="Consolas" w:eastAsia="Times New Roman" w:hAnsi="Consolas" w:cs="Consolas"/>
-          <w:color w:val="0000FF"/>
-          <w:sz w:val="18"/>
-          <w:szCs w:val="18"/>
-          <w:bdr w:val="none" w:sz="0" w:space="0" w:color="auto" w:frame="1"/>
-        </w:rPr>
-        <w:t>:FangSong</w:t>
-      </w:r>
-      <w:proofErr w:type="gramEnd"/>
-      <w:r>
-        <w:rPr>
-          <w:rFonts w:ascii="Consolas" w:eastAsia="Times New Roman" w:hAnsi="Consolas" w:cs="Consolas"/>
-          <w:color w:val="0000FF"/>
-          <w:sz w:val="18"/>
-          <w:szCs w:val="18"/>
-          <w:bdr w:val="none" w:sz="0" w:space="0" w:color="auto" w:frame="1"/>
-        </w:rPr>
-        <w:t>_GB2312;font-size:18px;"</w:t>
+        <w:t>"font-family:FangSong_GB2312;font-size:18px;"</w:t>
       </w:r>
       <w:r>
         <w:rPr>
@@ -2873,49 +2549,15 @@
           <w:szCs w:val="18"/>
         </w:rPr>
       </w:pPr>
-      <w:proofErr w:type="gramStart"/>
-      <w:r>
-        <w:rPr>
-          <w:rFonts w:ascii="Consolas" w:eastAsia="Times New Roman" w:hAnsi="Consolas" w:cs="Consolas"/>
-          <w:color w:val="000000"/>
-          <w:sz w:val="18"/>
-          <w:szCs w:val="18"/>
-          <w:bdr w:val="none" w:sz="0" w:space="0" w:color="auto" w:frame="1"/>
-        </w:rPr>
-        <w:t>import</w:t>
-      </w:r>
-      <w:proofErr w:type="gramEnd"/>
-      <w:r>
-        <w:rPr>
-          <w:rFonts w:ascii="Consolas" w:eastAsia="Times New Roman" w:hAnsi="Consolas" w:cs="Consolas"/>
-          <w:color w:val="000000"/>
-          <w:sz w:val="18"/>
-          <w:szCs w:val="18"/>
-          <w:bdr w:val="none" w:sz="0" w:space="0" w:color="auto" w:frame="1"/>
-        </w:rPr>
-        <w:t> </w:t>
-      </w:r>
-      <w:proofErr w:type="spellStart"/>
-      <w:r>
-        <w:rPr>
-          <w:rFonts w:ascii="Consolas" w:eastAsia="Times New Roman" w:hAnsi="Consolas" w:cs="Consolas"/>
-          <w:color w:val="000000"/>
-          <w:sz w:val="18"/>
-          <w:szCs w:val="18"/>
-          <w:bdr w:val="none" w:sz="0" w:space="0" w:color="auto" w:frame="1"/>
-        </w:rPr>
-        <w:t>java.util</w:t>
-      </w:r>
-      <w:proofErr w:type="spellEnd"/>
-      <w:r>
-        <w:rPr>
-          <w:rFonts w:ascii="Consolas" w:eastAsia="Times New Roman" w:hAnsi="Consolas" w:cs="Consolas"/>
-          <w:color w:val="000000"/>
-          <w:sz w:val="18"/>
-          <w:szCs w:val="18"/>
-          <w:bdr w:val="none" w:sz="0" w:space="0" w:color="auto" w:frame="1"/>
-        </w:rPr>
-        <w:t>.*;  </w:t>
+      <w:r>
+        <w:rPr>
+          <w:rFonts w:ascii="Consolas" w:eastAsia="Times New Roman" w:hAnsi="Consolas" w:cs="Consolas"/>
+          <w:color w:val="000000"/>
+          <w:sz w:val="18"/>
+          <w:szCs w:val="18"/>
+          <w:bdr w:val="none" w:sz="0" w:space="0" w:color="auto" w:frame="1"/>
+        </w:rPr>
+        <w:t>import java.util.*;  </w:t>
       </w:r>
     </w:p>
     <w:p>
@@ -2936,27 +2578,15 @@
           <w:szCs w:val="18"/>
         </w:rPr>
       </w:pPr>
-      <w:proofErr w:type="gramStart"/>
-      <w:r>
-        <w:rPr>
-          <w:rFonts w:ascii="Consolas" w:eastAsia="Times New Roman" w:hAnsi="Consolas" w:cs="Consolas"/>
-          <w:color w:val="000000"/>
-          <w:sz w:val="18"/>
-          <w:szCs w:val="18"/>
-          <w:bdr w:val="none" w:sz="0" w:space="0" w:color="auto" w:frame="1"/>
-        </w:rPr>
-        <w:t>import</w:t>
-      </w:r>
-      <w:proofErr w:type="gramEnd"/>
-      <w:r>
-        <w:rPr>
-          <w:rFonts w:ascii="Consolas" w:eastAsia="Times New Roman" w:hAnsi="Consolas" w:cs="Consolas"/>
-          <w:color w:val="000000"/>
-          <w:sz w:val="18"/>
-          <w:szCs w:val="18"/>
-          <w:bdr w:val="none" w:sz="0" w:space="0" w:color="auto" w:frame="1"/>
-        </w:rPr>
-        <w:t> java.io.*;  </w:t>
+      <w:r>
+        <w:rPr>
+          <w:rFonts w:ascii="Consolas" w:eastAsia="Times New Roman" w:hAnsi="Consolas" w:cs="Consolas"/>
+          <w:color w:val="000000"/>
+          <w:sz w:val="18"/>
+          <w:szCs w:val="18"/>
+          <w:bdr w:val="none" w:sz="0" w:space="0" w:color="auto" w:frame="1"/>
+        </w:rPr>
+        <w:t>import java.io.*;  </w:t>
       </w:r>
     </w:p>
     <w:p>
@@ -2977,49 +2607,15 @@
           <w:szCs w:val="18"/>
         </w:rPr>
       </w:pPr>
-      <w:proofErr w:type="gramStart"/>
-      <w:r>
-        <w:rPr>
-          <w:rFonts w:ascii="Consolas" w:eastAsia="Times New Roman" w:hAnsi="Consolas" w:cs="Consolas"/>
-          <w:color w:val="000000"/>
-          <w:sz w:val="18"/>
-          <w:szCs w:val="18"/>
-          <w:bdr w:val="none" w:sz="0" w:space="0" w:color="auto" w:frame="1"/>
-        </w:rPr>
-        <w:t>import</w:t>
-      </w:r>
-      <w:proofErr w:type="gramEnd"/>
-      <w:r>
-        <w:rPr>
-          <w:rFonts w:ascii="Consolas" w:eastAsia="Times New Roman" w:hAnsi="Consolas" w:cs="Consolas"/>
-          <w:color w:val="000000"/>
-          <w:sz w:val="18"/>
-          <w:szCs w:val="18"/>
-          <w:bdr w:val="none" w:sz="0" w:space="0" w:color="auto" w:frame="1"/>
-        </w:rPr>
-        <w:t> </w:t>
-      </w:r>
-      <w:proofErr w:type="spellStart"/>
-      <w:r>
-        <w:rPr>
-          <w:rFonts w:ascii="Consolas" w:eastAsia="Times New Roman" w:hAnsi="Consolas" w:cs="Consolas"/>
-          <w:color w:val="000000"/>
-          <w:sz w:val="18"/>
-          <w:szCs w:val="18"/>
-          <w:bdr w:val="none" w:sz="0" w:space="0" w:color="auto" w:frame="1"/>
-        </w:rPr>
-        <w:t>javax.servlet.http</w:t>
-      </w:r>
-      <w:proofErr w:type="spellEnd"/>
-      <w:r>
-        <w:rPr>
-          <w:rFonts w:ascii="Consolas" w:eastAsia="Times New Roman" w:hAnsi="Consolas" w:cs="Consolas"/>
-          <w:color w:val="000000"/>
-          <w:sz w:val="18"/>
-          <w:szCs w:val="18"/>
-          <w:bdr w:val="none" w:sz="0" w:space="0" w:color="auto" w:frame="1"/>
-        </w:rPr>
-        <w:t>.*;  </w:t>
+      <w:r>
+        <w:rPr>
+          <w:rFonts w:ascii="Consolas" w:eastAsia="Times New Roman" w:hAnsi="Consolas" w:cs="Consolas"/>
+          <w:color w:val="000000"/>
+          <w:sz w:val="18"/>
+          <w:szCs w:val="18"/>
+          <w:bdr w:val="none" w:sz="0" w:space="0" w:color="auto" w:frame="1"/>
+        </w:rPr>
+        <w:t>import javax.servlet.http.*;  </w:t>
       </w:r>
     </w:p>
     <w:p>
@@ -3040,49 +2636,15 @@
           <w:szCs w:val="18"/>
         </w:rPr>
       </w:pPr>
-      <w:proofErr w:type="gramStart"/>
-      <w:r>
-        <w:rPr>
-          <w:rFonts w:ascii="Consolas" w:eastAsia="Times New Roman" w:hAnsi="Consolas" w:cs="Consolas"/>
-          <w:color w:val="000000"/>
-          <w:sz w:val="18"/>
-          <w:szCs w:val="18"/>
-          <w:bdr w:val="none" w:sz="0" w:space="0" w:color="auto" w:frame="1"/>
-        </w:rPr>
-        <w:t>import</w:t>
-      </w:r>
-      <w:proofErr w:type="gramEnd"/>
-      <w:r>
-        <w:rPr>
-          <w:rFonts w:ascii="Consolas" w:eastAsia="Times New Roman" w:hAnsi="Consolas" w:cs="Consolas"/>
-          <w:color w:val="000000"/>
-          <w:sz w:val="18"/>
-          <w:szCs w:val="18"/>
-          <w:bdr w:val="none" w:sz="0" w:space="0" w:color="auto" w:frame="1"/>
-        </w:rPr>
-        <w:t> </w:t>
-      </w:r>
-      <w:proofErr w:type="spellStart"/>
-      <w:r>
-        <w:rPr>
-          <w:rFonts w:ascii="Consolas" w:eastAsia="Times New Roman" w:hAnsi="Consolas" w:cs="Consolas"/>
-          <w:color w:val="000000"/>
-          <w:sz w:val="18"/>
-          <w:szCs w:val="18"/>
-          <w:bdr w:val="none" w:sz="0" w:space="0" w:color="auto" w:frame="1"/>
-        </w:rPr>
-        <w:t>javax.servlet</w:t>
-      </w:r>
-      <w:proofErr w:type="spellEnd"/>
-      <w:r>
-        <w:rPr>
-          <w:rFonts w:ascii="Consolas" w:eastAsia="Times New Roman" w:hAnsi="Consolas" w:cs="Consolas"/>
-          <w:color w:val="000000"/>
-          <w:sz w:val="18"/>
-          <w:szCs w:val="18"/>
-          <w:bdr w:val="none" w:sz="0" w:space="0" w:color="auto" w:frame="1"/>
-        </w:rPr>
-        <w:t>.*;  </w:t>
+      <w:r>
+        <w:rPr>
+          <w:rFonts w:ascii="Consolas" w:eastAsia="Times New Roman" w:hAnsi="Consolas" w:cs="Consolas"/>
+          <w:color w:val="000000"/>
+          <w:sz w:val="18"/>
+          <w:szCs w:val="18"/>
+          <w:bdr w:val="none" w:sz="0" w:space="0" w:color="auto" w:frame="1"/>
+        </w:rPr>
+        <w:t>import javax.servlet.*;  </w:t>
       </w:r>
     </w:p>
     <w:p>
@@ -3132,49 +2694,15 @@
           <w:szCs w:val="18"/>
         </w:rPr>
       </w:pPr>
-      <w:proofErr w:type="gramStart"/>
-      <w:r>
-        <w:rPr>
-          <w:rFonts w:ascii="Consolas" w:eastAsia="Times New Roman" w:hAnsi="Consolas" w:cs="Consolas"/>
-          <w:color w:val="000000"/>
-          <w:sz w:val="18"/>
-          <w:szCs w:val="18"/>
-          <w:bdr w:val="none" w:sz="0" w:space="0" w:color="auto" w:frame="1"/>
-        </w:rPr>
-        <w:t>import</w:t>
-      </w:r>
-      <w:proofErr w:type="gramEnd"/>
-      <w:r>
-        <w:rPr>
-          <w:rFonts w:ascii="Consolas" w:eastAsia="Times New Roman" w:hAnsi="Consolas" w:cs="Consolas"/>
-          <w:color w:val="000000"/>
-          <w:sz w:val="18"/>
-          <w:szCs w:val="18"/>
-          <w:bdr w:val="none" w:sz="0" w:space="0" w:color="auto" w:frame="1"/>
-        </w:rPr>
-        <w:t> </w:t>
-      </w:r>
-      <w:proofErr w:type="spellStart"/>
-      <w:r>
-        <w:rPr>
-          <w:rFonts w:ascii="Consolas" w:eastAsia="Times New Roman" w:hAnsi="Consolas" w:cs="Consolas"/>
-          <w:color w:val="000000"/>
-          <w:sz w:val="18"/>
-          <w:szCs w:val="18"/>
-          <w:bdr w:val="none" w:sz="0" w:space="0" w:color="auto" w:frame="1"/>
-        </w:rPr>
-        <w:t>com.bjpowernode.exam.model</w:t>
-      </w:r>
-      <w:proofErr w:type="spellEnd"/>
-      <w:r>
-        <w:rPr>
-          <w:rFonts w:ascii="Consolas" w:eastAsia="Times New Roman" w:hAnsi="Consolas" w:cs="Consolas"/>
-          <w:color w:val="000000"/>
-          <w:sz w:val="18"/>
-          <w:szCs w:val="18"/>
-          <w:bdr w:val="none" w:sz="0" w:space="0" w:color="auto" w:frame="1"/>
-        </w:rPr>
-        <w:t>.*;  </w:t>
+      <w:r>
+        <w:rPr>
+          <w:rFonts w:ascii="Consolas" w:eastAsia="Times New Roman" w:hAnsi="Consolas" w:cs="Consolas"/>
+          <w:color w:val="000000"/>
+          <w:sz w:val="18"/>
+          <w:szCs w:val="18"/>
+          <w:bdr w:val="none" w:sz="0" w:space="0" w:color="auto" w:frame="1"/>
+        </w:rPr>
+        <w:t>import com.bjpowernode.exam.model.*;  </w:t>
       </w:r>
     </w:p>
     <w:p>
@@ -3195,49 +2723,15 @@
           <w:szCs w:val="18"/>
         </w:rPr>
       </w:pPr>
-      <w:proofErr w:type="gramStart"/>
-      <w:r>
-        <w:rPr>
-          <w:rFonts w:ascii="Consolas" w:eastAsia="Times New Roman" w:hAnsi="Consolas" w:cs="Consolas"/>
-          <w:color w:val="000000"/>
-          <w:sz w:val="18"/>
-          <w:szCs w:val="18"/>
-          <w:bdr w:val="none" w:sz="0" w:space="0" w:color="auto" w:frame="1"/>
-        </w:rPr>
-        <w:t>import</w:t>
-      </w:r>
-      <w:proofErr w:type="gramEnd"/>
-      <w:r>
-        <w:rPr>
-          <w:rFonts w:ascii="Consolas" w:eastAsia="Times New Roman" w:hAnsi="Consolas" w:cs="Consolas"/>
-          <w:color w:val="000000"/>
-          <w:sz w:val="18"/>
-          <w:szCs w:val="18"/>
-          <w:bdr w:val="none" w:sz="0" w:space="0" w:color="auto" w:frame="1"/>
-        </w:rPr>
-        <w:t> </w:t>
-      </w:r>
-      <w:proofErr w:type="spellStart"/>
-      <w:r>
-        <w:rPr>
-          <w:rFonts w:ascii="Consolas" w:eastAsia="Times New Roman" w:hAnsi="Consolas" w:cs="Consolas"/>
-          <w:color w:val="000000"/>
-          <w:sz w:val="18"/>
-          <w:szCs w:val="18"/>
-          <w:bdr w:val="none" w:sz="0" w:space="0" w:color="auto" w:frame="1"/>
-        </w:rPr>
-        <w:t>com.bjpowernode.exam.manager</w:t>
-      </w:r>
-      <w:proofErr w:type="spellEnd"/>
-      <w:r>
-        <w:rPr>
-          <w:rFonts w:ascii="Consolas" w:eastAsia="Times New Roman" w:hAnsi="Consolas" w:cs="Consolas"/>
-          <w:color w:val="000000"/>
-          <w:sz w:val="18"/>
-          <w:szCs w:val="18"/>
-          <w:bdr w:val="none" w:sz="0" w:space="0" w:color="auto" w:frame="1"/>
-        </w:rPr>
-        <w:t>.*;  </w:t>
+      <w:r>
+        <w:rPr>
+          <w:rFonts w:ascii="Consolas" w:eastAsia="Times New Roman" w:hAnsi="Consolas" w:cs="Consolas"/>
+          <w:color w:val="000000"/>
+          <w:sz w:val="18"/>
+          <w:szCs w:val="18"/>
+          <w:bdr w:val="none" w:sz="0" w:space="0" w:color="auto" w:frame="1"/>
+        </w:rPr>
+        <w:t>import com.bjpowernode.exam.manager.*;  </w:t>
       </w:r>
     </w:p>
     <w:p>
@@ -3295,51 +2789,7 @@
           <w:szCs w:val="18"/>
           <w:bdr w:val="none" w:sz="0" w:space="0" w:color="auto" w:frame="1"/>
         </w:rPr>
-        <w:t>public class </w:t>
-      </w:r>
-      <w:proofErr w:type="spellStart"/>
-      <w:r>
-        <w:rPr>
-          <w:rFonts w:ascii="Consolas" w:eastAsia="Times New Roman" w:hAnsi="Consolas" w:cs="Consolas"/>
-          <w:color w:val="000000"/>
-          <w:sz w:val="18"/>
-          <w:szCs w:val="18"/>
-          <w:bdr w:val="none" w:sz="0" w:space="0" w:color="auto" w:frame="1"/>
-        </w:rPr>
-        <w:t>SearchStudentServlet</w:t>
-      </w:r>
-      <w:proofErr w:type="spellEnd"/>
-      <w:r>
-        <w:rPr>
-          <w:rFonts w:ascii="Consolas" w:eastAsia="Times New Roman" w:hAnsi="Consolas" w:cs="Consolas"/>
-          <w:color w:val="000000"/>
-          <w:sz w:val="18"/>
-          <w:szCs w:val="18"/>
-          <w:bdr w:val="none" w:sz="0" w:space="0" w:color="auto" w:frame="1"/>
-        </w:rPr>
-        <w:t> extends </w:t>
-      </w:r>
-      <w:proofErr w:type="spellStart"/>
-      <w:r>
-        <w:rPr>
-          <w:rFonts w:ascii="Consolas" w:eastAsia="Times New Roman" w:hAnsi="Consolas" w:cs="Consolas"/>
-          <w:color w:val="000000"/>
-          <w:sz w:val="18"/>
-          <w:szCs w:val="18"/>
-          <w:bdr w:val="none" w:sz="0" w:space="0" w:color="auto" w:frame="1"/>
-        </w:rPr>
-        <w:t>HttpServlet</w:t>
-      </w:r>
-      <w:proofErr w:type="spellEnd"/>
-      <w:r>
-        <w:rPr>
-          <w:rFonts w:ascii="Consolas" w:eastAsia="Times New Roman" w:hAnsi="Consolas" w:cs="Consolas"/>
-          <w:color w:val="000000"/>
-          <w:sz w:val="18"/>
-          <w:szCs w:val="18"/>
-          <w:bdr w:val="none" w:sz="0" w:space="0" w:color="auto" w:frame="1"/>
-        </w:rPr>
-        <w:t> {  </w:t>
+        <w:t>public class SearchStudentServlet extends HttpServlet {  </w:t>
       </w:r>
     </w:p>
     <w:p>
@@ -3426,51 +2876,7 @@
           <w:szCs w:val="18"/>
           <w:bdr w:val="none" w:sz="0" w:space="0" w:color="auto" w:frame="1"/>
         </w:rPr>
-        <w:t>    throws </w:t>
-      </w:r>
-      <w:proofErr w:type="spellStart"/>
-      <w:r>
-        <w:rPr>
-          <w:rFonts w:ascii="Consolas" w:eastAsia="Times New Roman" w:hAnsi="Consolas" w:cs="Consolas"/>
-          <w:color w:val="000000"/>
-          <w:sz w:val="18"/>
-          <w:szCs w:val="18"/>
-          <w:bdr w:val="none" w:sz="0" w:space="0" w:color="auto" w:frame="1"/>
-        </w:rPr>
-        <w:t>ServletException</w:t>
-      </w:r>
-      <w:proofErr w:type="spellEnd"/>
-      <w:r>
-        <w:rPr>
-          <w:rFonts w:ascii="Consolas" w:eastAsia="Times New Roman" w:hAnsi="Consolas" w:cs="Consolas"/>
-          <w:color w:val="000000"/>
-          <w:sz w:val="18"/>
-          <w:szCs w:val="18"/>
-          <w:bdr w:val="none" w:sz="0" w:space="0" w:color="auto" w:frame="1"/>
-        </w:rPr>
-        <w:t>, </w:t>
-      </w:r>
-      <w:proofErr w:type="spellStart"/>
-      <w:r>
-        <w:rPr>
-          <w:rFonts w:ascii="Consolas" w:eastAsia="Times New Roman" w:hAnsi="Consolas" w:cs="Consolas"/>
-          <w:color w:val="000000"/>
-          <w:sz w:val="18"/>
-          <w:szCs w:val="18"/>
-          <w:bdr w:val="none" w:sz="0" w:space="0" w:color="auto" w:frame="1"/>
-        </w:rPr>
-        <w:t>IOException</w:t>
-      </w:r>
-      <w:proofErr w:type="spellEnd"/>
-      <w:r>
-        <w:rPr>
-          <w:rFonts w:ascii="Consolas" w:eastAsia="Times New Roman" w:hAnsi="Consolas" w:cs="Consolas"/>
-          <w:color w:val="000000"/>
-          <w:sz w:val="18"/>
-          <w:szCs w:val="18"/>
-          <w:bdr w:val="none" w:sz="0" w:space="0" w:color="auto" w:frame="1"/>
-        </w:rPr>
-        <w:t> {  </w:t>
+        <w:t>    throws ServletException, IOException {  </w:t>
       </w:r>
     </w:p>
     <w:p>
@@ -3499,29 +2905,7 @@
           <w:szCs w:val="18"/>
           <w:bdr w:val="none" w:sz="0" w:space="0" w:color="auto" w:frame="1"/>
         </w:rPr>
-        <w:t>        </w:t>
-      </w:r>
-      <w:proofErr w:type="spellStart"/>
-      <w:r>
-        <w:rPr>
-          <w:rFonts w:ascii="Consolas" w:eastAsia="Times New Roman" w:hAnsi="Consolas" w:cs="Consolas"/>
-          <w:color w:val="000000"/>
-          <w:sz w:val="18"/>
-          <w:szCs w:val="18"/>
-          <w:bdr w:val="none" w:sz="0" w:space="0" w:color="auto" w:frame="1"/>
-        </w:rPr>
-        <w:t>doPost</w:t>
-      </w:r>
-      <w:proofErr w:type="spellEnd"/>
-      <w:r>
-        <w:rPr>
-          <w:rFonts w:ascii="Consolas" w:eastAsia="Times New Roman" w:hAnsi="Consolas" w:cs="Consolas"/>
-          <w:color w:val="000000"/>
-          <w:sz w:val="18"/>
-          <w:szCs w:val="18"/>
-          <w:bdr w:val="none" w:sz="0" w:space="0" w:color="auto" w:frame="1"/>
-        </w:rPr>
-        <w:t>(request, response);  </w:t>
+        <w:t>        doPost(request, response);  </w:t>
       </w:r>
     </w:p>
     <w:p>
@@ -3637,51 +3021,7 @@
           <w:szCs w:val="18"/>
           <w:bdr w:val="none" w:sz="0" w:space="0" w:color="auto" w:frame="1"/>
         </w:rPr>
-        <w:t>    throws </w:t>
-      </w:r>
-      <w:proofErr w:type="spellStart"/>
-      <w:r>
-        <w:rPr>
-          <w:rFonts w:ascii="Consolas" w:eastAsia="Times New Roman" w:hAnsi="Consolas" w:cs="Consolas"/>
-          <w:color w:val="000000"/>
-          <w:sz w:val="18"/>
-          <w:szCs w:val="18"/>
-          <w:bdr w:val="none" w:sz="0" w:space="0" w:color="auto" w:frame="1"/>
-        </w:rPr>
-        <w:t>ServletException</w:t>
-      </w:r>
-      <w:proofErr w:type="spellEnd"/>
-      <w:r>
-        <w:rPr>
-          <w:rFonts w:ascii="Consolas" w:eastAsia="Times New Roman" w:hAnsi="Consolas" w:cs="Consolas"/>
-          <w:color w:val="000000"/>
-          <w:sz w:val="18"/>
-          <w:szCs w:val="18"/>
-          <w:bdr w:val="none" w:sz="0" w:space="0" w:color="auto" w:frame="1"/>
-        </w:rPr>
-        <w:t>, </w:t>
-      </w:r>
-      <w:proofErr w:type="spellStart"/>
-      <w:r>
-        <w:rPr>
-          <w:rFonts w:ascii="Consolas" w:eastAsia="Times New Roman" w:hAnsi="Consolas" w:cs="Consolas"/>
-          <w:color w:val="000000"/>
-          <w:sz w:val="18"/>
-          <w:szCs w:val="18"/>
-          <w:bdr w:val="none" w:sz="0" w:space="0" w:color="auto" w:frame="1"/>
-        </w:rPr>
-        <w:t>IOException</w:t>
-      </w:r>
-      <w:proofErr w:type="spellEnd"/>
-      <w:r>
-        <w:rPr>
-          <w:rFonts w:ascii="Consolas" w:eastAsia="Times New Roman" w:hAnsi="Consolas" w:cs="Consolas"/>
-          <w:color w:val="000000"/>
-          <w:sz w:val="18"/>
-          <w:szCs w:val="18"/>
-          <w:bdr w:val="none" w:sz="0" w:space="0" w:color="auto" w:frame="1"/>
-        </w:rPr>
-        <w:t> {  </w:t>
+        <w:t>    throws ServletException, IOException {  </w:t>
       </w:r>
     </w:p>
     <w:p>
@@ -3741,7 +3081,6 @@
         </w:rPr>
         <w:t>        String </w:t>
       </w:r>
-      <w:proofErr w:type="spellStart"/>
       <w:r>
         <w:rPr>
           <w:rFonts w:ascii="Consolas" w:eastAsia="Times New Roman" w:hAnsi="Consolas" w:cs="Consolas"/>
@@ -3752,7 +3091,6 @@
         </w:rPr>
         <w:t>sBeginDate</w:t>
       </w:r>
-      <w:proofErr w:type="spellEnd"/>
       <w:r>
         <w:rPr>
           <w:rFonts w:ascii="Consolas" w:eastAsia="Times New Roman" w:hAnsi="Consolas" w:cs="Consolas"/>
@@ -3763,7 +3101,6 @@
         </w:rPr>
         <w:t> = </w:t>
       </w:r>
-      <w:proofErr w:type="spellStart"/>
       <w:r>
         <w:rPr>
           <w:rFonts w:ascii="Consolas" w:eastAsia="Times New Roman" w:hAnsi="Consolas" w:cs="Consolas"/>
@@ -3782,40 +3119,174 @@
           <w:szCs w:val="18"/>
           <w:bdr w:val="none" w:sz="0" w:space="0" w:color="auto" w:frame="1"/>
         </w:rPr>
-        <w:t>.getParameter</w:t>
-      </w:r>
-      <w:proofErr w:type="spellEnd"/>
-      <w:r>
-        <w:rPr>
-          <w:rFonts w:ascii="Consolas" w:eastAsia="Times New Roman" w:hAnsi="Consolas" w:cs="Consolas"/>
-          <w:color w:val="000000"/>
-          <w:sz w:val="18"/>
-          <w:szCs w:val="18"/>
-          <w:bdr w:val="none" w:sz="0" w:space="0" w:color="auto" w:frame="1"/>
-        </w:rPr>
-        <w:t>("</w:t>
-      </w:r>
-      <w:proofErr w:type="spellStart"/>
-      <w:r>
-        <w:rPr>
-          <w:rFonts w:ascii="Consolas" w:eastAsia="Times New Roman" w:hAnsi="Consolas" w:cs="Consolas"/>
-          <w:color w:val="000000"/>
+        <w:t>.getParameter("beginDate");  </w:t>
+      </w:r>
+    </w:p>
+    <w:p>
+      <w:pPr>
+        <w:numPr>
+          <w:ilvl w:val="0"/>
+          <w:numId w:val="2"/>
+        </w:numPr>
+        <w:pBdr>
+          <w:left w:val="single" w:sz="18" w:space="0" w:color="999999"/>
+        </w:pBdr>
+        <w:shd w:val="clear" w:color="auto" w:fill="F5FAE2"/>
+        <w:spacing w:beforeAutospacing="1" w:after="0" w:afterAutospacing="1" w:line="270" w:lineRule="atLeast"/>
+        <w:rPr>
+          <w:rFonts w:ascii="Consolas" w:eastAsia="Times New Roman" w:hAnsi="Consolas" w:cs="Consolas"/>
+          <w:color w:val="5C5C5C"/>
+          <w:sz w:val="18"/>
+          <w:szCs w:val="18"/>
+        </w:rPr>
+      </w:pPr>
+      <w:r>
+        <w:rPr>
+          <w:rFonts w:ascii="Consolas" w:eastAsia="Times New Roman" w:hAnsi="Consolas" w:cs="Consolas"/>
+          <w:color w:val="000000"/>
+          <w:sz w:val="18"/>
+          <w:szCs w:val="18"/>
+          <w:bdr w:val="none" w:sz="0" w:space="0" w:color="auto" w:frame="1"/>
+        </w:rPr>
+        <w:t>        String </w:t>
+      </w:r>
+      <w:r>
+        <w:rPr>
+          <w:rFonts w:ascii="Consolas" w:eastAsia="Times New Roman" w:hAnsi="Consolas" w:cs="Consolas"/>
+          <w:color w:val="FF0000"/>
+          <w:sz w:val="18"/>
+          <w:szCs w:val="18"/>
+          <w:bdr w:val="none" w:sz="0" w:space="0" w:color="auto" w:frame="1"/>
+        </w:rPr>
+        <w:t>sEndDate</w:t>
+      </w:r>
+      <w:r>
+        <w:rPr>
+          <w:rFonts w:ascii="Consolas" w:eastAsia="Times New Roman" w:hAnsi="Consolas" w:cs="Consolas"/>
+          <w:color w:val="000000"/>
+          <w:sz w:val="18"/>
+          <w:szCs w:val="18"/>
+          <w:bdr w:val="none" w:sz="0" w:space="0" w:color="auto" w:frame="1"/>
+        </w:rPr>
+        <w:t> = </w:t>
+      </w:r>
+      <w:r>
+        <w:rPr>
+          <w:rFonts w:ascii="Consolas" w:eastAsia="Times New Roman" w:hAnsi="Consolas" w:cs="Consolas"/>
+          <w:color w:val="0000FF"/>
+          <w:sz w:val="18"/>
+          <w:szCs w:val="18"/>
+          <w:bdr w:val="none" w:sz="0" w:space="0" w:color="auto" w:frame="1"/>
+        </w:rPr>
+        <w:t>request</w:t>
+      </w:r>
+      <w:r>
+        <w:rPr>
+          <w:rFonts w:ascii="Consolas" w:eastAsia="Times New Roman" w:hAnsi="Consolas" w:cs="Consolas"/>
+          <w:color w:val="000000"/>
+          <w:sz w:val="18"/>
+          <w:szCs w:val="18"/>
+          <w:bdr w:val="none" w:sz="0" w:space="0" w:color="auto" w:frame="1"/>
+        </w:rPr>
+        <w:t>.getParameter("endDate");  </w:t>
+      </w:r>
+    </w:p>
+    <w:p>
+      <w:pPr>
+        <w:numPr>
+          <w:ilvl w:val="0"/>
+          <w:numId w:val="2"/>
+        </w:numPr>
+        <w:pBdr>
+          <w:left w:val="single" w:sz="18" w:space="0" w:color="999999"/>
+        </w:pBdr>
+        <w:shd w:val="clear" w:color="auto" w:fill="F5FAE2"/>
+        <w:spacing w:beforeAutospacing="1" w:after="0" w:afterAutospacing="1" w:line="270" w:lineRule="atLeast"/>
+        <w:rPr>
+          <w:rFonts w:ascii="Consolas" w:eastAsia="Times New Roman" w:hAnsi="Consolas" w:cs="Consolas"/>
+          <w:color w:val="555555"/>
+          <w:sz w:val="18"/>
+          <w:szCs w:val="18"/>
+        </w:rPr>
+      </w:pPr>
+      <w:r>
+        <w:rPr>
+          <w:rFonts w:ascii="Consolas" w:eastAsia="Times New Roman" w:hAnsi="Consolas" w:cs="Consolas"/>
+          <w:color w:val="000000"/>
+          <w:sz w:val="18"/>
+          <w:szCs w:val="18"/>
+          <w:bdr w:val="none" w:sz="0" w:space="0" w:color="auto" w:frame="1"/>
+        </w:rPr>
+        <w:t>          </w:t>
+      </w:r>
+    </w:p>
+    <w:p>
+      <w:pPr>
+        <w:numPr>
+          <w:ilvl w:val="0"/>
+          <w:numId w:val="2"/>
+        </w:numPr>
+        <w:pBdr>
+          <w:left w:val="single" w:sz="18" w:space="0" w:color="999999"/>
+        </w:pBdr>
+        <w:shd w:val="clear" w:color="auto" w:fill="F5FAE2"/>
+        <w:spacing w:beforeAutospacing="1" w:after="0" w:afterAutospacing="1" w:line="270" w:lineRule="atLeast"/>
+        <w:rPr>
+          <w:rFonts w:ascii="Consolas" w:eastAsia="Times New Roman" w:hAnsi="Consolas" w:cs="Consolas"/>
+          <w:color w:val="5C5C5C"/>
+          <w:sz w:val="18"/>
+          <w:szCs w:val="18"/>
+        </w:rPr>
+      </w:pPr>
+      <w:r>
+        <w:rPr>
+          <w:rFonts w:ascii="Consolas" w:eastAsia="Times New Roman" w:hAnsi="Consolas" w:cs="Consolas"/>
+          <w:color w:val="000000"/>
+          <w:sz w:val="18"/>
+          <w:szCs w:val="18"/>
+          <w:bdr w:val="none" w:sz="0" w:space="0" w:color="auto" w:frame="1"/>
+        </w:rPr>
+        <w:t>        Date </w:t>
+      </w:r>
+      <w:r>
+        <w:rPr>
+          <w:rFonts w:ascii="Consolas" w:eastAsia="Times New Roman" w:hAnsi="Consolas" w:cs="Consolas"/>
+          <w:color w:val="FF0000"/>
           <w:sz w:val="18"/>
           <w:szCs w:val="18"/>
           <w:bdr w:val="none" w:sz="0" w:space="0" w:color="auto" w:frame="1"/>
         </w:rPr>
         <w:t>beginDate</w:t>
       </w:r>
-      <w:proofErr w:type="spellEnd"/>
-      <w:r>
-        <w:rPr>
-          <w:rFonts w:ascii="Consolas" w:eastAsia="Times New Roman" w:hAnsi="Consolas" w:cs="Consolas"/>
-          <w:color w:val="000000"/>
-          <w:sz w:val="18"/>
-          <w:szCs w:val="18"/>
-          <w:bdr w:val="none" w:sz="0" w:space="0" w:color="auto" w:frame="1"/>
-        </w:rPr>
-        <w:t>");  </w:t>
+      <w:r>
+        <w:rPr>
+          <w:rFonts w:ascii="Consolas" w:eastAsia="Times New Roman" w:hAnsi="Consolas" w:cs="Consolas"/>
+          <w:color w:val="000000"/>
+          <w:sz w:val="18"/>
+          <w:szCs w:val="18"/>
+          <w:bdr w:val="none" w:sz="0" w:space="0" w:color="auto" w:frame="1"/>
+        </w:rPr>
+        <w:t> = </w:t>
+      </w:r>
+      <w:r>
+        <w:rPr>
+          <w:rFonts w:ascii="Consolas" w:eastAsia="Times New Roman" w:hAnsi="Consolas" w:cs="Consolas"/>
+          <w:color w:val="0000FF"/>
+          <w:sz w:val="18"/>
+          <w:szCs w:val="18"/>
+          <w:bdr w:val="none" w:sz="0" w:space="0" w:color="auto" w:frame="1"/>
+        </w:rPr>
+        <w:t>new</w:t>
+      </w:r>
+      <w:r>
+        <w:rPr>
+          <w:rFonts w:ascii="Consolas" w:eastAsia="Times New Roman" w:hAnsi="Consolas" w:cs="Consolas"/>
+          <w:color w:val="000000"/>
+          <w:sz w:val="18"/>
+          <w:szCs w:val="18"/>
+          <w:bdr w:val="none" w:sz="0" w:space="0" w:color="auto" w:frame="1"/>
+        </w:rPr>
+        <w:t> Date();  </w:t>
       </w:r>
     </w:p>
     <w:p>
@@ -3831,6 +3302,75 @@
         <w:spacing w:beforeAutospacing="1" w:after="0" w:afterAutospacing="1" w:line="270" w:lineRule="atLeast"/>
         <w:rPr>
           <w:rFonts w:ascii="Consolas" w:eastAsia="Times New Roman" w:hAnsi="Consolas" w:cs="Consolas"/>
+          <w:color w:val="555555"/>
+          <w:sz w:val="18"/>
+          <w:szCs w:val="18"/>
+        </w:rPr>
+      </w:pPr>
+      <w:r>
+        <w:rPr>
+          <w:rFonts w:ascii="Consolas" w:eastAsia="Times New Roman" w:hAnsi="Consolas" w:cs="Consolas"/>
+          <w:color w:val="000000"/>
+          <w:sz w:val="18"/>
+          <w:szCs w:val="18"/>
+          <w:bdr w:val="none" w:sz="0" w:space="0" w:color="auto" w:frame="1"/>
+        </w:rPr>
+        <w:t>        Date </w:t>
+      </w:r>
+      <w:r>
+        <w:rPr>
+          <w:rFonts w:ascii="Consolas" w:eastAsia="Times New Roman" w:hAnsi="Consolas" w:cs="Consolas"/>
+          <w:color w:val="FF0000"/>
+          <w:sz w:val="18"/>
+          <w:szCs w:val="18"/>
+          <w:bdr w:val="none" w:sz="0" w:space="0" w:color="auto" w:frame="1"/>
+        </w:rPr>
+        <w:t>endDate</w:t>
+      </w:r>
+      <w:r>
+        <w:rPr>
+          <w:rFonts w:ascii="Consolas" w:eastAsia="Times New Roman" w:hAnsi="Consolas" w:cs="Consolas"/>
+          <w:color w:val="000000"/>
+          <w:sz w:val="18"/>
+          <w:szCs w:val="18"/>
+          <w:bdr w:val="none" w:sz="0" w:space="0" w:color="auto" w:frame="1"/>
+        </w:rPr>
+        <w:t> = </w:t>
+      </w:r>
+      <w:r>
+        <w:rPr>
+          <w:rFonts w:ascii="Consolas" w:eastAsia="Times New Roman" w:hAnsi="Consolas" w:cs="Consolas"/>
+          <w:color w:val="0000FF"/>
+          <w:sz w:val="18"/>
+          <w:szCs w:val="18"/>
+          <w:bdr w:val="none" w:sz="0" w:space="0" w:color="auto" w:frame="1"/>
+        </w:rPr>
+        <w:t>new</w:t>
+      </w:r>
+      <w:r>
+        <w:rPr>
+          <w:rFonts w:ascii="Consolas" w:eastAsia="Times New Roman" w:hAnsi="Consolas" w:cs="Consolas"/>
+          <w:color w:val="000000"/>
+          <w:sz w:val="18"/>
+          <w:szCs w:val="18"/>
+          <w:bdr w:val="none" w:sz="0" w:space="0" w:color="auto" w:frame="1"/>
+        </w:rPr>
+        <w:t> Date();  </w:t>
+      </w:r>
+    </w:p>
+    <w:p>
+      <w:pPr>
+        <w:numPr>
+          <w:ilvl w:val="0"/>
+          <w:numId w:val="2"/>
+        </w:numPr>
+        <w:pBdr>
+          <w:left w:val="single" w:sz="18" w:space="0" w:color="999999"/>
+        </w:pBdr>
+        <w:shd w:val="clear" w:color="auto" w:fill="F5FAE2"/>
+        <w:spacing w:beforeAutospacing="1" w:after="0" w:afterAutospacing="1" w:line="270" w:lineRule="atLeast"/>
+        <w:rPr>
+          <w:rFonts w:ascii="Consolas" w:eastAsia="Times New Roman" w:hAnsi="Consolas" w:cs="Consolas"/>
           <w:color w:val="5C5C5C"/>
           <w:sz w:val="18"/>
           <w:szCs w:val="18"/>
@@ -3844,9 +3384,37 @@
           <w:szCs w:val="18"/>
           <w:bdr w:val="none" w:sz="0" w:space="0" w:color="auto" w:frame="1"/>
         </w:rPr>
-        <w:t>        String </w:t>
-      </w:r>
-      <w:proofErr w:type="spellStart"/>
+        <w:t>        try {  </w:t>
+      </w:r>
+    </w:p>
+    <w:p>
+      <w:pPr>
+        <w:numPr>
+          <w:ilvl w:val="0"/>
+          <w:numId w:val="2"/>
+        </w:numPr>
+        <w:pBdr>
+          <w:left w:val="single" w:sz="18" w:space="0" w:color="999999"/>
+        </w:pBdr>
+        <w:shd w:val="clear" w:color="auto" w:fill="F5FAE2"/>
+        <w:spacing w:beforeAutospacing="1" w:after="0" w:afterAutospacing="1" w:line="270" w:lineRule="atLeast"/>
+        <w:rPr>
+          <w:rFonts w:ascii="Consolas" w:eastAsia="Times New Roman" w:hAnsi="Consolas" w:cs="Consolas"/>
+          <w:color w:val="555555"/>
+          <w:sz w:val="18"/>
+          <w:szCs w:val="18"/>
+        </w:rPr>
+      </w:pPr>
+      <w:r>
+        <w:rPr>
+          <w:rFonts w:ascii="Consolas" w:eastAsia="Times New Roman" w:hAnsi="Consolas" w:cs="Consolas"/>
+          <w:color w:val="000000"/>
+          <w:sz w:val="18"/>
+          <w:szCs w:val="18"/>
+          <w:bdr w:val="none" w:sz="0" w:space="0" w:color="auto" w:frame="1"/>
+        </w:rPr>
+        <w:t>            </w:t>
+      </w:r>
       <w:r>
         <w:rPr>
           <w:rFonts w:ascii="Consolas" w:eastAsia="Times New Roman" w:hAnsi="Consolas" w:cs="Consolas"/>
@@ -3855,9 +3423,8 @@
           <w:szCs w:val="18"/>
           <w:bdr w:val="none" w:sz="0" w:space="0" w:color="auto" w:frame="1"/>
         </w:rPr>
-        <w:t>sEndDate</w:t>
-      </w:r>
-      <w:proofErr w:type="spellEnd"/>
+        <w:t>beginDate</w:t>
+      </w:r>
       <w:r>
         <w:rPr>
           <w:rFonts w:ascii="Consolas" w:eastAsia="Times New Roman" w:hAnsi="Consolas" w:cs="Consolas"/>
@@ -3868,7 +3435,6 @@
         </w:rPr>
         <w:t> = </w:t>
       </w:r>
-      <w:proofErr w:type="spellStart"/>
       <w:r>
         <w:rPr>
           <w:rFonts w:ascii="Consolas" w:eastAsia="Times New Roman" w:hAnsi="Consolas" w:cs="Consolas"/>
@@ -3877,50 +3443,86 @@
           <w:szCs w:val="18"/>
           <w:bdr w:val="none" w:sz="0" w:space="0" w:color="auto" w:frame="1"/>
         </w:rPr>
-        <w:t>request</w:t>
-      </w:r>
-      <w:r>
-        <w:rPr>
-          <w:rFonts w:ascii="Consolas" w:eastAsia="Times New Roman" w:hAnsi="Consolas" w:cs="Consolas"/>
-          <w:color w:val="000000"/>
-          <w:sz w:val="18"/>
-          <w:szCs w:val="18"/>
-          <w:bdr w:val="none" w:sz="0" w:space="0" w:color="auto" w:frame="1"/>
-        </w:rPr>
-        <w:t>.getParameter</w:t>
-      </w:r>
-      <w:proofErr w:type="spellEnd"/>
-      <w:r>
-        <w:rPr>
-          <w:rFonts w:ascii="Consolas" w:eastAsia="Times New Roman" w:hAnsi="Consolas" w:cs="Consolas"/>
-          <w:color w:val="000000"/>
-          <w:sz w:val="18"/>
-          <w:szCs w:val="18"/>
-          <w:bdr w:val="none" w:sz="0" w:space="0" w:color="auto" w:frame="1"/>
-        </w:rPr>
-        <w:t>("</w:t>
-      </w:r>
-      <w:proofErr w:type="spellStart"/>
-      <w:r>
-        <w:rPr>
-          <w:rFonts w:ascii="Consolas" w:eastAsia="Times New Roman" w:hAnsi="Consolas" w:cs="Consolas"/>
-          <w:color w:val="000000"/>
+        <w:t>new</w:t>
+      </w:r>
+      <w:r>
+        <w:rPr>
+          <w:rFonts w:ascii="Consolas" w:eastAsia="Times New Roman" w:hAnsi="Consolas" w:cs="Consolas"/>
+          <w:color w:val="000000"/>
+          <w:sz w:val="18"/>
+          <w:szCs w:val="18"/>
+          <w:bdr w:val="none" w:sz="0" w:space="0" w:color="auto" w:frame="1"/>
+        </w:rPr>
+        <w:t> SimpleDateFormat("yyyy-MM-dd").parse(sBeginDate);  </w:t>
+      </w:r>
+    </w:p>
+    <w:p>
+      <w:pPr>
+        <w:numPr>
+          <w:ilvl w:val="0"/>
+          <w:numId w:val="2"/>
+        </w:numPr>
+        <w:pBdr>
+          <w:left w:val="single" w:sz="18" w:space="0" w:color="999999"/>
+        </w:pBdr>
+        <w:shd w:val="clear" w:color="auto" w:fill="F5FAE2"/>
+        <w:spacing w:beforeAutospacing="1" w:after="0" w:afterAutospacing="1" w:line="270" w:lineRule="atLeast"/>
+        <w:rPr>
+          <w:rFonts w:ascii="Consolas" w:eastAsia="Times New Roman" w:hAnsi="Consolas" w:cs="Consolas"/>
+          <w:color w:val="5C5C5C"/>
+          <w:sz w:val="18"/>
+          <w:szCs w:val="18"/>
+        </w:rPr>
+      </w:pPr>
+      <w:r>
+        <w:rPr>
+          <w:rFonts w:ascii="Consolas" w:eastAsia="Times New Roman" w:hAnsi="Consolas" w:cs="Consolas"/>
+          <w:color w:val="000000"/>
+          <w:sz w:val="18"/>
+          <w:szCs w:val="18"/>
+          <w:bdr w:val="none" w:sz="0" w:space="0" w:color="auto" w:frame="1"/>
+        </w:rPr>
+        <w:t>            </w:t>
+      </w:r>
+      <w:r>
+        <w:rPr>
+          <w:rFonts w:ascii="Consolas" w:eastAsia="Times New Roman" w:hAnsi="Consolas" w:cs="Consolas"/>
+          <w:color w:val="FF0000"/>
           <w:sz w:val="18"/>
           <w:szCs w:val="18"/>
           <w:bdr w:val="none" w:sz="0" w:space="0" w:color="auto" w:frame="1"/>
         </w:rPr>
         <w:t>endDate</w:t>
       </w:r>
-      <w:proofErr w:type="spellEnd"/>
-      <w:r>
-        <w:rPr>
-          <w:rFonts w:ascii="Consolas" w:eastAsia="Times New Roman" w:hAnsi="Consolas" w:cs="Consolas"/>
-          <w:color w:val="000000"/>
-          <w:sz w:val="18"/>
-          <w:szCs w:val="18"/>
-          <w:bdr w:val="none" w:sz="0" w:space="0" w:color="auto" w:frame="1"/>
-        </w:rPr>
-        <w:t>");  </w:t>
+      <w:r>
+        <w:rPr>
+          <w:rFonts w:ascii="Consolas" w:eastAsia="Times New Roman" w:hAnsi="Consolas" w:cs="Consolas"/>
+          <w:color w:val="000000"/>
+          <w:sz w:val="18"/>
+          <w:szCs w:val="18"/>
+          <w:bdr w:val="none" w:sz="0" w:space="0" w:color="auto" w:frame="1"/>
+        </w:rPr>
+        <w:t> = </w:t>
+      </w:r>
+      <w:r>
+        <w:rPr>
+          <w:rFonts w:ascii="Consolas" w:eastAsia="Times New Roman" w:hAnsi="Consolas" w:cs="Consolas"/>
+          <w:color w:val="0000FF"/>
+          <w:sz w:val="18"/>
+          <w:szCs w:val="18"/>
+          <w:bdr w:val="none" w:sz="0" w:space="0" w:color="auto" w:frame="1"/>
+        </w:rPr>
+        <w:t>new</w:t>
+      </w:r>
+      <w:r>
+        <w:rPr>
+          <w:rFonts w:ascii="Consolas" w:eastAsia="Times New Roman" w:hAnsi="Consolas" w:cs="Consolas"/>
+          <w:color w:val="000000"/>
+          <w:sz w:val="18"/>
+          <w:szCs w:val="18"/>
+          <w:bdr w:val="none" w:sz="0" w:space="0" w:color="auto" w:frame="1"/>
+        </w:rPr>
+        <w:t> SimpleDateFormat("yyyy-MM-dd").parse(sEndDate);  </w:t>
       </w:r>
     </w:p>
     <w:p>
@@ -3949,7 +3551,7 @@
           <w:szCs w:val="18"/>
           <w:bdr w:val="none" w:sz="0" w:space="0" w:color="auto" w:frame="1"/>
         </w:rPr>
-        <w:t>          </w:t>
+        <w:t>         }catch(Exception e) {  </w:t>
       </w:r>
     </w:p>
     <w:p>
@@ -3978,367 +3580,7 @@
           <w:szCs w:val="18"/>
           <w:bdr w:val="none" w:sz="0" w:space="0" w:color="auto" w:frame="1"/>
         </w:rPr>
-        <w:t>        Date </w:t>
-      </w:r>
-      <w:proofErr w:type="spellStart"/>
-      <w:r>
-        <w:rPr>
-          <w:rFonts w:ascii="Consolas" w:eastAsia="Times New Roman" w:hAnsi="Consolas" w:cs="Consolas"/>
-          <w:color w:val="FF0000"/>
-          <w:sz w:val="18"/>
-          <w:szCs w:val="18"/>
-          <w:bdr w:val="none" w:sz="0" w:space="0" w:color="auto" w:frame="1"/>
-        </w:rPr>
-        <w:t>beginDate</w:t>
-      </w:r>
-      <w:proofErr w:type="spellEnd"/>
-      <w:r>
-        <w:rPr>
-          <w:rFonts w:ascii="Consolas" w:eastAsia="Times New Roman" w:hAnsi="Consolas" w:cs="Consolas"/>
-          <w:color w:val="000000"/>
-          <w:sz w:val="18"/>
-          <w:szCs w:val="18"/>
-          <w:bdr w:val="none" w:sz="0" w:space="0" w:color="auto" w:frame="1"/>
-        </w:rPr>
-        <w:t> = </w:t>
-      </w:r>
-      <w:r>
-        <w:rPr>
-          <w:rFonts w:ascii="Consolas" w:eastAsia="Times New Roman" w:hAnsi="Consolas" w:cs="Consolas"/>
-          <w:color w:val="0000FF"/>
-          <w:sz w:val="18"/>
-          <w:szCs w:val="18"/>
-          <w:bdr w:val="none" w:sz="0" w:space="0" w:color="auto" w:frame="1"/>
-        </w:rPr>
-        <w:t>new</w:t>
-      </w:r>
-      <w:r>
-        <w:rPr>
-          <w:rFonts w:ascii="Consolas" w:eastAsia="Times New Roman" w:hAnsi="Consolas" w:cs="Consolas"/>
-          <w:color w:val="000000"/>
-          <w:sz w:val="18"/>
-          <w:szCs w:val="18"/>
-          <w:bdr w:val="none" w:sz="0" w:space="0" w:color="auto" w:frame="1"/>
-        </w:rPr>
-        <w:t> Date();  </w:t>
-      </w:r>
-    </w:p>
-    <w:p>
-      <w:pPr>
-        <w:numPr>
-          <w:ilvl w:val="0"/>
-          <w:numId w:val="2"/>
-        </w:numPr>
-        <w:pBdr>
-          <w:left w:val="single" w:sz="18" w:space="0" w:color="999999"/>
-        </w:pBdr>
-        <w:shd w:val="clear" w:color="auto" w:fill="F5FAE2"/>
-        <w:spacing w:beforeAutospacing="1" w:after="0" w:afterAutospacing="1" w:line="270" w:lineRule="atLeast"/>
-        <w:rPr>
-          <w:rFonts w:ascii="Consolas" w:eastAsia="Times New Roman" w:hAnsi="Consolas" w:cs="Consolas"/>
-          <w:color w:val="555555"/>
-          <w:sz w:val="18"/>
-          <w:szCs w:val="18"/>
-        </w:rPr>
-      </w:pPr>
-      <w:r>
-        <w:rPr>
-          <w:rFonts w:ascii="Consolas" w:eastAsia="Times New Roman" w:hAnsi="Consolas" w:cs="Consolas"/>
-          <w:color w:val="000000"/>
-          <w:sz w:val="18"/>
-          <w:szCs w:val="18"/>
-          <w:bdr w:val="none" w:sz="0" w:space="0" w:color="auto" w:frame="1"/>
-        </w:rPr>
-        <w:t>        Date </w:t>
-      </w:r>
-      <w:proofErr w:type="spellStart"/>
-      <w:r>
-        <w:rPr>
-          <w:rFonts w:ascii="Consolas" w:eastAsia="Times New Roman" w:hAnsi="Consolas" w:cs="Consolas"/>
-          <w:color w:val="FF0000"/>
-          <w:sz w:val="18"/>
-          <w:szCs w:val="18"/>
-          <w:bdr w:val="none" w:sz="0" w:space="0" w:color="auto" w:frame="1"/>
-        </w:rPr>
-        <w:t>endDate</w:t>
-      </w:r>
-      <w:proofErr w:type="spellEnd"/>
-      <w:r>
-        <w:rPr>
-          <w:rFonts w:ascii="Consolas" w:eastAsia="Times New Roman" w:hAnsi="Consolas" w:cs="Consolas"/>
-          <w:color w:val="000000"/>
-          <w:sz w:val="18"/>
-          <w:szCs w:val="18"/>
-          <w:bdr w:val="none" w:sz="0" w:space="0" w:color="auto" w:frame="1"/>
-        </w:rPr>
-        <w:t> = </w:t>
-      </w:r>
-      <w:r>
-        <w:rPr>
-          <w:rFonts w:ascii="Consolas" w:eastAsia="Times New Roman" w:hAnsi="Consolas" w:cs="Consolas"/>
-          <w:color w:val="0000FF"/>
-          <w:sz w:val="18"/>
-          <w:szCs w:val="18"/>
-          <w:bdr w:val="none" w:sz="0" w:space="0" w:color="auto" w:frame="1"/>
-        </w:rPr>
-        <w:t>new</w:t>
-      </w:r>
-      <w:r>
-        <w:rPr>
-          <w:rFonts w:ascii="Consolas" w:eastAsia="Times New Roman" w:hAnsi="Consolas" w:cs="Consolas"/>
-          <w:color w:val="000000"/>
-          <w:sz w:val="18"/>
-          <w:szCs w:val="18"/>
-          <w:bdr w:val="none" w:sz="0" w:space="0" w:color="auto" w:frame="1"/>
-        </w:rPr>
-        <w:t> Date();  </w:t>
-      </w:r>
-    </w:p>
-    <w:p>
-      <w:pPr>
-        <w:numPr>
-          <w:ilvl w:val="0"/>
-          <w:numId w:val="2"/>
-        </w:numPr>
-        <w:pBdr>
-          <w:left w:val="single" w:sz="18" w:space="0" w:color="999999"/>
-        </w:pBdr>
-        <w:shd w:val="clear" w:color="auto" w:fill="F5FAE2"/>
-        <w:spacing w:beforeAutospacing="1" w:after="0" w:afterAutospacing="1" w:line="270" w:lineRule="atLeast"/>
-        <w:rPr>
-          <w:rFonts w:ascii="Consolas" w:eastAsia="Times New Roman" w:hAnsi="Consolas" w:cs="Consolas"/>
-          <w:color w:val="5C5C5C"/>
-          <w:sz w:val="18"/>
-          <w:szCs w:val="18"/>
-        </w:rPr>
-      </w:pPr>
-      <w:r>
-        <w:rPr>
-          <w:rFonts w:ascii="Consolas" w:eastAsia="Times New Roman" w:hAnsi="Consolas" w:cs="Consolas"/>
-          <w:color w:val="000000"/>
-          <w:sz w:val="18"/>
-          <w:szCs w:val="18"/>
-          <w:bdr w:val="none" w:sz="0" w:space="0" w:color="auto" w:frame="1"/>
-        </w:rPr>
-        <w:t>        try {  </w:t>
-      </w:r>
-    </w:p>
-    <w:p>
-      <w:pPr>
-        <w:numPr>
-          <w:ilvl w:val="0"/>
-          <w:numId w:val="2"/>
-        </w:numPr>
-        <w:pBdr>
-          <w:left w:val="single" w:sz="18" w:space="0" w:color="999999"/>
-        </w:pBdr>
-        <w:shd w:val="clear" w:color="auto" w:fill="F5FAE2"/>
-        <w:spacing w:beforeAutospacing="1" w:after="0" w:afterAutospacing="1" w:line="270" w:lineRule="atLeast"/>
-        <w:rPr>
-          <w:rFonts w:ascii="Consolas" w:eastAsia="Times New Roman" w:hAnsi="Consolas" w:cs="Consolas"/>
-          <w:color w:val="555555"/>
-          <w:sz w:val="18"/>
-          <w:szCs w:val="18"/>
-        </w:rPr>
-      </w:pPr>
-      <w:r>
-        <w:rPr>
-          <w:rFonts w:ascii="Consolas" w:eastAsia="Times New Roman" w:hAnsi="Consolas" w:cs="Consolas"/>
-          <w:color w:val="000000"/>
-          <w:sz w:val="18"/>
-          <w:szCs w:val="18"/>
-          <w:bdr w:val="none" w:sz="0" w:space="0" w:color="auto" w:frame="1"/>
-        </w:rPr>
-        <w:t>            </w:t>
-      </w:r>
-      <w:r>
-        <w:rPr>
-          <w:rFonts w:ascii="Consolas" w:eastAsia="Times New Roman" w:hAnsi="Consolas" w:cs="Consolas"/>
-          <w:color w:val="FF0000"/>
-          <w:sz w:val="18"/>
-          <w:szCs w:val="18"/>
-          <w:bdr w:val="none" w:sz="0" w:space="0" w:color="auto" w:frame="1"/>
-        </w:rPr>
-        <w:t>beginDate</w:t>
-      </w:r>
-      <w:r>
-        <w:rPr>
-          <w:rFonts w:ascii="Consolas" w:eastAsia="Times New Roman" w:hAnsi="Consolas" w:cs="Consolas"/>
-          <w:color w:val="000000"/>
-          <w:sz w:val="18"/>
-          <w:szCs w:val="18"/>
-          <w:bdr w:val="none" w:sz="0" w:space="0" w:color="auto" w:frame="1"/>
-        </w:rPr>
-        <w:t> = </w:t>
-      </w:r>
-      <w:r>
-        <w:rPr>
-          <w:rFonts w:ascii="Consolas" w:eastAsia="Times New Roman" w:hAnsi="Consolas" w:cs="Consolas"/>
-          <w:color w:val="0000FF"/>
-          <w:sz w:val="18"/>
-          <w:szCs w:val="18"/>
-          <w:bdr w:val="none" w:sz="0" w:space="0" w:color="auto" w:frame="1"/>
-        </w:rPr>
-        <w:t>new</w:t>
-      </w:r>
-      <w:r>
-        <w:rPr>
-          <w:rFonts w:ascii="Consolas" w:eastAsia="Times New Roman" w:hAnsi="Consolas" w:cs="Consolas"/>
-          <w:color w:val="000000"/>
-          <w:sz w:val="18"/>
-          <w:szCs w:val="18"/>
-          <w:bdr w:val="none" w:sz="0" w:space="0" w:color="auto" w:frame="1"/>
-        </w:rPr>
-        <w:t> SimpleDateFormat("yyyy-MM-dd").parse(sBeginDate);  </w:t>
-      </w:r>
-    </w:p>
-    <w:p>
-      <w:pPr>
-        <w:numPr>
-          <w:ilvl w:val="0"/>
-          <w:numId w:val="2"/>
-        </w:numPr>
-        <w:pBdr>
-          <w:left w:val="single" w:sz="18" w:space="0" w:color="999999"/>
-        </w:pBdr>
-        <w:shd w:val="clear" w:color="auto" w:fill="F5FAE2"/>
-        <w:spacing w:beforeAutospacing="1" w:after="0" w:afterAutospacing="1" w:line="270" w:lineRule="atLeast"/>
-        <w:rPr>
-          <w:rFonts w:ascii="Consolas" w:eastAsia="Times New Roman" w:hAnsi="Consolas" w:cs="Consolas"/>
-          <w:color w:val="5C5C5C"/>
-          <w:sz w:val="18"/>
-          <w:szCs w:val="18"/>
-        </w:rPr>
-      </w:pPr>
-      <w:r>
-        <w:rPr>
-          <w:rFonts w:ascii="Consolas" w:eastAsia="Times New Roman" w:hAnsi="Consolas" w:cs="Consolas"/>
-          <w:color w:val="000000"/>
-          <w:sz w:val="18"/>
-          <w:szCs w:val="18"/>
-          <w:bdr w:val="none" w:sz="0" w:space="0" w:color="auto" w:frame="1"/>
-        </w:rPr>
-        <w:t>            </w:t>
-      </w:r>
-      <w:r>
-        <w:rPr>
-          <w:rFonts w:ascii="Consolas" w:eastAsia="Times New Roman" w:hAnsi="Consolas" w:cs="Consolas"/>
-          <w:color w:val="FF0000"/>
-          <w:sz w:val="18"/>
-          <w:szCs w:val="18"/>
-          <w:bdr w:val="none" w:sz="0" w:space="0" w:color="auto" w:frame="1"/>
-        </w:rPr>
-        <w:t>endDate</w:t>
-      </w:r>
-      <w:r>
-        <w:rPr>
-          <w:rFonts w:ascii="Consolas" w:eastAsia="Times New Roman" w:hAnsi="Consolas" w:cs="Consolas"/>
-          <w:color w:val="000000"/>
-          <w:sz w:val="18"/>
-          <w:szCs w:val="18"/>
-          <w:bdr w:val="none" w:sz="0" w:space="0" w:color="auto" w:frame="1"/>
-        </w:rPr>
-        <w:t> = </w:t>
-      </w:r>
-      <w:r>
-        <w:rPr>
-          <w:rFonts w:ascii="Consolas" w:eastAsia="Times New Roman" w:hAnsi="Consolas" w:cs="Consolas"/>
-          <w:color w:val="0000FF"/>
-          <w:sz w:val="18"/>
-          <w:szCs w:val="18"/>
-          <w:bdr w:val="none" w:sz="0" w:space="0" w:color="auto" w:frame="1"/>
-        </w:rPr>
-        <w:t>new</w:t>
-      </w:r>
-      <w:r>
-        <w:rPr>
-          <w:rFonts w:ascii="Consolas" w:eastAsia="Times New Roman" w:hAnsi="Consolas" w:cs="Consolas"/>
-          <w:color w:val="000000"/>
-          <w:sz w:val="18"/>
-          <w:szCs w:val="18"/>
-          <w:bdr w:val="none" w:sz="0" w:space="0" w:color="auto" w:frame="1"/>
-        </w:rPr>
-        <w:t> SimpleDateFormat("yyyy-MM-dd").parse(sEndDate);  </w:t>
-      </w:r>
-    </w:p>
-    <w:p>
-      <w:pPr>
-        <w:numPr>
-          <w:ilvl w:val="0"/>
-          <w:numId w:val="2"/>
-        </w:numPr>
-        <w:pBdr>
-          <w:left w:val="single" w:sz="18" w:space="0" w:color="999999"/>
-        </w:pBdr>
-        <w:shd w:val="clear" w:color="auto" w:fill="F5FAE2"/>
-        <w:spacing w:beforeAutospacing="1" w:after="0" w:afterAutospacing="1" w:line="270" w:lineRule="atLeast"/>
-        <w:rPr>
-          <w:rFonts w:ascii="Consolas" w:eastAsia="Times New Roman" w:hAnsi="Consolas" w:cs="Consolas"/>
-          <w:color w:val="555555"/>
-          <w:sz w:val="18"/>
-          <w:szCs w:val="18"/>
-        </w:rPr>
-      </w:pPr>
-      <w:r>
-        <w:rPr>
-          <w:rFonts w:ascii="Consolas" w:eastAsia="Times New Roman" w:hAnsi="Consolas" w:cs="Consolas"/>
-          <w:color w:val="000000"/>
-          <w:sz w:val="18"/>
-          <w:szCs w:val="18"/>
-          <w:bdr w:val="none" w:sz="0" w:space="0" w:color="auto" w:frame="1"/>
-        </w:rPr>
-        <w:t>         }catch(Exception e) {  </w:t>
-      </w:r>
-    </w:p>
-    <w:p>
-      <w:pPr>
-        <w:numPr>
-          <w:ilvl w:val="0"/>
-          <w:numId w:val="2"/>
-        </w:numPr>
-        <w:pBdr>
-          <w:left w:val="single" w:sz="18" w:space="0" w:color="999999"/>
-        </w:pBdr>
-        <w:shd w:val="clear" w:color="auto" w:fill="F5FAE2"/>
-        <w:spacing w:beforeAutospacing="1" w:after="0" w:afterAutospacing="1" w:line="270" w:lineRule="atLeast"/>
-        <w:rPr>
-          <w:rFonts w:ascii="Consolas" w:eastAsia="Times New Roman" w:hAnsi="Consolas" w:cs="Consolas"/>
-          <w:color w:val="5C5C5C"/>
-          <w:sz w:val="18"/>
-          <w:szCs w:val="18"/>
-        </w:rPr>
-      </w:pPr>
-      <w:r>
-        <w:rPr>
-          <w:rFonts w:ascii="Consolas" w:eastAsia="Times New Roman" w:hAnsi="Consolas" w:cs="Consolas"/>
-          <w:color w:val="000000"/>
-          <w:sz w:val="18"/>
-          <w:szCs w:val="18"/>
-          <w:bdr w:val="none" w:sz="0" w:space="0" w:color="auto" w:frame="1"/>
-        </w:rPr>
-        <w:t>            </w:t>
-      </w:r>
-      <w:proofErr w:type="spellStart"/>
-      <w:r>
-        <w:rPr>
-          <w:rFonts w:ascii="Consolas" w:eastAsia="Times New Roman" w:hAnsi="Consolas" w:cs="Consolas"/>
-          <w:color w:val="000000"/>
-          <w:sz w:val="18"/>
-          <w:szCs w:val="18"/>
-          <w:bdr w:val="none" w:sz="0" w:space="0" w:color="auto" w:frame="1"/>
-        </w:rPr>
-        <w:t>e.printStackTrace</w:t>
-      </w:r>
-      <w:proofErr w:type="spellEnd"/>
-      <w:r>
-        <w:rPr>
-          <w:rFonts w:ascii="Consolas" w:eastAsia="Times New Roman" w:hAnsi="Consolas" w:cs="Consolas"/>
-          <w:color w:val="000000"/>
-          <w:sz w:val="18"/>
-          <w:szCs w:val="18"/>
-          <w:bdr w:val="none" w:sz="0" w:space="0" w:color="auto" w:frame="1"/>
-        </w:rPr>
-        <w:t>();           </w:t>
+        <w:t>            e.printStackTrace();           </w:t>
       </w:r>
     </w:p>
     <w:p>
@@ -4627,7 +3869,6 @@
         </w:rPr>
         <w:t>将学生列表设置到</w:t>
       </w:r>
-      <w:proofErr w:type="spellStart"/>
       <w:r>
         <w:rPr>
           <w:rFonts w:ascii="Consolas" w:eastAsia="Times New Roman" w:hAnsi="Consolas" w:cs="Consolas"/>
@@ -4638,7 +3879,6 @@
         </w:rPr>
         <w:t>requet</w:t>
       </w:r>
-      <w:proofErr w:type="spellEnd"/>
       <w:r>
         <w:rPr>
           <w:rFonts w:ascii="Microsoft YaHei" w:eastAsia="Microsoft YaHei" w:hAnsi="Microsoft YaHei" w:cs="Microsoft YaHei" w:hint="eastAsia"/>
@@ -4686,53 +3926,232 @@
           <w:szCs w:val="18"/>
           <w:bdr w:val="none" w:sz="0" w:space="0" w:color="auto" w:frame="1"/>
         </w:rPr>
+        <w:t>        //request.setAttribute("student_list", studentList);  </w:t>
+      </w:r>
+    </w:p>
+    <w:p>
+      <w:pPr>
+        <w:numPr>
+          <w:ilvl w:val="0"/>
+          <w:numId w:val="2"/>
+        </w:numPr>
+        <w:pBdr>
+          <w:left w:val="single" w:sz="18" w:space="0" w:color="999999"/>
+        </w:pBdr>
+        <w:shd w:val="clear" w:color="auto" w:fill="F5FAE2"/>
+        <w:spacing w:beforeAutospacing="1" w:after="0" w:afterAutospacing="1" w:line="270" w:lineRule="atLeast"/>
+        <w:rPr>
+          <w:rFonts w:ascii="Consolas" w:eastAsia="Times New Roman" w:hAnsi="Consolas" w:cs="Consolas"/>
+          <w:color w:val="5C5C5C"/>
+          <w:sz w:val="18"/>
+          <w:szCs w:val="18"/>
+        </w:rPr>
+      </w:pPr>
+      <w:r>
+        <w:rPr>
+          <w:rFonts w:ascii="Consolas" w:eastAsia="Times New Roman" w:hAnsi="Consolas" w:cs="Consolas"/>
+          <w:color w:val="000000"/>
+          <w:sz w:val="18"/>
+          <w:szCs w:val="18"/>
+          <w:bdr w:val="none" w:sz="0" w:space="0" w:color="auto" w:frame="1"/>
+        </w:rPr>
+        <w:t>          </w:t>
+      </w:r>
+    </w:p>
+    <w:p>
+      <w:pPr>
+        <w:numPr>
+          <w:ilvl w:val="0"/>
+          <w:numId w:val="2"/>
+        </w:numPr>
+        <w:pBdr>
+          <w:left w:val="single" w:sz="18" w:space="0" w:color="999999"/>
+        </w:pBdr>
+        <w:shd w:val="clear" w:color="auto" w:fill="F5FAE2"/>
+        <w:spacing w:beforeAutospacing="1" w:after="0" w:afterAutospacing="1" w:line="270" w:lineRule="atLeast"/>
+        <w:rPr>
+          <w:rFonts w:ascii="Consolas" w:eastAsia="Times New Roman" w:hAnsi="Consolas" w:cs="Consolas"/>
+          <w:color w:val="555555"/>
+          <w:sz w:val="18"/>
+          <w:szCs w:val="18"/>
+        </w:rPr>
+      </w:pPr>
+      <w:r>
+        <w:rPr>
+          <w:rFonts w:ascii="Consolas" w:eastAsia="Times New Roman" w:hAnsi="Consolas" w:cs="Consolas"/>
+          <w:color w:val="000000"/>
+          <w:sz w:val="18"/>
+          <w:szCs w:val="18"/>
+          <w:bdr w:val="none" w:sz="0" w:space="0" w:color="auto" w:frame="1"/>
+        </w:rPr>
         <w:t>        //</w:t>
       </w:r>
-      <w:proofErr w:type="spellStart"/>
-      <w:r>
-        <w:rPr>
-          <w:rFonts w:ascii="Consolas" w:eastAsia="Times New Roman" w:hAnsi="Consolas" w:cs="Consolas"/>
-          <w:color w:val="000000"/>
-          <w:sz w:val="18"/>
-          <w:szCs w:val="18"/>
-          <w:bdr w:val="none" w:sz="0" w:space="0" w:color="auto" w:frame="1"/>
-        </w:rPr>
-        <w:t>request.setAttribute</w:t>
-      </w:r>
-      <w:proofErr w:type="spellEnd"/>
-      <w:r>
-        <w:rPr>
-          <w:rFonts w:ascii="Consolas" w:eastAsia="Times New Roman" w:hAnsi="Consolas" w:cs="Consolas"/>
-          <w:color w:val="000000"/>
-          <w:sz w:val="18"/>
-          <w:szCs w:val="18"/>
-          <w:bdr w:val="none" w:sz="0" w:space="0" w:color="auto" w:frame="1"/>
-        </w:rPr>
-        <w:t>("</w:t>
-      </w:r>
-      <w:proofErr w:type="spellStart"/>
-      <w:r>
-        <w:rPr>
-          <w:rFonts w:ascii="Consolas" w:eastAsia="Times New Roman" w:hAnsi="Consolas" w:cs="Consolas"/>
-          <w:color w:val="000000"/>
-          <w:sz w:val="18"/>
-          <w:szCs w:val="18"/>
-          <w:bdr w:val="none" w:sz="0" w:space="0" w:color="auto" w:frame="1"/>
-        </w:rPr>
-        <w:t>student_list</w:t>
-      </w:r>
-      <w:proofErr w:type="spellEnd"/>
-      <w:r>
-        <w:rPr>
-          <w:rFonts w:ascii="Consolas" w:eastAsia="Times New Roman" w:hAnsi="Consolas" w:cs="Consolas"/>
-          <w:color w:val="000000"/>
-          <w:sz w:val="18"/>
-          <w:szCs w:val="18"/>
-          <w:bdr w:val="none" w:sz="0" w:space="0" w:color="auto" w:frame="1"/>
-        </w:rPr>
-        <w:t>", </w:t>
-      </w:r>
-      <w:proofErr w:type="spellStart"/>
+      <w:r>
+        <w:rPr>
+          <w:rFonts w:ascii="Microsoft YaHei" w:eastAsia="Microsoft YaHei" w:hAnsi="Microsoft YaHei" w:cs="Microsoft YaHei" w:hint="eastAsia"/>
+          <w:color w:val="000000"/>
+          <w:sz w:val="18"/>
+          <w:szCs w:val="18"/>
+          <w:bdr w:val="none" w:sz="0" w:space="0" w:color="auto" w:frame="1"/>
+        </w:rPr>
+        <w:t>转发</w:t>
+      </w:r>
+      <w:r>
+        <w:rPr>
+          <w:rFonts w:ascii="Consolas" w:eastAsia="Times New Roman" w:hAnsi="Consolas" w:cs="Consolas"/>
+          <w:color w:val="000000"/>
+          <w:sz w:val="18"/>
+          <w:szCs w:val="18"/>
+          <w:bdr w:val="none" w:sz="0" w:space="0" w:color="auto" w:frame="1"/>
+        </w:rPr>
+        <w:t>,</w:t>
+      </w:r>
+      <w:r>
+        <w:rPr>
+          <w:rFonts w:ascii="Microsoft YaHei" w:eastAsia="Microsoft YaHei" w:hAnsi="Microsoft YaHei" w:cs="Microsoft YaHei" w:hint="eastAsia"/>
+          <w:color w:val="000000"/>
+          <w:sz w:val="18"/>
+          <w:szCs w:val="18"/>
+          <w:bdr w:val="none" w:sz="0" w:space="0" w:color="auto" w:frame="1"/>
+        </w:rPr>
+        <w:t>转发是在服务器端转发的，客户端是不知道的</w:t>
+      </w:r>
+      <w:r>
+        <w:rPr>
+          <w:rFonts w:ascii="Consolas" w:eastAsia="Times New Roman" w:hAnsi="Consolas" w:cs="Consolas"/>
+          <w:color w:val="000000"/>
+          <w:sz w:val="18"/>
+          <w:szCs w:val="18"/>
+          <w:bdr w:val="none" w:sz="0" w:space="0" w:color="auto" w:frame="1"/>
+        </w:rPr>
+        <w:t>  </w:t>
+      </w:r>
+    </w:p>
+    <w:p>
+      <w:pPr>
+        <w:numPr>
+          <w:ilvl w:val="0"/>
+          <w:numId w:val="2"/>
+        </w:numPr>
+        <w:pBdr>
+          <w:left w:val="single" w:sz="18" w:space="0" w:color="999999"/>
+        </w:pBdr>
+        <w:shd w:val="clear" w:color="auto" w:fill="F5FAE2"/>
+        <w:spacing w:beforeAutospacing="1" w:after="0" w:afterAutospacing="1" w:line="270" w:lineRule="atLeast"/>
+        <w:rPr>
+          <w:rFonts w:ascii="Consolas" w:eastAsia="Times New Roman" w:hAnsi="Consolas" w:cs="Consolas"/>
+          <w:color w:val="5C5C5C"/>
+          <w:sz w:val="18"/>
+          <w:szCs w:val="18"/>
+        </w:rPr>
+      </w:pPr>
+      <w:r>
+        <w:rPr>
+          <w:rFonts w:ascii="Consolas" w:eastAsia="Times New Roman" w:hAnsi="Consolas" w:cs="Consolas"/>
+          <w:color w:val="000000"/>
+          <w:sz w:val="18"/>
+          <w:szCs w:val="18"/>
+          <w:bdr w:val="none" w:sz="0" w:space="0" w:color="auto" w:frame="1"/>
+        </w:rPr>
+        <w:t>        //request.getRequestDispatcher("/student_list.jsp").forward(request, response);  </w:t>
+      </w:r>
+    </w:p>
+    <w:p>
+      <w:pPr>
+        <w:numPr>
+          <w:ilvl w:val="0"/>
+          <w:numId w:val="2"/>
+        </w:numPr>
+        <w:pBdr>
+          <w:left w:val="single" w:sz="18" w:space="0" w:color="999999"/>
+        </w:pBdr>
+        <w:shd w:val="clear" w:color="auto" w:fill="F5FAE2"/>
+        <w:spacing w:beforeAutospacing="1" w:after="0" w:afterAutospacing="1" w:line="270" w:lineRule="atLeast"/>
+        <w:rPr>
+          <w:rFonts w:ascii="Consolas" w:eastAsia="Times New Roman" w:hAnsi="Consolas" w:cs="Consolas"/>
+          <w:color w:val="555555"/>
+          <w:sz w:val="18"/>
+          <w:szCs w:val="18"/>
+        </w:rPr>
+      </w:pPr>
+      <w:r>
+        <w:rPr>
+          <w:rFonts w:ascii="Consolas" w:eastAsia="Times New Roman" w:hAnsi="Consolas" w:cs="Consolas"/>
+          <w:color w:val="000000"/>
+          <w:sz w:val="18"/>
+          <w:szCs w:val="18"/>
+          <w:bdr w:val="none" w:sz="0" w:space="0" w:color="auto" w:frame="1"/>
+        </w:rPr>
+        <w:t>          </w:t>
+      </w:r>
+    </w:p>
+    <w:p>
+      <w:pPr>
+        <w:numPr>
+          <w:ilvl w:val="0"/>
+          <w:numId w:val="2"/>
+        </w:numPr>
+        <w:pBdr>
+          <w:left w:val="single" w:sz="18" w:space="0" w:color="999999"/>
+        </w:pBdr>
+        <w:shd w:val="clear" w:color="auto" w:fill="F5FAE2"/>
+        <w:spacing w:beforeAutospacing="1" w:after="0" w:afterAutospacing="1" w:line="270" w:lineRule="atLeast"/>
+        <w:rPr>
+          <w:rFonts w:ascii="Consolas" w:eastAsia="Times New Roman" w:hAnsi="Consolas" w:cs="Consolas"/>
+          <w:color w:val="5C5C5C"/>
+          <w:sz w:val="18"/>
+          <w:szCs w:val="18"/>
+        </w:rPr>
+      </w:pPr>
+      <w:r>
+        <w:rPr>
+          <w:rFonts w:ascii="Consolas" w:eastAsia="Times New Roman" w:hAnsi="Consolas" w:cs="Consolas"/>
+          <w:color w:val="000000"/>
+          <w:sz w:val="18"/>
+          <w:szCs w:val="18"/>
+          <w:bdr w:val="none" w:sz="0" w:space="0" w:color="auto" w:frame="1"/>
+        </w:rPr>
+        <w:t>          </w:t>
+      </w:r>
+    </w:p>
+    <w:p>
+      <w:pPr>
+        <w:numPr>
+          <w:ilvl w:val="0"/>
+          <w:numId w:val="2"/>
+        </w:numPr>
+        <w:pBdr>
+          <w:left w:val="single" w:sz="18" w:space="0" w:color="999999"/>
+        </w:pBdr>
+        <w:shd w:val="clear" w:color="auto" w:fill="F5FAE2"/>
+        <w:spacing w:beforeAutospacing="1" w:after="0" w:afterAutospacing="1" w:line="270" w:lineRule="atLeast"/>
+        <w:rPr>
+          <w:rFonts w:ascii="Consolas" w:eastAsia="Times New Roman" w:hAnsi="Consolas" w:cs="Consolas"/>
+          <w:color w:val="555555"/>
+          <w:sz w:val="18"/>
+          <w:szCs w:val="18"/>
+        </w:rPr>
+      </w:pPr>
+      <w:r>
+        <w:rPr>
+          <w:rFonts w:ascii="Consolas" w:eastAsia="Times New Roman" w:hAnsi="Consolas" w:cs="Consolas"/>
+          <w:color w:val="000000"/>
+          <w:sz w:val="18"/>
+          <w:szCs w:val="18"/>
+          <w:bdr w:val="none" w:sz="0" w:space="0" w:color="auto" w:frame="1"/>
+        </w:rPr>
+        <w:t>        //</w:t>
+      </w:r>
+      <w:r>
+        <w:rPr>
+          <w:rFonts w:ascii="Microsoft YaHei" w:eastAsia="Microsoft YaHei" w:hAnsi="Microsoft YaHei" w:cs="Microsoft YaHei" w:hint="eastAsia"/>
+          <w:color w:val="000000"/>
+          <w:sz w:val="18"/>
+          <w:szCs w:val="18"/>
+          <w:bdr w:val="none" w:sz="0" w:space="0" w:color="auto" w:frame="1"/>
+        </w:rPr>
+        <w:t>将</w:t>
+      </w:r>
       <w:r>
         <w:rPr>
           <w:rFonts w:ascii="Consolas" w:eastAsia="Times New Roman" w:hAnsi="Consolas" w:cs="Consolas"/>
@@ -4743,16 +4162,45 @@
         </w:rPr>
         <w:t>studentList</w:t>
       </w:r>
-      <w:proofErr w:type="spellEnd"/>
-      <w:r>
-        <w:rPr>
-          <w:rFonts w:ascii="Consolas" w:eastAsia="Times New Roman" w:hAnsi="Consolas" w:cs="Consolas"/>
-          <w:color w:val="000000"/>
-          <w:sz w:val="18"/>
-          <w:szCs w:val="18"/>
-          <w:bdr w:val="none" w:sz="0" w:space="0" w:color="auto" w:frame="1"/>
-        </w:rPr>
-        <w:t>);  </w:t>
+      <w:r>
+        <w:rPr>
+          <w:rFonts w:ascii="Microsoft YaHei" w:eastAsia="Microsoft YaHei" w:hAnsi="Microsoft YaHei" w:cs="Microsoft YaHei" w:hint="eastAsia"/>
+          <w:color w:val="000000"/>
+          <w:sz w:val="18"/>
+          <w:szCs w:val="18"/>
+          <w:bdr w:val="none" w:sz="0" w:space="0" w:color="auto" w:frame="1"/>
+        </w:rPr>
+        <w:t>放到</w:t>
+      </w:r>
+      <w:r>
+        <w:rPr>
+          <w:rFonts w:ascii="Consolas" w:eastAsia="Times New Roman" w:hAnsi="Consolas" w:cs="Consolas"/>
+          <w:color w:val="000000"/>
+          <w:sz w:val="18"/>
+          <w:szCs w:val="18"/>
+          <w:bdr w:val="none" w:sz="0" w:space="0" w:color="auto" w:frame="1"/>
+        </w:rPr>
+        <w:t>session</w:t>
+      </w:r>
+      <w:r>
+        <w:rPr>
+          <w:rFonts w:ascii="Microsoft YaHei" w:eastAsia="Microsoft YaHei" w:hAnsi="Microsoft YaHei" w:cs="Microsoft YaHei" w:hint="eastAsia"/>
+          <w:color w:val="000000"/>
+          <w:sz w:val="18"/>
+          <w:szCs w:val="18"/>
+          <w:bdr w:val="none" w:sz="0" w:space="0" w:color="auto" w:frame="1"/>
+        </w:rPr>
+        <w:t>中</w:t>
+      </w:r>
+      <w:r>
+        <w:rPr>
+          <w:rFonts w:ascii="Consolas" w:eastAsia="Times New Roman" w:hAnsi="Consolas" w:cs="Consolas"/>
+          <w:color w:val="000000"/>
+          <w:sz w:val="18"/>
+          <w:szCs w:val="18"/>
+          <w:bdr w:val="none" w:sz="0" w:space="0" w:color="auto" w:frame="1"/>
+        </w:rPr>
+        <w:t>  </w:t>
       </w:r>
     </w:p>
     <w:p>
@@ -4781,6 +4229,104 @@
           <w:szCs w:val="18"/>
           <w:bdr w:val="none" w:sz="0" w:space="0" w:color="auto" w:frame="1"/>
         </w:rPr>
+        <w:t>        HttpSession </w:t>
+      </w:r>
+      <w:r>
+        <w:rPr>
+          <w:rFonts w:ascii="Consolas" w:eastAsia="Times New Roman" w:hAnsi="Consolas" w:cs="Consolas"/>
+          <w:color w:val="FF0000"/>
+          <w:sz w:val="18"/>
+          <w:szCs w:val="18"/>
+          <w:bdr w:val="none" w:sz="0" w:space="0" w:color="auto" w:frame="1"/>
+        </w:rPr>
+        <w:t>session</w:t>
+      </w:r>
+      <w:r>
+        <w:rPr>
+          <w:rFonts w:ascii="Consolas" w:eastAsia="Times New Roman" w:hAnsi="Consolas" w:cs="Consolas"/>
+          <w:color w:val="000000"/>
+          <w:sz w:val="18"/>
+          <w:szCs w:val="18"/>
+          <w:bdr w:val="none" w:sz="0" w:space="0" w:color="auto" w:frame="1"/>
+        </w:rPr>
+        <w:t> = </w:t>
+      </w:r>
+      <w:r>
+        <w:rPr>
+          <w:rFonts w:ascii="Consolas" w:eastAsia="Times New Roman" w:hAnsi="Consolas" w:cs="Consolas"/>
+          <w:color w:val="0000FF"/>
+          <w:sz w:val="18"/>
+          <w:szCs w:val="18"/>
+          <w:bdr w:val="none" w:sz="0" w:space="0" w:color="auto" w:frame="1"/>
+        </w:rPr>
+        <w:t>request</w:t>
+      </w:r>
+      <w:r>
+        <w:rPr>
+          <w:rFonts w:ascii="Consolas" w:eastAsia="Times New Roman" w:hAnsi="Consolas" w:cs="Consolas"/>
+          <w:color w:val="000000"/>
+          <w:sz w:val="18"/>
+          <w:szCs w:val="18"/>
+          <w:bdr w:val="none" w:sz="0" w:space="0" w:color="auto" w:frame="1"/>
+        </w:rPr>
+        <w:t>.getSession();  </w:t>
+      </w:r>
+    </w:p>
+    <w:p>
+      <w:pPr>
+        <w:numPr>
+          <w:ilvl w:val="0"/>
+          <w:numId w:val="2"/>
+        </w:numPr>
+        <w:pBdr>
+          <w:left w:val="single" w:sz="18" w:space="0" w:color="999999"/>
+        </w:pBdr>
+        <w:shd w:val="clear" w:color="auto" w:fill="F5FAE2"/>
+        <w:spacing w:beforeAutospacing="1" w:after="0" w:afterAutospacing="1" w:line="270" w:lineRule="atLeast"/>
+        <w:rPr>
+          <w:rFonts w:ascii="Consolas" w:eastAsia="Times New Roman" w:hAnsi="Consolas" w:cs="Consolas"/>
+          <w:color w:val="555555"/>
+          <w:sz w:val="18"/>
+          <w:szCs w:val="18"/>
+        </w:rPr>
+      </w:pPr>
+      <w:r>
+        <w:rPr>
+          <w:rFonts w:ascii="Consolas" w:eastAsia="Times New Roman" w:hAnsi="Consolas" w:cs="Consolas"/>
+          <w:color w:val="000000"/>
+          <w:sz w:val="18"/>
+          <w:szCs w:val="18"/>
+          <w:bdr w:val="none" w:sz="0" w:space="0" w:color="auto" w:frame="1"/>
+        </w:rPr>
+        <w:t>        session.setAttribute("student_list", studentList);  </w:t>
+      </w:r>
+    </w:p>
+    <w:p>
+      <w:pPr>
+        <w:numPr>
+          <w:ilvl w:val="0"/>
+          <w:numId w:val="2"/>
+        </w:numPr>
+        <w:pBdr>
+          <w:left w:val="single" w:sz="18" w:space="0" w:color="999999"/>
+        </w:pBdr>
+        <w:shd w:val="clear" w:color="auto" w:fill="F5FAE2"/>
+        <w:spacing w:beforeAutospacing="1" w:after="0" w:afterAutospacing="1" w:line="270" w:lineRule="atLeast"/>
+        <w:rPr>
+          <w:rFonts w:ascii="Consolas" w:eastAsia="Times New Roman" w:hAnsi="Consolas" w:cs="Consolas"/>
+          <w:color w:val="5C5C5C"/>
+          <w:sz w:val="18"/>
+          <w:szCs w:val="18"/>
+        </w:rPr>
+      </w:pPr>
+      <w:r>
+        <w:rPr>
+          <w:rFonts w:ascii="Consolas" w:eastAsia="Times New Roman" w:hAnsi="Consolas" w:cs="Consolas"/>
+          <w:color w:val="000000"/>
+          <w:sz w:val="18"/>
+          <w:szCs w:val="18"/>
+          <w:bdr w:val="none" w:sz="0" w:space="0" w:color="auto" w:frame="1"/>
+        </w:rPr>
         <w:t>          </w:t>
       </w:r>
     </w:p>
@@ -4820,7 +4366,56 @@
           <w:szCs w:val="18"/>
           <w:bdr w:val="none" w:sz="0" w:space="0" w:color="auto" w:frame="1"/>
         </w:rPr>
-        <w:t>转发</w:t>
+        <w:t>重定向，不会共享</w:t>
+      </w:r>
+      <w:r>
+        <w:rPr>
+          <w:rFonts w:ascii="Consolas" w:eastAsia="Times New Roman" w:hAnsi="Consolas" w:cs="Consolas"/>
+          <w:color w:val="000000"/>
+          <w:sz w:val="18"/>
+          <w:szCs w:val="18"/>
+          <w:bdr w:val="none" w:sz="0" w:space="0" w:color="auto" w:frame="1"/>
+        </w:rPr>
+        <w:t>request  </w:t>
+      </w:r>
+    </w:p>
+    <w:p>
+      <w:pPr>
+        <w:numPr>
+          <w:ilvl w:val="0"/>
+          <w:numId w:val="2"/>
+        </w:numPr>
+        <w:pBdr>
+          <w:left w:val="single" w:sz="18" w:space="0" w:color="999999"/>
+        </w:pBdr>
+        <w:shd w:val="clear" w:color="auto" w:fill="F5FAE2"/>
+        <w:spacing w:beforeAutospacing="1" w:after="0" w:afterAutospacing="1" w:line="270" w:lineRule="atLeast"/>
+        <w:rPr>
+          <w:rFonts w:ascii="Consolas" w:eastAsia="Times New Roman" w:hAnsi="Consolas" w:cs="Consolas"/>
+          <w:color w:val="5C5C5C"/>
+          <w:sz w:val="18"/>
+          <w:szCs w:val="18"/>
+        </w:rPr>
+      </w:pPr>
+      <w:r>
+        <w:rPr>
+          <w:rFonts w:ascii="Consolas" w:eastAsia="Times New Roman" w:hAnsi="Consolas" w:cs="Consolas"/>
+          <w:color w:val="000000"/>
+          <w:sz w:val="18"/>
+          <w:szCs w:val="18"/>
+          <w:bdr w:val="none" w:sz="0" w:space="0" w:color="auto" w:frame="1"/>
+        </w:rPr>
+        <w:t>        //</w:t>
+      </w:r>
+      <w:r>
+        <w:rPr>
+          <w:rFonts w:ascii="Microsoft YaHei" w:eastAsia="Microsoft YaHei" w:hAnsi="Microsoft YaHei" w:cs="Microsoft YaHei" w:hint="eastAsia"/>
+          <w:color w:val="000000"/>
+          <w:sz w:val="18"/>
+          <w:szCs w:val="18"/>
+          <w:bdr w:val="none" w:sz="0" w:space="0" w:color="auto" w:frame="1"/>
+        </w:rPr>
+        <w:t>以下写法错误</w:t>
       </w:r>
       <w:r>
         <w:rPr>
@@ -4840,7 +4435,47 @@
           <w:szCs w:val="18"/>
           <w:bdr w:val="none" w:sz="0" w:space="0" w:color="auto" w:frame="1"/>
         </w:rPr>
-        <w:t>转发是在服务器端转发的，客户端是不知道的</w:t>
+        <w:t>该</w:t>
+      </w:r>
+      <w:r>
+        <w:rPr>
+          <w:rFonts w:ascii="Consolas" w:eastAsia="Times New Roman" w:hAnsi="Consolas" w:cs="Consolas"/>
+          <w:color w:val="000000"/>
+          <w:sz w:val="18"/>
+          <w:szCs w:val="18"/>
+          <w:bdr w:val="none" w:sz="0" w:space="0" w:color="auto" w:frame="1"/>
+        </w:rPr>
+        <w:t> "/"</w:t>
+      </w:r>
+      <w:r>
+        <w:rPr>
+          <w:rFonts w:ascii="Microsoft YaHei" w:eastAsia="Microsoft YaHei" w:hAnsi="Microsoft YaHei" w:cs="Microsoft YaHei" w:hint="eastAsia"/>
+          <w:color w:val="000000"/>
+          <w:sz w:val="18"/>
+          <w:szCs w:val="18"/>
+          <w:bdr w:val="none" w:sz="0" w:space="0" w:color="auto" w:frame="1"/>
+        </w:rPr>
+        <w:t>代表了</w:t>
+      </w:r>
+      <w:r>
+        <w:rPr>
+          <w:rFonts w:ascii="Consolas" w:eastAsia="Times New Roman" w:hAnsi="Consolas" w:cs="Consolas"/>
+          <w:color w:val="000000"/>
+          <w:sz w:val="18"/>
+          <w:szCs w:val="18"/>
+          <w:bdr w:val="none" w:sz="0" w:space="0" w:color="auto" w:frame="1"/>
+        </w:rPr>
+        <w:t>8080</w:t>
+      </w:r>
+      <w:r>
+        <w:rPr>
+          <w:rFonts w:ascii="Microsoft YaHei" w:eastAsia="Microsoft YaHei" w:hAnsi="Microsoft YaHei" w:cs="Microsoft YaHei" w:hint="eastAsia"/>
+          <w:color w:val="000000"/>
+          <w:sz w:val="18"/>
+          <w:szCs w:val="18"/>
+          <w:bdr w:val="none" w:sz="0" w:space="0" w:color="auto" w:frame="1"/>
+        </w:rPr>
+        <w:t>端口</w:t>
       </w:r>
       <w:r>
         <w:rPr>
@@ -4866,35 +4501,6 @@
         <w:spacing w:beforeAutospacing="1" w:after="0" w:afterAutospacing="1" w:line="270" w:lineRule="atLeast"/>
         <w:rPr>
           <w:rFonts w:ascii="Consolas" w:eastAsia="Times New Roman" w:hAnsi="Consolas" w:cs="Consolas"/>
-          <w:color w:val="5C5C5C"/>
-          <w:sz w:val="18"/>
-          <w:szCs w:val="18"/>
-        </w:rPr>
-      </w:pPr>
-      <w:r>
-        <w:rPr>
-          <w:rFonts w:ascii="Consolas" w:eastAsia="Times New Roman" w:hAnsi="Consolas" w:cs="Consolas"/>
-          <w:color w:val="000000"/>
-          <w:sz w:val="18"/>
-          <w:szCs w:val="18"/>
-          <w:bdr w:val="none" w:sz="0" w:space="0" w:color="auto" w:frame="1"/>
-        </w:rPr>
-        <w:t>        //request.getRequestDispatcher("/student_list.jsp").forward(request, response);  </w:t>
-      </w:r>
-    </w:p>
-    <w:p>
-      <w:pPr>
-        <w:numPr>
-          <w:ilvl w:val="0"/>
-          <w:numId w:val="2"/>
-        </w:numPr>
-        <w:pBdr>
-          <w:left w:val="single" w:sz="18" w:space="0" w:color="999999"/>
-        </w:pBdr>
-        <w:shd w:val="clear" w:color="auto" w:fill="F5FAE2"/>
-        <w:spacing w:beforeAutospacing="1" w:after="0" w:afterAutospacing="1" w:line="270" w:lineRule="atLeast"/>
-        <w:rPr>
-          <w:rFonts w:ascii="Consolas" w:eastAsia="Times New Roman" w:hAnsi="Consolas" w:cs="Consolas"/>
           <w:color w:val="555555"/>
           <w:sz w:val="18"/>
           <w:szCs w:val="18"/>
@@ -4908,585 +4514,7 @@
           <w:szCs w:val="18"/>
           <w:bdr w:val="none" w:sz="0" w:space="0" w:color="auto" w:frame="1"/>
         </w:rPr>
-        <w:t>          </w:t>
-      </w:r>
-    </w:p>
-    <w:p>
-      <w:pPr>
-        <w:numPr>
-          <w:ilvl w:val="0"/>
-          <w:numId w:val="2"/>
-        </w:numPr>
-        <w:pBdr>
-          <w:left w:val="single" w:sz="18" w:space="0" w:color="999999"/>
-        </w:pBdr>
-        <w:shd w:val="clear" w:color="auto" w:fill="F5FAE2"/>
-        <w:spacing w:beforeAutospacing="1" w:after="0" w:afterAutospacing="1" w:line="270" w:lineRule="atLeast"/>
-        <w:rPr>
-          <w:rFonts w:ascii="Consolas" w:eastAsia="Times New Roman" w:hAnsi="Consolas" w:cs="Consolas"/>
-          <w:color w:val="5C5C5C"/>
-          <w:sz w:val="18"/>
-          <w:szCs w:val="18"/>
-        </w:rPr>
-      </w:pPr>
-      <w:r>
-        <w:rPr>
-          <w:rFonts w:ascii="Consolas" w:eastAsia="Times New Roman" w:hAnsi="Consolas" w:cs="Consolas"/>
-          <w:color w:val="000000"/>
-          <w:sz w:val="18"/>
-          <w:szCs w:val="18"/>
-          <w:bdr w:val="none" w:sz="0" w:space="0" w:color="auto" w:frame="1"/>
-        </w:rPr>
-        <w:t>          </w:t>
-      </w:r>
-    </w:p>
-    <w:p>
-      <w:pPr>
-        <w:numPr>
-          <w:ilvl w:val="0"/>
-          <w:numId w:val="2"/>
-        </w:numPr>
-        <w:pBdr>
-          <w:left w:val="single" w:sz="18" w:space="0" w:color="999999"/>
-        </w:pBdr>
-        <w:shd w:val="clear" w:color="auto" w:fill="F5FAE2"/>
-        <w:spacing w:beforeAutospacing="1" w:after="0" w:afterAutospacing="1" w:line="270" w:lineRule="atLeast"/>
-        <w:rPr>
-          <w:rFonts w:ascii="Consolas" w:eastAsia="Times New Roman" w:hAnsi="Consolas" w:cs="Consolas"/>
-          <w:color w:val="555555"/>
-          <w:sz w:val="18"/>
-          <w:szCs w:val="18"/>
-        </w:rPr>
-      </w:pPr>
-      <w:r>
-        <w:rPr>
-          <w:rFonts w:ascii="Consolas" w:eastAsia="Times New Roman" w:hAnsi="Consolas" w:cs="Consolas"/>
-          <w:color w:val="000000"/>
-          <w:sz w:val="18"/>
-          <w:szCs w:val="18"/>
-          <w:bdr w:val="none" w:sz="0" w:space="0" w:color="auto" w:frame="1"/>
-        </w:rPr>
-        <w:t>        //</w:t>
-      </w:r>
-      <w:r>
-        <w:rPr>
-          <w:rFonts w:ascii="Microsoft YaHei" w:eastAsia="Microsoft YaHei" w:hAnsi="Microsoft YaHei" w:cs="Microsoft YaHei" w:hint="eastAsia"/>
-          <w:color w:val="000000"/>
-          <w:sz w:val="18"/>
-          <w:szCs w:val="18"/>
-          <w:bdr w:val="none" w:sz="0" w:space="0" w:color="auto" w:frame="1"/>
-        </w:rPr>
-        <w:t>将</w:t>
-      </w:r>
-      <w:proofErr w:type="spellStart"/>
-      <w:r>
-        <w:rPr>
-          <w:rFonts w:ascii="Consolas" w:eastAsia="Times New Roman" w:hAnsi="Consolas" w:cs="Consolas"/>
-          <w:color w:val="000000"/>
-          <w:sz w:val="18"/>
-          <w:szCs w:val="18"/>
-          <w:bdr w:val="none" w:sz="0" w:space="0" w:color="auto" w:frame="1"/>
-        </w:rPr>
-        <w:t>studentList</w:t>
-      </w:r>
-      <w:proofErr w:type="spellEnd"/>
-      <w:r>
-        <w:rPr>
-          <w:rFonts w:ascii="Microsoft YaHei" w:eastAsia="Microsoft YaHei" w:hAnsi="Microsoft YaHei" w:cs="Microsoft YaHei" w:hint="eastAsia"/>
-          <w:color w:val="000000"/>
-          <w:sz w:val="18"/>
-          <w:szCs w:val="18"/>
-          <w:bdr w:val="none" w:sz="0" w:space="0" w:color="auto" w:frame="1"/>
-        </w:rPr>
-        <w:t>放到</w:t>
-      </w:r>
-      <w:r>
-        <w:rPr>
-          <w:rFonts w:ascii="Consolas" w:eastAsia="Times New Roman" w:hAnsi="Consolas" w:cs="Consolas"/>
-          <w:color w:val="000000"/>
-          <w:sz w:val="18"/>
-          <w:szCs w:val="18"/>
-          <w:bdr w:val="none" w:sz="0" w:space="0" w:color="auto" w:frame="1"/>
-        </w:rPr>
-        <w:t>session</w:t>
-      </w:r>
-      <w:r>
-        <w:rPr>
-          <w:rFonts w:ascii="Microsoft YaHei" w:eastAsia="Microsoft YaHei" w:hAnsi="Microsoft YaHei" w:cs="Microsoft YaHei" w:hint="eastAsia"/>
-          <w:color w:val="000000"/>
-          <w:sz w:val="18"/>
-          <w:szCs w:val="18"/>
-          <w:bdr w:val="none" w:sz="0" w:space="0" w:color="auto" w:frame="1"/>
-        </w:rPr>
-        <w:t>中</w:t>
-      </w:r>
-      <w:r>
-        <w:rPr>
-          <w:rFonts w:ascii="Consolas" w:eastAsia="Times New Roman" w:hAnsi="Consolas" w:cs="Consolas"/>
-          <w:color w:val="000000"/>
-          <w:sz w:val="18"/>
-          <w:szCs w:val="18"/>
-          <w:bdr w:val="none" w:sz="0" w:space="0" w:color="auto" w:frame="1"/>
-        </w:rPr>
-        <w:t>  </w:t>
-      </w:r>
-    </w:p>
-    <w:p>
-      <w:pPr>
-        <w:numPr>
-          <w:ilvl w:val="0"/>
-          <w:numId w:val="2"/>
-        </w:numPr>
-        <w:pBdr>
-          <w:left w:val="single" w:sz="18" w:space="0" w:color="999999"/>
-        </w:pBdr>
-        <w:shd w:val="clear" w:color="auto" w:fill="F5FAE2"/>
-        <w:spacing w:beforeAutospacing="1" w:after="0" w:afterAutospacing="1" w:line="270" w:lineRule="atLeast"/>
-        <w:rPr>
-          <w:rFonts w:ascii="Consolas" w:eastAsia="Times New Roman" w:hAnsi="Consolas" w:cs="Consolas"/>
-          <w:color w:val="5C5C5C"/>
-          <w:sz w:val="18"/>
-          <w:szCs w:val="18"/>
-        </w:rPr>
-      </w:pPr>
-      <w:r>
-        <w:rPr>
-          <w:rFonts w:ascii="Consolas" w:eastAsia="Times New Roman" w:hAnsi="Consolas" w:cs="Consolas"/>
-          <w:color w:val="000000"/>
-          <w:sz w:val="18"/>
-          <w:szCs w:val="18"/>
-          <w:bdr w:val="none" w:sz="0" w:space="0" w:color="auto" w:frame="1"/>
-        </w:rPr>
-        <w:t>        </w:t>
-      </w:r>
-      <w:proofErr w:type="spellStart"/>
-      <w:r>
-        <w:rPr>
-          <w:rFonts w:ascii="Consolas" w:eastAsia="Times New Roman" w:hAnsi="Consolas" w:cs="Consolas"/>
-          <w:color w:val="000000"/>
-          <w:sz w:val="18"/>
-          <w:szCs w:val="18"/>
-          <w:bdr w:val="none" w:sz="0" w:space="0" w:color="auto" w:frame="1"/>
-        </w:rPr>
-        <w:t>HttpSession</w:t>
-      </w:r>
-      <w:proofErr w:type="spellEnd"/>
-      <w:r>
-        <w:rPr>
-          <w:rFonts w:ascii="Consolas" w:eastAsia="Times New Roman" w:hAnsi="Consolas" w:cs="Consolas"/>
-          <w:color w:val="000000"/>
-          <w:sz w:val="18"/>
-          <w:szCs w:val="18"/>
-          <w:bdr w:val="none" w:sz="0" w:space="0" w:color="auto" w:frame="1"/>
-        </w:rPr>
-        <w:t> </w:t>
-      </w:r>
-      <w:r>
-        <w:rPr>
-          <w:rFonts w:ascii="Consolas" w:eastAsia="Times New Roman" w:hAnsi="Consolas" w:cs="Consolas"/>
-          <w:color w:val="FF0000"/>
-          <w:sz w:val="18"/>
-          <w:szCs w:val="18"/>
-          <w:bdr w:val="none" w:sz="0" w:space="0" w:color="auto" w:frame="1"/>
-        </w:rPr>
-        <w:t>session</w:t>
-      </w:r>
-      <w:r>
-        <w:rPr>
-          <w:rFonts w:ascii="Consolas" w:eastAsia="Times New Roman" w:hAnsi="Consolas" w:cs="Consolas"/>
-          <w:color w:val="000000"/>
-          <w:sz w:val="18"/>
-          <w:szCs w:val="18"/>
-          <w:bdr w:val="none" w:sz="0" w:space="0" w:color="auto" w:frame="1"/>
-        </w:rPr>
-        <w:t> = </w:t>
-      </w:r>
-      <w:proofErr w:type="spellStart"/>
-      <w:r>
-        <w:rPr>
-          <w:rFonts w:ascii="Consolas" w:eastAsia="Times New Roman" w:hAnsi="Consolas" w:cs="Consolas"/>
-          <w:color w:val="0000FF"/>
-          <w:sz w:val="18"/>
-          <w:szCs w:val="18"/>
-          <w:bdr w:val="none" w:sz="0" w:space="0" w:color="auto" w:frame="1"/>
-        </w:rPr>
-        <w:t>request</w:t>
-      </w:r>
-      <w:r>
-        <w:rPr>
-          <w:rFonts w:ascii="Consolas" w:eastAsia="Times New Roman" w:hAnsi="Consolas" w:cs="Consolas"/>
-          <w:color w:val="000000"/>
-          <w:sz w:val="18"/>
-          <w:szCs w:val="18"/>
-          <w:bdr w:val="none" w:sz="0" w:space="0" w:color="auto" w:frame="1"/>
-        </w:rPr>
-        <w:t>.getSession</w:t>
-      </w:r>
-      <w:proofErr w:type="spellEnd"/>
-      <w:r>
-        <w:rPr>
-          <w:rFonts w:ascii="Consolas" w:eastAsia="Times New Roman" w:hAnsi="Consolas" w:cs="Consolas"/>
-          <w:color w:val="000000"/>
-          <w:sz w:val="18"/>
-          <w:szCs w:val="18"/>
-          <w:bdr w:val="none" w:sz="0" w:space="0" w:color="auto" w:frame="1"/>
-        </w:rPr>
-        <w:t>();  </w:t>
-      </w:r>
-    </w:p>
-    <w:p>
-      <w:pPr>
-        <w:numPr>
-          <w:ilvl w:val="0"/>
-          <w:numId w:val="2"/>
-        </w:numPr>
-        <w:pBdr>
-          <w:left w:val="single" w:sz="18" w:space="0" w:color="999999"/>
-        </w:pBdr>
-        <w:shd w:val="clear" w:color="auto" w:fill="F5FAE2"/>
-        <w:spacing w:beforeAutospacing="1" w:after="0" w:afterAutospacing="1" w:line="270" w:lineRule="atLeast"/>
-        <w:rPr>
-          <w:rFonts w:ascii="Consolas" w:eastAsia="Times New Roman" w:hAnsi="Consolas" w:cs="Consolas"/>
-          <w:color w:val="555555"/>
-          <w:sz w:val="18"/>
-          <w:szCs w:val="18"/>
-        </w:rPr>
-      </w:pPr>
-      <w:r>
-        <w:rPr>
-          <w:rFonts w:ascii="Consolas" w:eastAsia="Times New Roman" w:hAnsi="Consolas" w:cs="Consolas"/>
-          <w:color w:val="000000"/>
-          <w:sz w:val="18"/>
-          <w:szCs w:val="18"/>
-          <w:bdr w:val="none" w:sz="0" w:space="0" w:color="auto" w:frame="1"/>
-        </w:rPr>
-        <w:t>        </w:t>
-      </w:r>
-      <w:proofErr w:type="spellStart"/>
-      <w:r>
-        <w:rPr>
-          <w:rFonts w:ascii="Consolas" w:eastAsia="Times New Roman" w:hAnsi="Consolas" w:cs="Consolas"/>
-          <w:color w:val="000000"/>
-          <w:sz w:val="18"/>
-          <w:szCs w:val="18"/>
-          <w:bdr w:val="none" w:sz="0" w:space="0" w:color="auto" w:frame="1"/>
-        </w:rPr>
-        <w:t>session.setAttribute</w:t>
-      </w:r>
-      <w:proofErr w:type="spellEnd"/>
-      <w:r>
-        <w:rPr>
-          <w:rFonts w:ascii="Consolas" w:eastAsia="Times New Roman" w:hAnsi="Consolas" w:cs="Consolas"/>
-          <w:color w:val="000000"/>
-          <w:sz w:val="18"/>
-          <w:szCs w:val="18"/>
-          <w:bdr w:val="none" w:sz="0" w:space="0" w:color="auto" w:frame="1"/>
-        </w:rPr>
-        <w:t>("</w:t>
-      </w:r>
-      <w:proofErr w:type="spellStart"/>
-      <w:r>
-        <w:rPr>
-          <w:rFonts w:ascii="Consolas" w:eastAsia="Times New Roman" w:hAnsi="Consolas" w:cs="Consolas"/>
-          <w:color w:val="000000"/>
-          <w:sz w:val="18"/>
-          <w:szCs w:val="18"/>
-          <w:bdr w:val="none" w:sz="0" w:space="0" w:color="auto" w:frame="1"/>
-        </w:rPr>
-        <w:t>student_list</w:t>
-      </w:r>
-      <w:proofErr w:type="spellEnd"/>
-      <w:r>
-        <w:rPr>
-          <w:rFonts w:ascii="Consolas" w:eastAsia="Times New Roman" w:hAnsi="Consolas" w:cs="Consolas"/>
-          <w:color w:val="000000"/>
-          <w:sz w:val="18"/>
-          <w:szCs w:val="18"/>
-          <w:bdr w:val="none" w:sz="0" w:space="0" w:color="auto" w:frame="1"/>
-        </w:rPr>
-        <w:t>", </w:t>
-      </w:r>
-      <w:proofErr w:type="spellStart"/>
-      <w:r>
-        <w:rPr>
-          <w:rFonts w:ascii="Consolas" w:eastAsia="Times New Roman" w:hAnsi="Consolas" w:cs="Consolas"/>
-          <w:color w:val="000000"/>
-          <w:sz w:val="18"/>
-          <w:szCs w:val="18"/>
-          <w:bdr w:val="none" w:sz="0" w:space="0" w:color="auto" w:frame="1"/>
-        </w:rPr>
-        <w:t>studentList</w:t>
-      </w:r>
-      <w:proofErr w:type="spellEnd"/>
-      <w:r>
-        <w:rPr>
-          <w:rFonts w:ascii="Consolas" w:eastAsia="Times New Roman" w:hAnsi="Consolas" w:cs="Consolas"/>
-          <w:color w:val="000000"/>
-          <w:sz w:val="18"/>
-          <w:szCs w:val="18"/>
-          <w:bdr w:val="none" w:sz="0" w:space="0" w:color="auto" w:frame="1"/>
-        </w:rPr>
-        <w:t>);  </w:t>
-      </w:r>
-    </w:p>
-    <w:p>
-      <w:pPr>
-        <w:numPr>
-          <w:ilvl w:val="0"/>
-          <w:numId w:val="2"/>
-        </w:numPr>
-        <w:pBdr>
-          <w:left w:val="single" w:sz="18" w:space="0" w:color="999999"/>
-        </w:pBdr>
-        <w:shd w:val="clear" w:color="auto" w:fill="F5FAE2"/>
-        <w:spacing w:beforeAutospacing="1" w:after="0" w:afterAutospacing="1" w:line="270" w:lineRule="atLeast"/>
-        <w:rPr>
-          <w:rFonts w:ascii="Consolas" w:eastAsia="Times New Roman" w:hAnsi="Consolas" w:cs="Consolas"/>
-          <w:color w:val="5C5C5C"/>
-          <w:sz w:val="18"/>
-          <w:szCs w:val="18"/>
-        </w:rPr>
-      </w:pPr>
-      <w:r>
-        <w:rPr>
-          <w:rFonts w:ascii="Consolas" w:eastAsia="Times New Roman" w:hAnsi="Consolas" w:cs="Consolas"/>
-          <w:color w:val="000000"/>
-          <w:sz w:val="18"/>
-          <w:szCs w:val="18"/>
-          <w:bdr w:val="none" w:sz="0" w:space="0" w:color="auto" w:frame="1"/>
-        </w:rPr>
-        <w:t>          </w:t>
-      </w:r>
-    </w:p>
-    <w:p>
-      <w:pPr>
-        <w:numPr>
-          <w:ilvl w:val="0"/>
-          <w:numId w:val="2"/>
-        </w:numPr>
-        <w:pBdr>
-          <w:left w:val="single" w:sz="18" w:space="0" w:color="999999"/>
-        </w:pBdr>
-        <w:shd w:val="clear" w:color="auto" w:fill="F5FAE2"/>
-        <w:spacing w:beforeAutospacing="1" w:after="0" w:afterAutospacing="1" w:line="270" w:lineRule="atLeast"/>
-        <w:rPr>
-          <w:rFonts w:ascii="Consolas" w:eastAsia="Times New Roman" w:hAnsi="Consolas" w:cs="Consolas"/>
-          <w:color w:val="555555"/>
-          <w:sz w:val="18"/>
-          <w:szCs w:val="18"/>
-        </w:rPr>
-      </w:pPr>
-      <w:r>
-        <w:rPr>
-          <w:rFonts w:ascii="Consolas" w:eastAsia="Times New Roman" w:hAnsi="Consolas" w:cs="Consolas"/>
-          <w:color w:val="000000"/>
-          <w:sz w:val="18"/>
-          <w:szCs w:val="18"/>
-          <w:bdr w:val="none" w:sz="0" w:space="0" w:color="auto" w:frame="1"/>
-        </w:rPr>
-        <w:t>        //</w:t>
-      </w:r>
-      <w:r>
-        <w:rPr>
-          <w:rFonts w:ascii="Microsoft YaHei" w:eastAsia="Microsoft YaHei" w:hAnsi="Microsoft YaHei" w:cs="Microsoft YaHei" w:hint="eastAsia"/>
-          <w:color w:val="000000"/>
-          <w:sz w:val="18"/>
-          <w:szCs w:val="18"/>
-          <w:bdr w:val="none" w:sz="0" w:space="0" w:color="auto" w:frame="1"/>
-        </w:rPr>
-        <w:t>重定向，不会共享</w:t>
-      </w:r>
-      <w:r>
-        <w:rPr>
-          <w:rFonts w:ascii="Consolas" w:eastAsia="Times New Roman" w:hAnsi="Consolas" w:cs="Consolas"/>
-          <w:color w:val="000000"/>
-          <w:sz w:val="18"/>
-          <w:szCs w:val="18"/>
-          <w:bdr w:val="none" w:sz="0" w:space="0" w:color="auto" w:frame="1"/>
-        </w:rPr>
-        <w:t>request  </w:t>
-      </w:r>
-    </w:p>
-    <w:p>
-      <w:pPr>
-        <w:numPr>
-          <w:ilvl w:val="0"/>
-          <w:numId w:val="2"/>
-        </w:numPr>
-        <w:pBdr>
-          <w:left w:val="single" w:sz="18" w:space="0" w:color="999999"/>
-        </w:pBdr>
-        <w:shd w:val="clear" w:color="auto" w:fill="F5FAE2"/>
-        <w:spacing w:beforeAutospacing="1" w:after="0" w:afterAutospacing="1" w:line="270" w:lineRule="atLeast"/>
-        <w:rPr>
-          <w:rFonts w:ascii="Consolas" w:eastAsia="Times New Roman" w:hAnsi="Consolas" w:cs="Consolas"/>
-          <w:color w:val="5C5C5C"/>
-          <w:sz w:val="18"/>
-          <w:szCs w:val="18"/>
-        </w:rPr>
-      </w:pPr>
-      <w:r>
-        <w:rPr>
-          <w:rFonts w:ascii="Consolas" w:eastAsia="Times New Roman" w:hAnsi="Consolas" w:cs="Consolas"/>
-          <w:color w:val="000000"/>
-          <w:sz w:val="18"/>
-          <w:szCs w:val="18"/>
-          <w:bdr w:val="none" w:sz="0" w:space="0" w:color="auto" w:frame="1"/>
-        </w:rPr>
-        <w:t>        //</w:t>
-      </w:r>
-      <w:r>
-        <w:rPr>
-          <w:rFonts w:ascii="Microsoft YaHei" w:eastAsia="Microsoft YaHei" w:hAnsi="Microsoft YaHei" w:cs="Microsoft YaHei" w:hint="eastAsia"/>
-          <w:color w:val="000000"/>
-          <w:sz w:val="18"/>
-          <w:szCs w:val="18"/>
-          <w:bdr w:val="none" w:sz="0" w:space="0" w:color="auto" w:frame="1"/>
-        </w:rPr>
-        <w:t>以下写法错误</w:t>
-      </w:r>
-      <w:r>
-        <w:rPr>
-          <w:rFonts w:ascii="Consolas" w:eastAsia="Times New Roman" w:hAnsi="Consolas" w:cs="Consolas"/>
-          <w:color w:val="000000"/>
-          <w:sz w:val="18"/>
-          <w:szCs w:val="18"/>
-          <w:bdr w:val="none" w:sz="0" w:space="0" w:color="auto" w:frame="1"/>
-        </w:rPr>
-        <w:t>,</w:t>
-      </w:r>
-      <w:r>
-        <w:rPr>
-          <w:rFonts w:ascii="Microsoft YaHei" w:eastAsia="Microsoft YaHei" w:hAnsi="Microsoft YaHei" w:cs="Microsoft YaHei" w:hint="eastAsia"/>
-          <w:color w:val="000000"/>
-          <w:sz w:val="18"/>
-          <w:szCs w:val="18"/>
-          <w:bdr w:val="none" w:sz="0" w:space="0" w:color="auto" w:frame="1"/>
-        </w:rPr>
-        <w:t>该</w:t>
-      </w:r>
-      <w:r>
-        <w:rPr>
-          <w:rFonts w:ascii="Consolas" w:eastAsia="Times New Roman" w:hAnsi="Consolas" w:cs="Consolas"/>
-          <w:color w:val="000000"/>
-          <w:sz w:val="18"/>
-          <w:szCs w:val="18"/>
-          <w:bdr w:val="none" w:sz="0" w:space="0" w:color="auto" w:frame="1"/>
-        </w:rPr>
-        <w:t> "/"</w:t>
-      </w:r>
-      <w:r>
-        <w:rPr>
-          <w:rFonts w:ascii="Microsoft YaHei" w:eastAsia="Microsoft YaHei" w:hAnsi="Microsoft YaHei" w:cs="Microsoft YaHei" w:hint="eastAsia"/>
-          <w:color w:val="000000"/>
-          <w:sz w:val="18"/>
-          <w:szCs w:val="18"/>
-          <w:bdr w:val="none" w:sz="0" w:space="0" w:color="auto" w:frame="1"/>
-        </w:rPr>
-        <w:t>代表了</w:t>
-      </w:r>
-      <w:r>
-        <w:rPr>
-          <w:rFonts w:ascii="Consolas" w:eastAsia="Times New Roman" w:hAnsi="Consolas" w:cs="Consolas"/>
-          <w:color w:val="000000"/>
-          <w:sz w:val="18"/>
-          <w:szCs w:val="18"/>
-          <w:bdr w:val="none" w:sz="0" w:space="0" w:color="auto" w:frame="1"/>
-        </w:rPr>
-        <w:t>8080</w:t>
-      </w:r>
-      <w:r>
-        <w:rPr>
-          <w:rFonts w:ascii="Microsoft YaHei" w:eastAsia="Microsoft YaHei" w:hAnsi="Microsoft YaHei" w:cs="Microsoft YaHei" w:hint="eastAsia"/>
-          <w:color w:val="000000"/>
-          <w:sz w:val="18"/>
-          <w:szCs w:val="18"/>
-          <w:bdr w:val="none" w:sz="0" w:space="0" w:color="auto" w:frame="1"/>
-        </w:rPr>
-        <w:t>端口</w:t>
-      </w:r>
-      <w:r>
-        <w:rPr>
-          <w:rFonts w:ascii="Consolas" w:eastAsia="Times New Roman" w:hAnsi="Consolas" w:cs="Consolas"/>
-          <w:color w:val="000000"/>
-          <w:sz w:val="18"/>
-          <w:szCs w:val="18"/>
-          <w:bdr w:val="none" w:sz="0" w:space="0" w:color="auto" w:frame="1"/>
-        </w:rPr>
-        <w:t>  </w:t>
-      </w:r>
-    </w:p>
-    <w:p>
-      <w:pPr>
-        <w:numPr>
-          <w:ilvl w:val="0"/>
-          <w:numId w:val="2"/>
-        </w:numPr>
-        <w:pBdr>
-          <w:left w:val="single" w:sz="18" w:space="0" w:color="999999"/>
-        </w:pBdr>
-        <w:shd w:val="clear" w:color="auto" w:fill="F5FAE2"/>
-        <w:spacing w:beforeAutospacing="1" w:after="0" w:afterAutospacing="1" w:line="270" w:lineRule="atLeast"/>
-        <w:rPr>
-          <w:rFonts w:ascii="Consolas" w:eastAsia="Times New Roman" w:hAnsi="Consolas" w:cs="Consolas"/>
-          <w:color w:val="555555"/>
-          <w:sz w:val="18"/>
-          <w:szCs w:val="18"/>
-        </w:rPr>
-      </w:pPr>
-      <w:r>
-        <w:rPr>
-          <w:rFonts w:ascii="Consolas" w:eastAsia="Times New Roman" w:hAnsi="Consolas" w:cs="Consolas"/>
-          <w:color w:val="000000"/>
-          <w:sz w:val="18"/>
-          <w:szCs w:val="18"/>
-          <w:bdr w:val="none" w:sz="0" w:space="0" w:color="auto" w:frame="1"/>
-        </w:rPr>
-        <w:t>        //</w:t>
-      </w:r>
-      <w:proofErr w:type="spellStart"/>
-      <w:r>
-        <w:rPr>
-          <w:rFonts w:ascii="Consolas" w:eastAsia="Times New Roman" w:hAnsi="Consolas" w:cs="Consolas"/>
-          <w:color w:val="000000"/>
-          <w:sz w:val="18"/>
-          <w:szCs w:val="18"/>
-          <w:bdr w:val="none" w:sz="0" w:space="0" w:color="auto" w:frame="1"/>
-        </w:rPr>
-        <w:t>response.sendRedirect</w:t>
-      </w:r>
-      <w:proofErr w:type="spellEnd"/>
-      <w:r>
-        <w:rPr>
-          <w:rFonts w:ascii="Consolas" w:eastAsia="Times New Roman" w:hAnsi="Consolas" w:cs="Consolas"/>
-          <w:color w:val="000000"/>
-          <w:sz w:val="18"/>
-          <w:szCs w:val="18"/>
-          <w:bdr w:val="none" w:sz="0" w:space="0" w:color="auto" w:frame="1"/>
-        </w:rPr>
-        <w:t>("/</w:t>
-      </w:r>
-      <w:proofErr w:type="spellStart"/>
-      <w:r>
-        <w:rPr>
-          <w:rFonts w:ascii="Consolas" w:eastAsia="Times New Roman" w:hAnsi="Consolas" w:cs="Consolas"/>
-          <w:color w:val="000000"/>
-          <w:sz w:val="18"/>
-          <w:szCs w:val="18"/>
-          <w:bdr w:val="none" w:sz="0" w:space="0" w:color="auto" w:frame="1"/>
-        </w:rPr>
-        <w:t>student_list.jsp</w:t>
-      </w:r>
-      <w:proofErr w:type="spellEnd"/>
-      <w:r>
-        <w:rPr>
-          <w:rFonts w:ascii="Consolas" w:eastAsia="Times New Roman" w:hAnsi="Consolas" w:cs="Consolas"/>
-          <w:color w:val="000000"/>
-          <w:sz w:val="18"/>
-          <w:szCs w:val="18"/>
-          <w:bdr w:val="none" w:sz="0" w:space="0" w:color="auto" w:frame="1"/>
-        </w:rPr>
-        <w:t>");  </w:t>
+        <w:t>        //response.sendRedirect("/student_list.jsp");  </w:t>
       </w:r>
     </w:p>
     <w:p>
@@ -5627,31 +4655,7 @@
           <w:sz w:val="27"/>
           <w:szCs w:val="27"/>
         </w:rPr>
-        <w:t>第三 ：</w:t>
-      </w:r>
-      <w:proofErr w:type="spellStart"/>
-      <w:r>
-        <w:rPr>
-          <w:rFonts w:ascii="SimHei" w:eastAsia="SimHei" w:hAnsi="SimHei" w:cs="Arial" w:hint="eastAsia"/>
-          <w:b/>
-          <w:bCs/>
-          <w:color w:val="000000"/>
-          <w:sz w:val="27"/>
-          <w:szCs w:val="27"/>
-        </w:rPr>
-        <w:t>student_list.jsp</w:t>
-      </w:r>
-      <w:proofErr w:type="spellEnd"/>
-      <w:r>
-        <w:rPr>
-          <w:rFonts w:ascii="SimHei" w:eastAsia="SimHei" w:hAnsi="SimHei" w:cs="Arial" w:hint="eastAsia"/>
-          <w:b/>
-          <w:bCs/>
-          <w:color w:val="000000"/>
-          <w:sz w:val="27"/>
-          <w:szCs w:val="27"/>
-        </w:rPr>
-        <w:t>页面接收数据形成html,返回到浏览器，渲染在界面上</w:t>
+        <w:t>第三 ：student_list.jsp页面接收数据形成html,返回到浏览器，渲染在界面上</w:t>
       </w:r>
     </w:p>
     <w:p>
@@ -5698,31 +4702,7 @@
           <w:sz w:val="14"/>
           <w:szCs w:val="14"/>
         </w:rPr>
-        <w:t>[</w:t>
-      </w:r>
-      <w:proofErr w:type="gramStart"/>
-      <w:r>
-        <w:rPr>
-          <w:rFonts w:ascii="Verdana" w:eastAsia="Times New Roman" w:hAnsi="Verdana" w:cs="Consolas"/>
-          <w:b/>
-          <w:bCs/>
-          <w:color w:val="C0C0C0"/>
-          <w:sz w:val="14"/>
-          <w:szCs w:val="14"/>
-        </w:rPr>
-        <w:t>java</w:t>
-      </w:r>
-      <w:proofErr w:type="gramEnd"/>
-      <w:r>
-        <w:rPr>
-          <w:rFonts w:ascii="Verdana" w:eastAsia="Times New Roman" w:hAnsi="Verdana" w:cs="Consolas"/>
-          <w:b/>
-          <w:bCs/>
-          <w:color w:val="C0C0C0"/>
-          <w:sz w:val="14"/>
-          <w:szCs w:val="14"/>
-        </w:rPr>
-        <w:t>]</w:t>
+        <w:t>[java]</w:t>
       </w:r>
       <w:r>
         <w:rPr>
@@ -5733,7 +4713,7 @@
         </w:rPr>
         <w:t> </w:t>
       </w:r>
-      <w:hyperlink r:id="rId19" w:tooltip="view plain" w:history="1">
+      <w:hyperlink r:id="rId20" w:tooltip="view plain" w:history="1">
         <w:r>
           <w:rPr>
             <w:rFonts w:ascii="Verdana" w:eastAsia="Times New Roman" w:hAnsi="Verdana" w:cs="Consolas"/>
@@ -5755,7 +4735,7 @@
         </w:rPr>
         <w:t> </w:t>
       </w:r>
-      <w:hyperlink r:id="rId20" w:tgtFrame="_blank" w:tooltip="copy" w:history="1">
+      <w:hyperlink r:id="rId21" w:tgtFrame="_blank" w:tooltip="copy" w:history="1">
         <w:r>
           <w:rPr>
             <w:rFonts w:ascii="Verdana" w:eastAsia="Times New Roman" w:hAnsi="Verdana" w:cs="Consolas"/>
@@ -5788,8 +4768,7 @@
         </w:rPr>
         <w:t> </w:t>
       </w:r>
-      <w:hyperlink r:id="rId21" w:tgtFrame="_blank" w:tooltip="print" w:history="1">
-        <w:proofErr w:type="gramStart"/>
+      <w:hyperlink r:id="rId22" w:tgtFrame="_blank" w:tooltip="print" w:history="1">
         <w:r>
           <w:rPr>
             <w:rFonts w:ascii="Verdana" w:eastAsia="Times New Roman" w:hAnsi="Verdana" w:cs="Consolas"/>
@@ -5801,9 +4780,8 @@
           </w:rPr>
           <w:t>print</w:t>
         </w:r>
-        <w:proofErr w:type="gramEnd"/>
       </w:hyperlink>
-      <w:hyperlink r:id="rId22" w:tooltip="?" w:history="1">
+      <w:hyperlink r:id="rId23" w:tooltip="?" w:history="1">
         <w:r>
           <w:rPr>
             <w:rFonts w:ascii="Verdana" w:eastAsia="Times New Roman" w:hAnsi="Verdana" w:cs="Consolas"/>
@@ -5830,7 +4808,7 @@
             <wp:extent cx="114300" cy="114300"/>
             <wp:effectExtent l="0" t="0" r="0" b="0"/>
             <wp:docPr id="5" name="Picture 5" descr="在CODE上查看代码片">
-              <a:hlinkClick xmlns:a="http://schemas.openxmlformats.org/drawingml/2006/main" r:id="rId12" tgtFrame="&quot;_blank&quot;" tooltip="&quot;在CODE上查看代码片&quot;"/>
+              <a:hlinkClick xmlns:a="http://schemas.openxmlformats.org/drawingml/2006/main" r:id="rId13" tgtFrame="&quot;_blank&quot;" tooltip="&quot;在CODE上查看代码片&quot;"/>
             </wp:docPr>
             <wp:cNvGraphicFramePr>
               <a:graphicFrameLocks xmlns:a="http://schemas.openxmlformats.org/drawingml/2006/main" noChangeAspect="1"/>
@@ -5840,14 +4818,14 @@
                 <pic:pic xmlns:pic="http://schemas.openxmlformats.org/drawingml/2006/picture">
                   <pic:nvPicPr>
                     <pic:cNvPr id="0" name="Picture 10" descr="在CODE上查看代码片">
-                      <a:hlinkClick r:id="rId12" tgtFrame="&quot;_blank&quot;" tooltip="&quot;在CODE上查看代码片&quot;"/>
+                      <a:hlinkClick r:id="rId13" tgtFrame="&quot;_blank&quot;" tooltip="&quot;在CODE上查看代码片&quot;"/>
                     </pic:cNvPr>
                     <pic:cNvPicPr>
                       <a:picLocks noChangeAspect="1" noChangeArrowheads="1"/>
                     </pic:cNvPicPr>
                   </pic:nvPicPr>
                   <pic:blipFill>
-                    <a:blip r:embed="rId13">
+                    <a:blip r:embed="rId14">
                       <a:extLst>
                         <a:ext uri="{28A0092B-C50C-407E-A947-70E740481C1C}">
                           <a14:useLocalDpi xmlns:a14="http://schemas.microsoft.com/office/drawing/2010/main" val="0"/>
@@ -5894,7 +4872,7 @@
                 <wp:extent cx="114300" cy="114300"/>
                 <wp:effectExtent l="0" t="0" r="0" b="0"/>
                 <wp:docPr id="4" name="Rectangle 4" descr="派生到我的代码片">
-                  <a:hlinkClick xmlns:a="http://schemas.openxmlformats.org/drawingml/2006/main" r:id="rId14" tgtFrame="&quot;_blank&quot;" tooltip="&quot;派生到我的代码片&quot;"/>
+                  <a:hlinkClick xmlns:a="http://schemas.openxmlformats.org/drawingml/2006/main" r:id="rId15" tgtFrame="&quot;_blank&quot;" tooltip="&quot;派生到我的代码片&quot;"/>
                 </wp:docPr>
                 <wp:cNvGraphicFramePr>
                   <a:graphicFrameLocks xmlns:a="http://schemas.openxmlformats.org/drawingml/2006/main" noChangeAspect="1"/>
@@ -5994,29 +4972,7 @@
           <w:szCs w:val="18"/>
           <w:bdr w:val="none" w:sz="0" w:space="0" w:color="auto" w:frame="1"/>
         </w:rPr>
-        <w:t>"font-family</w:t>
-      </w:r>
-      <w:proofErr w:type="gramStart"/>
-      <w:r>
-        <w:rPr>
-          <w:rFonts w:ascii="Consolas" w:eastAsia="Times New Roman" w:hAnsi="Consolas" w:cs="Consolas"/>
-          <w:color w:val="FF0000"/>
-          <w:sz w:val="18"/>
-          <w:szCs w:val="18"/>
-          <w:bdr w:val="none" w:sz="0" w:space="0" w:color="auto" w:frame="1"/>
-        </w:rPr>
-        <w:t>:FangSong</w:t>
-      </w:r>
-      <w:proofErr w:type="gramEnd"/>
-      <w:r>
-        <w:rPr>
-          <w:rFonts w:ascii="Consolas" w:eastAsia="Times New Roman" w:hAnsi="Consolas" w:cs="Consolas"/>
-          <w:color w:val="FF0000"/>
-          <w:sz w:val="18"/>
-          <w:szCs w:val="18"/>
-          <w:bdr w:val="none" w:sz="0" w:space="0" w:color="auto" w:frame="1"/>
-        </w:rPr>
-        <w:t>_GB2312;font-size:18px;"</w:t>
+        <w:t>"font-family:FangSong_GB2312;font-size:18px;"</w:t>
       </w:r>
       <w:r>
         <w:rPr>
@@ -6127,29 +5083,7 @@
           <w:szCs w:val="18"/>
           <w:bdr w:val="none" w:sz="0" w:space="0" w:color="auto" w:frame="1"/>
         </w:rPr>
-        <w:t>"</w:t>
-      </w:r>
-      <w:proofErr w:type="spellStart"/>
-      <w:r>
-        <w:rPr>
-          <w:rFonts w:ascii="Consolas" w:eastAsia="Times New Roman" w:hAnsi="Consolas" w:cs="Consolas"/>
-          <w:color w:val="FF0000"/>
-          <w:sz w:val="18"/>
-          <w:szCs w:val="18"/>
-          <w:bdr w:val="none" w:sz="0" w:space="0" w:color="auto" w:frame="1"/>
-        </w:rPr>
-        <w:t>java.util</w:t>
-      </w:r>
-      <w:proofErr w:type="spellEnd"/>
-      <w:r>
-        <w:rPr>
-          <w:rFonts w:ascii="Consolas" w:eastAsia="Times New Roman" w:hAnsi="Consolas" w:cs="Consolas"/>
-          <w:color w:val="FF0000"/>
-          <w:sz w:val="18"/>
-          <w:szCs w:val="18"/>
-          <w:bdr w:val="none" w:sz="0" w:space="0" w:color="auto" w:frame="1"/>
-        </w:rPr>
-        <w:t>.*"</w:t>
+        <w:t>"java.util.*"</w:t>
       </w:r>
       <w:r>
         <w:rPr>
@@ -6220,29 +5154,7 @@
           <w:szCs w:val="18"/>
           <w:bdr w:val="none" w:sz="0" w:space="0" w:color="auto" w:frame="1"/>
         </w:rPr>
-        <w:t>"</w:t>
-      </w:r>
-      <w:proofErr w:type="spellStart"/>
-      <w:r>
-        <w:rPr>
-          <w:rFonts w:ascii="Consolas" w:eastAsia="Times New Roman" w:hAnsi="Consolas" w:cs="Consolas"/>
-          <w:color w:val="FF0000"/>
-          <w:sz w:val="18"/>
-          <w:szCs w:val="18"/>
-          <w:bdr w:val="none" w:sz="0" w:space="0" w:color="auto" w:frame="1"/>
-        </w:rPr>
-        <w:t>java.text</w:t>
-      </w:r>
-      <w:proofErr w:type="spellEnd"/>
-      <w:r>
-        <w:rPr>
-          <w:rFonts w:ascii="Consolas" w:eastAsia="Times New Roman" w:hAnsi="Consolas" w:cs="Consolas"/>
-          <w:color w:val="FF0000"/>
-          <w:sz w:val="18"/>
-          <w:szCs w:val="18"/>
-          <w:bdr w:val="none" w:sz="0" w:space="0" w:color="auto" w:frame="1"/>
-        </w:rPr>
-        <w:t>.*"</w:t>
+        <w:t>"java.text.*"</w:t>
       </w:r>
       <w:r>
         <w:rPr>
@@ -6313,29 +5225,7 @@
           <w:szCs w:val="18"/>
           <w:bdr w:val="none" w:sz="0" w:space="0" w:color="auto" w:frame="1"/>
         </w:rPr>
-        <w:t>"</w:t>
-      </w:r>
-      <w:proofErr w:type="spellStart"/>
-      <w:r>
-        <w:rPr>
-          <w:rFonts w:ascii="Consolas" w:eastAsia="Times New Roman" w:hAnsi="Consolas" w:cs="Consolas"/>
-          <w:color w:val="FF0000"/>
-          <w:sz w:val="18"/>
-          <w:szCs w:val="18"/>
-          <w:bdr w:val="none" w:sz="0" w:space="0" w:color="auto" w:frame="1"/>
-        </w:rPr>
-        <w:t>com.bjpowernode.exam.model</w:t>
-      </w:r>
-      <w:proofErr w:type="spellEnd"/>
-      <w:r>
-        <w:rPr>
-          <w:rFonts w:ascii="Consolas" w:eastAsia="Times New Roman" w:hAnsi="Consolas" w:cs="Consolas"/>
-          <w:color w:val="FF0000"/>
-          <w:sz w:val="18"/>
-          <w:szCs w:val="18"/>
-          <w:bdr w:val="none" w:sz="0" w:space="0" w:color="auto" w:frame="1"/>
-        </w:rPr>
-        <w:t>.*"</w:t>
+        <w:t>"com.bjpowernode.exam.model.*"</w:t>
       </w:r>
       <w:r>
         <w:rPr>
@@ -6406,9 +5296,154 @@
           <w:szCs w:val="18"/>
           <w:bdr w:val="none" w:sz="0" w:space="0" w:color="auto" w:frame="1"/>
         </w:rPr>
-        <w:t>"</w:t>
-      </w:r>
-      <w:proofErr w:type="spellStart"/>
+        <w:t>"com.bjpowernode.exam.manager.*"</w:t>
+      </w:r>
+      <w:r>
+        <w:rPr>
+          <w:rFonts w:ascii="Consolas" w:eastAsia="Times New Roman" w:hAnsi="Consolas" w:cs="Consolas"/>
+          <w:color w:val="000000"/>
+          <w:sz w:val="18"/>
+          <w:szCs w:val="18"/>
+          <w:bdr w:val="none" w:sz="0" w:space="0" w:color="auto" w:frame="1"/>
+        </w:rPr>
+        <w:t>%&gt;  </w:t>
+      </w:r>
+    </w:p>
+    <w:p>
+      <w:pPr>
+        <w:numPr>
+          <w:ilvl w:val="0"/>
+          <w:numId w:val="3"/>
+        </w:numPr>
+        <w:pBdr>
+          <w:left w:val="single" w:sz="18" w:space="0" w:color="999999"/>
+        </w:pBdr>
+        <w:shd w:val="clear" w:color="auto" w:fill="F5FAE2"/>
+        <w:spacing w:beforeAutospacing="1" w:after="0" w:afterAutospacing="1" w:line="270" w:lineRule="atLeast"/>
+        <w:rPr>
+          <w:rFonts w:ascii="Consolas" w:eastAsia="Times New Roman" w:hAnsi="Consolas" w:cs="Consolas"/>
+          <w:color w:val="555555"/>
+          <w:sz w:val="18"/>
+          <w:szCs w:val="18"/>
+        </w:rPr>
+      </w:pPr>
+      <w:r>
+        <w:rPr>
+          <w:rFonts w:ascii="Consolas" w:eastAsia="Times New Roman" w:hAnsi="Consolas" w:cs="Consolas"/>
+          <w:color w:val="000000"/>
+          <w:sz w:val="18"/>
+          <w:szCs w:val="18"/>
+          <w:bdr w:val="none" w:sz="0" w:space="0" w:color="auto" w:frame="1"/>
+        </w:rPr>
+        <w:t>&lt;html&gt;  </w:t>
+      </w:r>
+    </w:p>
+    <w:p>
+      <w:pPr>
+        <w:numPr>
+          <w:ilvl w:val="0"/>
+          <w:numId w:val="3"/>
+        </w:numPr>
+        <w:pBdr>
+          <w:left w:val="single" w:sz="18" w:space="0" w:color="999999"/>
+        </w:pBdr>
+        <w:shd w:val="clear" w:color="auto" w:fill="F5FAE2"/>
+        <w:spacing w:beforeAutospacing="1" w:after="0" w:afterAutospacing="1" w:line="270" w:lineRule="atLeast"/>
+        <w:rPr>
+          <w:rFonts w:ascii="Consolas" w:eastAsia="Times New Roman" w:hAnsi="Consolas" w:cs="Consolas"/>
+          <w:color w:val="5C5C5C"/>
+          <w:sz w:val="18"/>
+          <w:szCs w:val="18"/>
+        </w:rPr>
+      </w:pPr>
+      <w:r>
+        <w:rPr>
+          <w:rFonts w:ascii="Consolas" w:eastAsia="Times New Roman" w:hAnsi="Consolas" w:cs="Consolas"/>
+          <w:color w:val="000000"/>
+          <w:sz w:val="18"/>
+          <w:szCs w:val="18"/>
+          <w:bdr w:val="none" w:sz="0" w:space="0" w:color="auto" w:frame="1"/>
+        </w:rPr>
+        <w:t>    &lt;head&gt;  </w:t>
+      </w:r>
+    </w:p>
+    <w:p>
+      <w:pPr>
+        <w:numPr>
+          <w:ilvl w:val="0"/>
+          <w:numId w:val="3"/>
+        </w:numPr>
+        <w:pBdr>
+          <w:left w:val="single" w:sz="18" w:space="0" w:color="999999"/>
+        </w:pBdr>
+        <w:shd w:val="clear" w:color="auto" w:fill="F5FAE2"/>
+        <w:spacing w:beforeAutospacing="1" w:after="0" w:afterAutospacing="1" w:line="270" w:lineRule="atLeast"/>
+        <w:rPr>
+          <w:rFonts w:ascii="Consolas" w:eastAsia="Times New Roman" w:hAnsi="Consolas" w:cs="Consolas"/>
+          <w:color w:val="555555"/>
+          <w:sz w:val="18"/>
+          <w:szCs w:val="18"/>
+        </w:rPr>
+      </w:pPr>
+      <w:r>
+        <w:rPr>
+          <w:rFonts w:ascii="Consolas" w:eastAsia="Times New Roman" w:hAnsi="Consolas" w:cs="Consolas"/>
+          <w:color w:val="000000"/>
+          <w:sz w:val="18"/>
+          <w:szCs w:val="18"/>
+          <w:bdr w:val="none" w:sz="0" w:space="0" w:color="auto" w:frame="1"/>
+        </w:rPr>
+        <w:t>        &lt;title&gt;</w:t>
+      </w:r>
+      <w:r>
+        <w:rPr>
+          <w:rFonts w:ascii="Microsoft YaHei" w:eastAsia="Microsoft YaHei" w:hAnsi="Microsoft YaHei" w:cs="Microsoft YaHei" w:hint="eastAsia"/>
+          <w:color w:val="000000"/>
+          <w:sz w:val="18"/>
+          <w:szCs w:val="18"/>
+          <w:bdr w:val="none" w:sz="0" w:space="0" w:color="auto" w:frame="1"/>
+        </w:rPr>
+        <w:t>学生信息</w:t>
+      </w:r>
+      <w:r>
+        <w:rPr>
+          <w:rFonts w:ascii="Consolas" w:eastAsia="Times New Roman" w:hAnsi="Consolas" w:cs="Consolas"/>
+          <w:color w:val="000000"/>
+          <w:sz w:val="18"/>
+          <w:szCs w:val="18"/>
+          <w:bdr w:val="none" w:sz="0" w:space="0" w:color="auto" w:frame="1"/>
+        </w:rPr>
+        <w:t>&lt;/title&gt;  </w:t>
+      </w:r>
+    </w:p>
+    <w:p>
+      <w:pPr>
+        <w:numPr>
+          <w:ilvl w:val="0"/>
+          <w:numId w:val="3"/>
+        </w:numPr>
+        <w:pBdr>
+          <w:left w:val="single" w:sz="18" w:space="0" w:color="999999"/>
+        </w:pBdr>
+        <w:shd w:val="clear" w:color="auto" w:fill="F5FAE2"/>
+        <w:spacing w:beforeAutospacing="1" w:after="0" w:afterAutospacing="1" w:line="270" w:lineRule="atLeast"/>
+        <w:rPr>
+          <w:rFonts w:ascii="Consolas" w:eastAsia="Times New Roman" w:hAnsi="Consolas" w:cs="Consolas"/>
+          <w:color w:val="5C5C5C"/>
+          <w:sz w:val="18"/>
+          <w:szCs w:val="18"/>
+        </w:rPr>
+      </w:pPr>
+      <w:r>
+        <w:rPr>
+          <w:rFonts w:ascii="Consolas" w:eastAsia="Times New Roman" w:hAnsi="Consolas" w:cs="Consolas"/>
+          <w:color w:val="000000"/>
+          <w:sz w:val="18"/>
+          <w:szCs w:val="18"/>
+          <w:bdr w:val="none" w:sz="0" w:space="0" w:color="auto" w:frame="1"/>
+        </w:rPr>
+        <w:t>        &lt;style type=</w:t>
+      </w:r>
       <w:r>
         <w:rPr>
           <w:rFonts w:ascii="Consolas" w:eastAsia="Times New Roman" w:hAnsi="Consolas" w:cs="Consolas"/>
@@ -6417,196 +5452,7 @@
           <w:szCs w:val="18"/>
           <w:bdr w:val="none" w:sz="0" w:space="0" w:color="auto" w:frame="1"/>
         </w:rPr>
-        <w:t>com.bjpowernode.exam.manager</w:t>
-      </w:r>
-      <w:proofErr w:type="spellEnd"/>
-      <w:r>
-        <w:rPr>
-          <w:rFonts w:ascii="Consolas" w:eastAsia="Times New Roman" w:hAnsi="Consolas" w:cs="Consolas"/>
-          <w:color w:val="FF0000"/>
-          <w:sz w:val="18"/>
-          <w:szCs w:val="18"/>
-          <w:bdr w:val="none" w:sz="0" w:space="0" w:color="auto" w:frame="1"/>
-        </w:rPr>
-        <w:t>.*"</w:t>
-      </w:r>
-      <w:r>
-        <w:rPr>
-          <w:rFonts w:ascii="Consolas" w:eastAsia="Times New Roman" w:hAnsi="Consolas" w:cs="Consolas"/>
-          <w:color w:val="000000"/>
-          <w:sz w:val="18"/>
-          <w:szCs w:val="18"/>
-          <w:bdr w:val="none" w:sz="0" w:space="0" w:color="auto" w:frame="1"/>
-        </w:rPr>
-        <w:t>%&gt;  </w:t>
-      </w:r>
-    </w:p>
-    <w:p>
-      <w:pPr>
-        <w:numPr>
-          <w:ilvl w:val="0"/>
-          <w:numId w:val="3"/>
-        </w:numPr>
-        <w:pBdr>
-          <w:left w:val="single" w:sz="18" w:space="0" w:color="999999"/>
-        </w:pBdr>
-        <w:shd w:val="clear" w:color="auto" w:fill="F5FAE2"/>
-        <w:spacing w:beforeAutospacing="1" w:after="0" w:afterAutospacing="1" w:line="270" w:lineRule="atLeast"/>
-        <w:rPr>
-          <w:rFonts w:ascii="Consolas" w:eastAsia="Times New Roman" w:hAnsi="Consolas" w:cs="Consolas"/>
-          <w:color w:val="555555"/>
-          <w:sz w:val="18"/>
-          <w:szCs w:val="18"/>
-        </w:rPr>
-      </w:pPr>
-      <w:r>
-        <w:rPr>
-          <w:rFonts w:ascii="Consolas" w:eastAsia="Times New Roman" w:hAnsi="Consolas" w:cs="Consolas"/>
-          <w:color w:val="000000"/>
-          <w:sz w:val="18"/>
-          <w:szCs w:val="18"/>
-          <w:bdr w:val="none" w:sz="0" w:space="0" w:color="auto" w:frame="1"/>
-        </w:rPr>
-        <w:t>&lt;html&gt;  </w:t>
-      </w:r>
-    </w:p>
-    <w:p>
-      <w:pPr>
-        <w:numPr>
-          <w:ilvl w:val="0"/>
-          <w:numId w:val="3"/>
-        </w:numPr>
-        <w:pBdr>
-          <w:left w:val="single" w:sz="18" w:space="0" w:color="999999"/>
-        </w:pBdr>
-        <w:shd w:val="clear" w:color="auto" w:fill="F5FAE2"/>
-        <w:spacing w:beforeAutospacing="1" w:after="0" w:afterAutospacing="1" w:line="270" w:lineRule="atLeast"/>
-        <w:rPr>
-          <w:rFonts w:ascii="Consolas" w:eastAsia="Times New Roman" w:hAnsi="Consolas" w:cs="Consolas"/>
-          <w:color w:val="5C5C5C"/>
-          <w:sz w:val="18"/>
-          <w:szCs w:val="18"/>
-        </w:rPr>
-      </w:pPr>
-      <w:r>
-        <w:rPr>
-          <w:rFonts w:ascii="Consolas" w:eastAsia="Times New Roman" w:hAnsi="Consolas" w:cs="Consolas"/>
-          <w:color w:val="000000"/>
-          <w:sz w:val="18"/>
-          <w:szCs w:val="18"/>
-          <w:bdr w:val="none" w:sz="0" w:space="0" w:color="auto" w:frame="1"/>
-        </w:rPr>
-        <w:t>    &lt;head&gt;  </w:t>
-      </w:r>
-    </w:p>
-    <w:p>
-      <w:pPr>
-        <w:numPr>
-          <w:ilvl w:val="0"/>
-          <w:numId w:val="3"/>
-        </w:numPr>
-        <w:pBdr>
-          <w:left w:val="single" w:sz="18" w:space="0" w:color="999999"/>
-        </w:pBdr>
-        <w:shd w:val="clear" w:color="auto" w:fill="F5FAE2"/>
-        <w:spacing w:beforeAutospacing="1" w:after="0" w:afterAutospacing="1" w:line="270" w:lineRule="atLeast"/>
-        <w:rPr>
-          <w:rFonts w:ascii="Consolas" w:eastAsia="Times New Roman" w:hAnsi="Consolas" w:cs="Consolas"/>
-          <w:color w:val="555555"/>
-          <w:sz w:val="18"/>
-          <w:szCs w:val="18"/>
-        </w:rPr>
-      </w:pPr>
-      <w:r>
-        <w:rPr>
-          <w:rFonts w:ascii="Consolas" w:eastAsia="Times New Roman" w:hAnsi="Consolas" w:cs="Consolas"/>
-          <w:color w:val="000000"/>
-          <w:sz w:val="18"/>
-          <w:szCs w:val="18"/>
-          <w:bdr w:val="none" w:sz="0" w:space="0" w:color="auto" w:frame="1"/>
-        </w:rPr>
-        <w:t>        &lt;title&gt;</w:t>
-      </w:r>
-      <w:r>
-        <w:rPr>
-          <w:rFonts w:ascii="Microsoft YaHei" w:eastAsia="Microsoft YaHei" w:hAnsi="Microsoft YaHei" w:cs="Microsoft YaHei" w:hint="eastAsia"/>
-          <w:color w:val="000000"/>
-          <w:sz w:val="18"/>
-          <w:szCs w:val="18"/>
-          <w:bdr w:val="none" w:sz="0" w:space="0" w:color="auto" w:frame="1"/>
-        </w:rPr>
-        <w:t>学生信息</w:t>
-      </w:r>
-      <w:r>
-        <w:rPr>
-          <w:rFonts w:ascii="Consolas" w:eastAsia="Times New Roman" w:hAnsi="Consolas" w:cs="Consolas"/>
-          <w:color w:val="000000"/>
-          <w:sz w:val="18"/>
-          <w:szCs w:val="18"/>
-          <w:bdr w:val="none" w:sz="0" w:space="0" w:color="auto" w:frame="1"/>
-        </w:rPr>
-        <w:t>&lt;/title&gt;  </w:t>
-      </w:r>
-    </w:p>
-    <w:p>
-      <w:pPr>
-        <w:numPr>
-          <w:ilvl w:val="0"/>
-          <w:numId w:val="3"/>
-        </w:numPr>
-        <w:pBdr>
-          <w:left w:val="single" w:sz="18" w:space="0" w:color="999999"/>
-        </w:pBdr>
-        <w:shd w:val="clear" w:color="auto" w:fill="F5FAE2"/>
-        <w:spacing w:beforeAutospacing="1" w:after="0" w:afterAutospacing="1" w:line="270" w:lineRule="atLeast"/>
-        <w:rPr>
-          <w:rFonts w:ascii="Consolas" w:eastAsia="Times New Roman" w:hAnsi="Consolas" w:cs="Consolas"/>
-          <w:color w:val="5C5C5C"/>
-          <w:sz w:val="18"/>
-          <w:szCs w:val="18"/>
-        </w:rPr>
-      </w:pPr>
-      <w:r>
-        <w:rPr>
-          <w:rFonts w:ascii="Consolas" w:eastAsia="Times New Roman" w:hAnsi="Consolas" w:cs="Consolas"/>
-          <w:color w:val="000000"/>
-          <w:sz w:val="18"/>
-          <w:szCs w:val="18"/>
-          <w:bdr w:val="none" w:sz="0" w:space="0" w:color="auto" w:frame="1"/>
-        </w:rPr>
-        <w:t>        &lt;style type=</w:t>
-      </w:r>
-      <w:r>
-        <w:rPr>
-          <w:rFonts w:ascii="Consolas" w:eastAsia="Times New Roman" w:hAnsi="Consolas" w:cs="Consolas"/>
-          <w:color w:val="FF0000"/>
-          <w:sz w:val="18"/>
-          <w:szCs w:val="18"/>
-          <w:bdr w:val="none" w:sz="0" w:space="0" w:color="auto" w:frame="1"/>
-        </w:rPr>
-        <w:t>"text/</w:t>
-      </w:r>
-      <w:proofErr w:type="spellStart"/>
-      <w:r>
-        <w:rPr>
-          <w:rFonts w:ascii="Consolas" w:eastAsia="Times New Roman" w:hAnsi="Consolas" w:cs="Consolas"/>
-          <w:color w:val="FF0000"/>
-          <w:sz w:val="18"/>
-          <w:szCs w:val="18"/>
-          <w:bdr w:val="none" w:sz="0" w:space="0" w:color="auto" w:frame="1"/>
-        </w:rPr>
-        <w:t>css</w:t>
-      </w:r>
-      <w:proofErr w:type="spellEnd"/>
-      <w:r>
-        <w:rPr>
-          <w:rFonts w:ascii="Consolas" w:eastAsia="Times New Roman" w:hAnsi="Consolas" w:cs="Consolas"/>
-          <w:color w:val="FF0000"/>
-          <w:sz w:val="18"/>
-          <w:szCs w:val="18"/>
-          <w:bdr w:val="none" w:sz="0" w:space="0" w:color="auto" w:frame="1"/>
-        </w:rPr>
-        <w:t>"</w:t>
+        <w:t>"text/css"</w:t>
       </w:r>
       <w:r>
         <w:rPr>
@@ -6792,29 +5638,7 @@
           <w:szCs w:val="18"/>
           <w:bdr w:val="none" w:sz="0" w:space="0" w:color="auto" w:frame="1"/>
         </w:rPr>
-        <w:t>                </w:t>
-      </w:r>
-      <w:proofErr w:type="spellStart"/>
-      <w:r>
-        <w:rPr>
-          <w:rFonts w:ascii="Consolas" w:eastAsia="Times New Roman" w:hAnsi="Consolas" w:cs="Consolas"/>
-          <w:color w:val="000000"/>
-          <w:sz w:val="18"/>
-          <w:szCs w:val="18"/>
-          <w:bdr w:val="none" w:sz="0" w:space="0" w:color="auto" w:frame="1"/>
-        </w:rPr>
-        <w:t>border-collapse:collapse</w:t>
-      </w:r>
-      <w:proofErr w:type="spellEnd"/>
-      <w:r>
-        <w:rPr>
-          <w:rFonts w:ascii="Consolas" w:eastAsia="Times New Roman" w:hAnsi="Consolas" w:cs="Consolas"/>
-          <w:color w:val="000000"/>
-          <w:sz w:val="18"/>
-          <w:szCs w:val="18"/>
-          <w:bdr w:val="none" w:sz="0" w:space="0" w:color="auto" w:frame="1"/>
-        </w:rPr>
-        <w:t>;         </w:t>
+        <w:t>                border-collapse:collapse;         </w:t>
       </w:r>
     </w:p>
     <w:p>
@@ -6960,29 +5784,729 @@
           <w:szCs w:val="18"/>
           <w:bdr w:val="none" w:sz="0" w:space="0" w:color="auto" w:frame="1"/>
         </w:rPr>
+        <w:t>                border-collapse:collapse;         </w:t>
+      </w:r>
+    </w:p>
+    <w:p>
+      <w:pPr>
+        <w:numPr>
+          <w:ilvl w:val="0"/>
+          <w:numId w:val="3"/>
+        </w:numPr>
+        <w:pBdr>
+          <w:left w:val="single" w:sz="18" w:space="0" w:color="999999"/>
+        </w:pBdr>
+        <w:shd w:val="clear" w:color="auto" w:fill="F5FAE2"/>
+        <w:spacing w:beforeAutospacing="1" w:after="0" w:afterAutospacing="1" w:line="270" w:lineRule="atLeast"/>
+        <w:rPr>
+          <w:rFonts w:ascii="Consolas" w:eastAsia="Times New Roman" w:hAnsi="Consolas" w:cs="Consolas"/>
+          <w:color w:val="5C5C5C"/>
+          <w:sz w:val="18"/>
+          <w:szCs w:val="18"/>
+        </w:rPr>
+      </w:pPr>
+      <w:r>
+        <w:rPr>
+          <w:rFonts w:ascii="Consolas" w:eastAsia="Times New Roman" w:hAnsi="Consolas" w:cs="Consolas"/>
+          <w:color w:val="000000"/>
+          <w:sz w:val="18"/>
+          <w:szCs w:val="18"/>
+          <w:bdr w:val="none" w:sz="0" w:space="0" w:color="auto" w:frame="1"/>
+        </w:rPr>
+        <w:t>           }  </w:t>
+      </w:r>
+    </w:p>
+    <w:p>
+      <w:pPr>
+        <w:numPr>
+          <w:ilvl w:val="0"/>
+          <w:numId w:val="3"/>
+        </w:numPr>
+        <w:pBdr>
+          <w:left w:val="single" w:sz="18" w:space="0" w:color="999999"/>
+        </w:pBdr>
+        <w:shd w:val="clear" w:color="auto" w:fill="F5FAE2"/>
+        <w:spacing w:beforeAutospacing="1" w:after="0" w:afterAutospacing="1" w:line="270" w:lineRule="atLeast"/>
+        <w:rPr>
+          <w:rFonts w:ascii="Consolas" w:eastAsia="Times New Roman" w:hAnsi="Consolas" w:cs="Consolas"/>
+          <w:color w:val="555555"/>
+          <w:sz w:val="18"/>
+          <w:szCs w:val="18"/>
+        </w:rPr>
+      </w:pPr>
+      <w:r>
+        <w:rPr>
+          <w:rFonts w:ascii="Consolas" w:eastAsia="Times New Roman" w:hAnsi="Consolas" w:cs="Consolas"/>
+          <w:color w:val="000000"/>
+          <w:sz w:val="18"/>
+          <w:szCs w:val="18"/>
+          <w:bdr w:val="none" w:sz="0" w:space="0" w:color="auto" w:frame="1"/>
+        </w:rPr>
+        <w:t>             </w:t>
+      </w:r>
+    </w:p>
+    <w:p>
+      <w:pPr>
+        <w:numPr>
+          <w:ilvl w:val="0"/>
+          <w:numId w:val="3"/>
+        </w:numPr>
+        <w:pBdr>
+          <w:left w:val="single" w:sz="18" w:space="0" w:color="999999"/>
+        </w:pBdr>
+        <w:shd w:val="clear" w:color="auto" w:fill="F5FAE2"/>
+        <w:spacing w:beforeAutospacing="1" w:after="0" w:afterAutospacing="1" w:line="270" w:lineRule="atLeast"/>
+        <w:rPr>
+          <w:rFonts w:ascii="Consolas" w:eastAsia="Times New Roman" w:hAnsi="Consolas" w:cs="Consolas"/>
+          <w:color w:val="5C5C5C"/>
+          <w:sz w:val="18"/>
+          <w:szCs w:val="18"/>
+        </w:rPr>
+      </w:pPr>
+      <w:r>
+        <w:rPr>
+          <w:rFonts w:ascii="Consolas" w:eastAsia="Times New Roman" w:hAnsi="Consolas" w:cs="Consolas"/>
+          <w:color w:val="000000"/>
+          <w:sz w:val="18"/>
+          <w:szCs w:val="18"/>
+          <w:bdr w:val="none" w:sz="0" w:space="0" w:color="auto" w:frame="1"/>
+        </w:rPr>
+        <w:t>        &lt;/style&gt;        </w:t>
+      </w:r>
+    </w:p>
+    <w:p>
+      <w:pPr>
+        <w:numPr>
+          <w:ilvl w:val="0"/>
+          <w:numId w:val="3"/>
+        </w:numPr>
+        <w:pBdr>
+          <w:left w:val="single" w:sz="18" w:space="0" w:color="999999"/>
+        </w:pBdr>
+        <w:shd w:val="clear" w:color="auto" w:fill="F5FAE2"/>
+        <w:spacing w:beforeAutospacing="1" w:after="0" w:afterAutospacing="1" w:line="270" w:lineRule="atLeast"/>
+        <w:rPr>
+          <w:rFonts w:ascii="Consolas" w:eastAsia="Times New Roman" w:hAnsi="Consolas" w:cs="Consolas"/>
+          <w:color w:val="555555"/>
+          <w:sz w:val="18"/>
+          <w:szCs w:val="18"/>
+        </w:rPr>
+      </w:pPr>
+      <w:r>
+        <w:rPr>
+          <w:rFonts w:ascii="Consolas" w:eastAsia="Times New Roman" w:hAnsi="Consolas" w:cs="Consolas"/>
+          <w:color w:val="000000"/>
+          <w:sz w:val="18"/>
+          <w:szCs w:val="18"/>
+          <w:bdr w:val="none" w:sz="0" w:space="0" w:color="auto" w:frame="1"/>
+        </w:rPr>
+        <w:t>    &lt;/head&gt;  </w:t>
+      </w:r>
+    </w:p>
+    <w:p>
+      <w:pPr>
+        <w:numPr>
+          <w:ilvl w:val="0"/>
+          <w:numId w:val="3"/>
+        </w:numPr>
+        <w:pBdr>
+          <w:left w:val="single" w:sz="18" w:space="0" w:color="999999"/>
+        </w:pBdr>
+        <w:shd w:val="clear" w:color="auto" w:fill="F5FAE2"/>
+        <w:spacing w:beforeAutospacing="1" w:after="0" w:afterAutospacing="1" w:line="270" w:lineRule="atLeast"/>
+        <w:rPr>
+          <w:rFonts w:ascii="Consolas" w:eastAsia="Times New Roman" w:hAnsi="Consolas" w:cs="Consolas"/>
+          <w:color w:val="5C5C5C"/>
+          <w:sz w:val="18"/>
+          <w:szCs w:val="18"/>
+        </w:rPr>
+      </w:pPr>
+      <w:r>
+        <w:rPr>
+          <w:rFonts w:ascii="Consolas" w:eastAsia="Times New Roman" w:hAnsi="Consolas" w:cs="Consolas"/>
+          <w:color w:val="000000"/>
+          <w:sz w:val="18"/>
+          <w:szCs w:val="18"/>
+          <w:bdr w:val="none" w:sz="0" w:space="0" w:color="auto" w:frame="1"/>
+        </w:rPr>
+        <w:t>    &lt;body&gt;  </w:t>
+      </w:r>
+    </w:p>
+    <w:p>
+      <w:pPr>
+        <w:numPr>
+          <w:ilvl w:val="0"/>
+          <w:numId w:val="3"/>
+        </w:numPr>
+        <w:pBdr>
+          <w:left w:val="single" w:sz="18" w:space="0" w:color="999999"/>
+        </w:pBdr>
+        <w:shd w:val="clear" w:color="auto" w:fill="F5FAE2"/>
+        <w:spacing w:beforeAutospacing="1" w:after="0" w:afterAutospacing="1" w:line="270" w:lineRule="atLeast"/>
+        <w:rPr>
+          <w:rFonts w:ascii="Consolas" w:eastAsia="Times New Roman" w:hAnsi="Consolas" w:cs="Consolas"/>
+          <w:color w:val="555555"/>
+          <w:sz w:val="18"/>
+          <w:szCs w:val="18"/>
+        </w:rPr>
+      </w:pPr>
+      <w:r>
+        <w:rPr>
+          <w:rFonts w:ascii="Consolas" w:eastAsia="Times New Roman" w:hAnsi="Consolas" w:cs="Consolas"/>
+          <w:color w:val="000000"/>
+          <w:sz w:val="18"/>
+          <w:szCs w:val="18"/>
+          <w:bdr w:val="none" w:sz="0" w:space="0" w:color="auto" w:frame="1"/>
+        </w:rPr>
+        <w:t>        &lt;table border=</w:t>
+      </w:r>
+      <w:r>
+        <w:rPr>
+          <w:rFonts w:ascii="Consolas" w:eastAsia="Times New Roman" w:hAnsi="Consolas" w:cs="Consolas"/>
+          <w:color w:val="FF0000"/>
+          <w:sz w:val="18"/>
+          <w:szCs w:val="18"/>
+          <w:bdr w:val="none" w:sz="0" w:space="0" w:color="auto" w:frame="1"/>
+        </w:rPr>
+        <w:t>"1"</w:t>
+      </w:r>
+      <w:r>
+        <w:rPr>
+          <w:rFonts w:ascii="Consolas" w:eastAsia="Times New Roman" w:hAnsi="Consolas" w:cs="Consolas"/>
+          <w:color w:val="000000"/>
+          <w:sz w:val="18"/>
+          <w:szCs w:val="18"/>
+          <w:bdr w:val="none" w:sz="0" w:space="0" w:color="auto" w:frame="1"/>
+        </w:rPr>
+        <w:t>&gt;  </w:t>
+      </w:r>
+    </w:p>
+    <w:p>
+      <w:pPr>
+        <w:numPr>
+          <w:ilvl w:val="0"/>
+          <w:numId w:val="3"/>
+        </w:numPr>
+        <w:pBdr>
+          <w:left w:val="single" w:sz="18" w:space="0" w:color="999999"/>
+        </w:pBdr>
+        <w:shd w:val="clear" w:color="auto" w:fill="F5FAE2"/>
+        <w:spacing w:beforeAutospacing="1" w:after="0" w:afterAutospacing="1" w:line="270" w:lineRule="atLeast"/>
+        <w:rPr>
+          <w:rFonts w:ascii="Consolas" w:eastAsia="Times New Roman" w:hAnsi="Consolas" w:cs="Consolas"/>
+          <w:color w:val="5C5C5C"/>
+          <w:sz w:val="18"/>
+          <w:szCs w:val="18"/>
+        </w:rPr>
+      </w:pPr>
+      <w:r>
+        <w:rPr>
+          <w:rFonts w:ascii="Consolas" w:eastAsia="Times New Roman" w:hAnsi="Consolas" w:cs="Consolas"/>
+          <w:color w:val="000000"/>
+          <w:sz w:val="18"/>
+          <w:szCs w:val="18"/>
+          <w:bdr w:val="none" w:sz="0" w:space="0" w:color="auto" w:frame="1"/>
+        </w:rPr>
+        <w:t>            &lt;tr&gt;  </w:t>
+      </w:r>
+    </w:p>
+    <w:p>
+      <w:pPr>
+        <w:numPr>
+          <w:ilvl w:val="0"/>
+          <w:numId w:val="3"/>
+        </w:numPr>
+        <w:pBdr>
+          <w:left w:val="single" w:sz="18" w:space="0" w:color="999999"/>
+        </w:pBdr>
+        <w:shd w:val="clear" w:color="auto" w:fill="F5FAE2"/>
+        <w:spacing w:beforeAutospacing="1" w:after="0" w:afterAutospacing="1" w:line="270" w:lineRule="atLeast"/>
+        <w:rPr>
+          <w:rFonts w:ascii="Consolas" w:eastAsia="Times New Roman" w:hAnsi="Consolas" w:cs="Consolas"/>
+          <w:color w:val="555555"/>
+          <w:sz w:val="18"/>
+          <w:szCs w:val="18"/>
+        </w:rPr>
+      </w:pPr>
+      <w:r>
+        <w:rPr>
+          <w:rFonts w:ascii="Consolas" w:eastAsia="Times New Roman" w:hAnsi="Consolas" w:cs="Consolas"/>
+          <w:color w:val="000000"/>
+          <w:sz w:val="18"/>
+          <w:szCs w:val="18"/>
+          <w:bdr w:val="none" w:sz="0" w:space="0" w:color="auto" w:frame="1"/>
+        </w:rPr>
+        <w:t>                &lt;td&gt;</w:t>
+      </w:r>
+      <w:r>
+        <w:rPr>
+          <w:rFonts w:ascii="Microsoft YaHei" w:eastAsia="Microsoft YaHei" w:hAnsi="Microsoft YaHei" w:cs="Microsoft YaHei" w:hint="eastAsia"/>
+          <w:color w:val="000000"/>
+          <w:sz w:val="18"/>
+          <w:szCs w:val="18"/>
+          <w:bdr w:val="none" w:sz="0" w:space="0" w:color="auto" w:frame="1"/>
+        </w:rPr>
+        <w:t>学生代码</w:t>
+      </w:r>
+      <w:r>
+        <w:rPr>
+          <w:rFonts w:ascii="Consolas" w:eastAsia="Times New Roman" w:hAnsi="Consolas" w:cs="Consolas"/>
+          <w:color w:val="000000"/>
+          <w:sz w:val="18"/>
+          <w:szCs w:val="18"/>
+          <w:bdr w:val="none" w:sz="0" w:space="0" w:color="auto" w:frame="1"/>
+        </w:rPr>
+        <w:t>&lt;/td&gt;  </w:t>
+      </w:r>
+    </w:p>
+    <w:p>
+      <w:pPr>
+        <w:numPr>
+          <w:ilvl w:val="0"/>
+          <w:numId w:val="3"/>
+        </w:numPr>
+        <w:pBdr>
+          <w:left w:val="single" w:sz="18" w:space="0" w:color="999999"/>
+        </w:pBdr>
+        <w:shd w:val="clear" w:color="auto" w:fill="F5FAE2"/>
+        <w:spacing w:beforeAutospacing="1" w:after="0" w:afterAutospacing="1" w:line="270" w:lineRule="atLeast"/>
+        <w:rPr>
+          <w:rFonts w:ascii="Consolas" w:eastAsia="Times New Roman" w:hAnsi="Consolas" w:cs="Consolas"/>
+          <w:color w:val="5C5C5C"/>
+          <w:sz w:val="18"/>
+          <w:szCs w:val="18"/>
+        </w:rPr>
+      </w:pPr>
+      <w:r>
+        <w:rPr>
+          <w:rFonts w:ascii="Consolas" w:eastAsia="Times New Roman" w:hAnsi="Consolas" w:cs="Consolas"/>
+          <w:color w:val="000000"/>
+          <w:sz w:val="18"/>
+          <w:szCs w:val="18"/>
+          <w:bdr w:val="none" w:sz="0" w:space="0" w:color="auto" w:frame="1"/>
+        </w:rPr>
+        <w:t>                &lt;td&gt;</w:t>
+      </w:r>
+      <w:r>
+        <w:rPr>
+          <w:rFonts w:ascii="Microsoft YaHei" w:eastAsia="Microsoft YaHei" w:hAnsi="Microsoft YaHei" w:cs="Microsoft YaHei" w:hint="eastAsia"/>
+          <w:color w:val="000000"/>
+          <w:sz w:val="18"/>
+          <w:szCs w:val="18"/>
+          <w:bdr w:val="none" w:sz="0" w:space="0" w:color="auto" w:frame="1"/>
+        </w:rPr>
+        <w:t>姓名</w:t>
+      </w:r>
+      <w:r>
+        <w:rPr>
+          <w:rFonts w:ascii="Consolas" w:eastAsia="Times New Roman" w:hAnsi="Consolas" w:cs="Consolas"/>
+          <w:color w:val="000000"/>
+          <w:sz w:val="18"/>
+          <w:szCs w:val="18"/>
+          <w:bdr w:val="none" w:sz="0" w:space="0" w:color="auto" w:frame="1"/>
+        </w:rPr>
+        <w:t>&lt;/td&gt;  </w:t>
+      </w:r>
+    </w:p>
+    <w:p>
+      <w:pPr>
+        <w:numPr>
+          <w:ilvl w:val="0"/>
+          <w:numId w:val="3"/>
+        </w:numPr>
+        <w:pBdr>
+          <w:left w:val="single" w:sz="18" w:space="0" w:color="999999"/>
+        </w:pBdr>
+        <w:shd w:val="clear" w:color="auto" w:fill="F5FAE2"/>
+        <w:spacing w:beforeAutospacing="1" w:after="0" w:afterAutospacing="1" w:line="270" w:lineRule="atLeast"/>
+        <w:rPr>
+          <w:rFonts w:ascii="Consolas" w:eastAsia="Times New Roman" w:hAnsi="Consolas" w:cs="Consolas"/>
+          <w:color w:val="555555"/>
+          <w:sz w:val="18"/>
+          <w:szCs w:val="18"/>
+        </w:rPr>
+      </w:pPr>
+      <w:r>
+        <w:rPr>
+          <w:rFonts w:ascii="Consolas" w:eastAsia="Times New Roman" w:hAnsi="Consolas" w:cs="Consolas"/>
+          <w:color w:val="000000"/>
+          <w:sz w:val="18"/>
+          <w:szCs w:val="18"/>
+          <w:bdr w:val="none" w:sz="0" w:space="0" w:color="auto" w:frame="1"/>
+        </w:rPr>
+        <w:t>                &lt;td&gt;</w:t>
+      </w:r>
+      <w:r>
+        <w:rPr>
+          <w:rFonts w:ascii="Microsoft YaHei" w:eastAsia="Microsoft YaHei" w:hAnsi="Microsoft YaHei" w:cs="Microsoft YaHei" w:hint="eastAsia"/>
+          <w:color w:val="000000"/>
+          <w:sz w:val="18"/>
+          <w:szCs w:val="18"/>
+          <w:bdr w:val="none" w:sz="0" w:space="0" w:color="auto" w:frame="1"/>
+        </w:rPr>
+        <w:t>性别</w:t>
+      </w:r>
+      <w:r>
+        <w:rPr>
+          <w:rFonts w:ascii="Consolas" w:eastAsia="Times New Roman" w:hAnsi="Consolas" w:cs="Consolas"/>
+          <w:color w:val="000000"/>
+          <w:sz w:val="18"/>
+          <w:szCs w:val="18"/>
+          <w:bdr w:val="none" w:sz="0" w:space="0" w:color="auto" w:frame="1"/>
+        </w:rPr>
+        <w:t>&lt;/td&gt;  </w:t>
+      </w:r>
+    </w:p>
+    <w:p>
+      <w:pPr>
+        <w:numPr>
+          <w:ilvl w:val="0"/>
+          <w:numId w:val="3"/>
+        </w:numPr>
+        <w:pBdr>
+          <w:left w:val="single" w:sz="18" w:space="0" w:color="999999"/>
+        </w:pBdr>
+        <w:shd w:val="clear" w:color="auto" w:fill="F5FAE2"/>
+        <w:spacing w:beforeAutospacing="1" w:after="0" w:afterAutospacing="1" w:line="270" w:lineRule="atLeast"/>
+        <w:rPr>
+          <w:rFonts w:ascii="Consolas" w:eastAsia="Times New Roman" w:hAnsi="Consolas" w:cs="Consolas"/>
+          <w:color w:val="5C5C5C"/>
+          <w:sz w:val="18"/>
+          <w:szCs w:val="18"/>
+        </w:rPr>
+      </w:pPr>
+      <w:r>
+        <w:rPr>
+          <w:rFonts w:ascii="Consolas" w:eastAsia="Times New Roman" w:hAnsi="Consolas" w:cs="Consolas"/>
+          <w:color w:val="000000"/>
+          <w:sz w:val="18"/>
+          <w:szCs w:val="18"/>
+          <w:bdr w:val="none" w:sz="0" w:space="0" w:color="auto" w:frame="1"/>
+        </w:rPr>
+        <w:t>                &lt;td&gt;</w:t>
+      </w:r>
+      <w:r>
+        <w:rPr>
+          <w:rFonts w:ascii="Microsoft YaHei" w:eastAsia="Microsoft YaHei" w:hAnsi="Microsoft YaHei" w:cs="Microsoft YaHei" w:hint="eastAsia"/>
+          <w:color w:val="000000"/>
+          <w:sz w:val="18"/>
+          <w:szCs w:val="18"/>
+          <w:bdr w:val="none" w:sz="0" w:space="0" w:color="auto" w:frame="1"/>
+        </w:rPr>
+        <w:t>出生日期</w:t>
+      </w:r>
+      <w:r>
+        <w:rPr>
+          <w:rFonts w:ascii="Consolas" w:eastAsia="Times New Roman" w:hAnsi="Consolas" w:cs="Consolas"/>
+          <w:color w:val="000000"/>
+          <w:sz w:val="18"/>
+          <w:szCs w:val="18"/>
+          <w:bdr w:val="none" w:sz="0" w:space="0" w:color="auto" w:frame="1"/>
+        </w:rPr>
+        <w:t>&lt;/td&gt;  </w:t>
+      </w:r>
+    </w:p>
+    <w:p>
+      <w:pPr>
+        <w:numPr>
+          <w:ilvl w:val="0"/>
+          <w:numId w:val="3"/>
+        </w:numPr>
+        <w:pBdr>
+          <w:left w:val="single" w:sz="18" w:space="0" w:color="999999"/>
+        </w:pBdr>
+        <w:shd w:val="clear" w:color="auto" w:fill="F5FAE2"/>
+        <w:spacing w:beforeAutospacing="1" w:after="0" w:afterAutospacing="1" w:line="270" w:lineRule="atLeast"/>
+        <w:rPr>
+          <w:rFonts w:ascii="Consolas" w:eastAsia="Times New Roman" w:hAnsi="Consolas" w:cs="Consolas"/>
+          <w:color w:val="555555"/>
+          <w:sz w:val="18"/>
+          <w:szCs w:val="18"/>
+        </w:rPr>
+      </w:pPr>
+      <w:r>
+        <w:rPr>
+          <w:rFonts w:ascii="Consolas" w:eastAsia="Times New Roman" w:hAnsi="Consolas" w:cs="Consolas"/>
+          <w:color w:val="000000"/>
+          <w:sz w:val="18"/>
+          <w:szCs w:val="18"/>
+          <w:bdr w:val="none" w:sz="0" w:space="0" w:color="auto" w:frame="1"/>
+        </w:rPr>
+        <w:t>                &lt;td&gt;</w:t>
+      </w:r>
+      <w:r>
+        <w:rPr>
+          <w:rFonts w:ascii="Microsoft YaHei" w:eastAsia="Microsoft YaHei" w:hAnsi="Microsoft YaHei" w:cs="Microsoft YaHei" w:hint="eastAsia"/>
+          <w:color w:val="000000"/>
+          <w:sz w:val="18"/>
+          <w:szCs w:val="18"/>
+          <w:bdr w:val="none" w:sz="0" w:space="0" w:color="auto" w:frame="1"/>
+        </w:rPr>
+        <w:t>联系电话</w:t>
+      </w:r>
+      <w:r>
+        <w:rPr>
+          <w:rFonts w:ascii="Consolas" w:eastAsia="Times New Roman" w:hAnsi="Consolas" w:cs="Consolas"/>
+          <w:color w:val="000000"/>
+          <w:sz w:val="18"/>
+          <w:szCs w:val="18"/>
+          <w:bdr w:val="none" w:sz="0" w:space="0" w:color="auto" w:frame="1"/>
+        </w:rPr>
+        <w:t>&lt;/td&gt;  </w:t>
+      </w:r>
+    </w:p>
+    <w:p>
+      <w:pPr>
+        <w:numPr>
+          <w:ilvl w:val="0"/>
+          <w:numId w:val="3"/>
+        </w:numPr>
+        <w:pBdr>
+          <w:left w:val="single" w:sz="18" w:space="0" w:color="999999"/>
+        </w:pBdr>
+        <w:shd w:val="clear" w:color="auto" w:fill="F5FAE2"/>
+        <w:spacing w:beforeAutospacing="1" w:after="0" w:afterAutospacing="1" w:line="270" w:lineRule="atLeast"/>
+        <w:rPr>
+          <w:rFonts w:ascii="Consolas" w:eastAsia="Times New Roman" w:hAnsi="Consolas" w:cs="Consolas"/>
+          <w:color w:val="5C5C5C"/>
+          <w:sz w:val="18"/>
+          <w:szCs w:val="18"/>
+        </w:rPr>
+      </w:pPr>
+      <w:r>
+        <w:rPr>
+          <w:rFonts w:ascii="Consolas" w:eastAsia="Times New Roman" w:hAnsi="Consolas" w:cs="Consolas"/>
+          <w:color w:val="000000"/>
+          <w:sz w:val="18"/>
+          <w:szCs w:val="18"/>
+          <w:bdr w:val="none" w:sz="0" w:space="0" w:color="auto" w:frame="1"/>
+        </w:rPr>
+        <w:t>                &lt;td&gt;</w:t>
+      </w:r>
+      <w:r>
+        <w:rPr>
+          <w:rFonts w:ascii="Microsoft YaHei" w:eastAsia="Microsoft YaHei" w:hAnsi="Microsoft YaHei" w:cs="Microsoft YaHei" w:hint="eastAsia"/>
+          <w:color w:val="000000"/>
+          <w:sz w:val="18"/>
+          <w:szCs w:val="18"/>
+          <w:bdr w:val="none" w:sz="0" w:space="0" w:color="auto" w:frame="1"/>
+        </w:rPr>
+        <w:t>家庭住址</w:t>
+      </w:r>
+      <w:r>
+        <w:rPr>
+          <w:rFonts w:ascii="Consolas" w:eastAsia="Times New Roman" w:hAnsi="Consolas" w:cs="Consolas"/>
+          <w:color w:val="000000"/>
+          <w:sz w:val="18"/>
+          <w:szCs w:val="18"/>
+          <w:bdr w:val="none" w:sz="0" w:space="0" w:color="auto" w:frame="1"/>
+        </w:rPr>
+        <w:t>&lt;/td&gt;  </w:t>
+      </w:r>
+    </w:p>
+    <w:p>
+      <w:pPr>
+        <w:numPr>
+          <w:ilvl w:val="0"/>
+          <w:numId w:val="3"/>
+        </w:numPr>
+        <w:pBdr>
+          <w:left w:val="single" w:sz="18" w:space="0" w:color="999999"/>
+        </w:pBdr>
+        <w:shd w:val="clear" w:color="auto" w:fill="F5FAE2"/>
+        <w:spacing w:beforeAutospacing="1" w:after="0" w:afterAutospacing="1" w:line="270" w:lineRule="atLeast"/>
+        <w:rPr>
+          <w:rFonts w:ascii="Consolas" w:eastAsia="Times New Roman" w:hAnsi="Consolas" w:cs="Consolas"/>
+          <w:color w:val="555555"/>
+          <w:sz w:val="18"/>
+          <w:szCs w:val="18"/>
+        </w:rPr>
+      </w:pPr>
+      <w:r>
+        <w:rPr>
+          <w:rFonts w:ascii="Consolas" w:eastAsia="Times New Roman" w:hAnsi="Consolas" w:cs="Consolas"/>
+          <w:color w:val="000000"/>
+          <w:sz w:val="18"/>
+          <w:szCs w:val="18"/>
+          <w:bdr w:val="none" w:sz="0" w:space="0" w:color="auto" w:frame="1"/>
+        </w:rPr>
+        <w:t>                &lt;td&gt;</w:t>
+      </w:r>
+      <w:r>
+        <w:rPr>
+          <w:rFonts w:ascii="Microsoft YaHei" w:eastAsia="Microsoft YaHei" w:hAnsi="Microsoft YaHei" w:cs="Microsoft YaHei" w:hint="eastAsia"/>
+          <w:color w:val="000000"/>
+          <w:sz w:val="18"/>
+          <w:szCs w:val="18"/>
+          <w:bdr w:val="none" w:sz="0" w:space="0" w:color="auto" w:frame="1"/>
+        </w:rPr>
+        <w:t>班级名称</w:t>
+      </w:r>
+      <w:r>
+        <w:rPr>
+          <w:rFonts w:ascii="Consolas" w:eastAsia="Times New Roman" w:hAnsi="Consolas" w:cs="Consolas"/>
+          <w:color w:val="000000"/>
+          <w:sz w:val="18"/>
+          <w:szCs w:val="18"/>
+          <w:bdr w:val="none" w:sz="0" w:space="0" w:color="auto" w:frame="1"/>
+        </w:rPr>
+        <w:t>&lt;/td&gt;  </w:t>
+      </w:r>
+    </w:p>
+    <w:p>
+      <w:pPr>
+        <w:numPr>
+          <w:ilvl w:val="0"/>
+          <w:numId w:val="3"/>
+        </w:numPr>
+        <w:pBdr>
+          <w:left w:val="single" w:sz="18" w:space="0" w:color="999999"/>
+        </w:pBdr>
+        <w:shd w:val="clear" w:color="auto" w:fill="F5FAE2"/>
+        <w:spacing w:beforeAutospacing="1" w:after="0" w:afterAutospacing="1" w:line="270" w:lineRule="atLeast"/>
+        <w:rPr>
+          <w:rFonts w:ascii="Consolas" w:eastAsia="Times New Roman" w:hAnsi="Consolas" w:cs="Consolas"/>
+          <w:color w:val="5C5C5C"/>
+          <w:sz w:val="18"/>
+          <w:szCs w:val="18"/>
+        </w:rPr>
+      </w:pPr>
+      <w:r>
+        <w:rPr>
+          <w:rFonts w:ascii="Consolas" w:eastAsia="Times New Roman" w:hAnsi="Consolas" w:cs="Consolas"/>
+          <w:color w:val="000000"/>
+          <w:sz w:val="18"/>
+          <w:szCs w:val="18"/>
+          <w:bdr w:val="none" w:sz="0" w:space="0" w:color="auto" w:frame="1"/>
+        </w:rPr>
+        <w:t>                &lt;td&gt;</w:t>
+      </w:r>
+      <w:r>
+        <w:rPr>
+          <w:rFonts w:ascii="Microsoft YaHei" w:eastAsia="Microsoft YaHei" w:hAnsi="Microsoft YaHei" w:cs="Microsoft YaHei" w:hint="eastAsia"/>
+          <w:color w:val="000000"/>
+          <w:sz w:val="18"/>
+          <w:szCs w:val="18"/>
+          <w:bdr w:val="none" w:sz="0" w:space="0" w:color="auto" w:frame="1"/>
+        </w:rPr>
+        <w:t>年龄</w:t>
+      </w:r>
+      <w:r>
+        <w:rPr>
+          <w:rFonts w:ascii="Consolas" w:eastAsia="Times New Roman" w:hAnsi="Consolas" w:cs="Consolas"/>
+          <w:color w:val="000000"/>
+          <w:sz w:val="18"/>
+          <w:szCs w:val="18"/>
+          <w:bdr w:val="none" w:sz="0" w:space="0" w:color="auto" w:frame="1"/>
+        </w:rPr>
+        <w:t>&lt;/td&gt;  </w:t>
+      </w:r>
+    </w:p>
+    <w:p>
+      <w:pPr>
+        <w:numPr>
+          <w:ilvl w:val="0"/>
+          <w:numId w:val="3"/>
+        </w:numPr>
+        <w:pBdr>
+          <w:left w:val="single" w:sz="18" w:space="0" w:color="999999"/>
+        </w:pBdr>
+        <w:shd w:val="clear" w:color="auto" w:fill="F5FAE2"/>
+        <w:spacing w:beforeAutospacing="1" w:after="0" w:afterAutospacing="1" w:line="270" w:lineRule="atLeast"/>
+        <w:rPr>
+          <w:rFonts w:ascii="Consolas" w:eastAsia="Times New Roman" w:hAnsi="Consolas" w:cs="Consolas"/>
+          <w:color w:val="555555"/>
+          <w:sz w:val="18"/>
+          <w:szCs w:val="18"/>
+        </w:rPr>
+      </w:pPr>
+      <w:r>
+        <w:rPr>
+          <w:rFonts w:ascii="Consolas" w:eastAsia="Times New Roman" w:hAnsi="Consolas" w:cs="Consolas"/>
+          <w:color w:val="000000"/>
+          <w:sz w:val="18"/>
+          <w:szCs w:val="18"/>
+          <w:bdr w:val="none" w:sz="0" w:space="0" w:color="auto" w:frame="1"/>
+        </w:rPr>
+        <w:t>            &lt;/tr&gt;  </w:t>
+      </w:r>
+    </w:p>
+    <w:p>
+      <w:pPr>
+        <w:numPr>
+          <w:ilvl w:val="0"/>
+          <w:numId w:val="3"/>
+        </w:numPr>
+        <w:pBdr>
+          <w:left w:val="single" w:sz="18" w:space="0" w:color="999999"/>
+        </w:pBdr>
+        <w:shd w:val="clear" w:color="auto" w:fill="F5FAE2"/>
+        <w:spacing w:beforeAutospacing="1" w:after="0" w:afterAutospacing="1" w:line="270" w:lineRule="atLeast"/>
+        <w:rPr>
+          <w:rFonts w:ascii="Consolas" w:eastAsia="Times New Roman" w:hAnsi="Consolas" w:cs="Consolas"/>
+          <w:color w:val="5C5C5C"/>
+          <w:sz w:val="18"/>
+          <w:szCs w:val="18"/>
+        </w:rPr>
+      </w:pPr>
+      <w:r>
+        <w:rPr>
+          <w:rFonts w:ascii="Consolas" w:eastAsia="Times New Roman" w:hAnsi="Consolas" w:cs="Consolas"/>
+          <w:color w:val="000000"/>
+          <w:sz w:val="18"/>
+          <w:szCs w:val="18"/>
+          <w:bdr w:val="none" w:sz="0" w:space="0" w:color="auto" w:frame="1"/>
+        </w:rPr>
+        <w:t>            &lt;%  </w:t>
+      </w:r>
+    </w:p>
+    <w:p>
+      <w:pPr>
+        <w:numPr>
+          <w:ilvl w:val="0"/>
+          <w:numId w:val="3"/>
+        </w:numPr>
+        <w:pBdr>
+          <w:left w:val="single" w:sz="18" w:space="0" w:color="999999"/>
+        </w:pBdr>
+        <w:shd w:val="clear" w:color="auto" w:fill="F5FAE2"/>
+        <w:spacing w:beforeAutospacing="1" w:after="0" w:afterAutospacing="1" w:line="270" w:lineRule="atLeast"/>
+        <w:rPr>
+          <w:rFonts w:ascii="Consolas" w:eastAsia="Times New Roman" w:hAnsi="Consolas" w:cs="Consolas"/>
+          <w:color w:val="555555"/>
+          <w:sz w:val="18"/>
+          <w:szCs w:val="18"/>
+        </w:rPr>
+      </w:pPr>
+      <w:r>
+        <w:rPr>
+          <w:rFonts w:ascii="Consolas" w:eastAsia="Times New Roman" w:hAnsi="Consolas" w:cs="Consolas"/>
+          <w:color w:val="000000"/>
+          <w:sz w:val="18"/>
+          <w:szCs w:val="18"/>
+          <w:bdr w:val="none" w:sz="0" w:space="0" w:color="auto" w:frame="1"/>
+        </w:rPr>
         <w:t>                </w:t>
       </w:r>
-      <w:proofErr w:type="spellStart"/>
-      <w:r>
-        <w:rPr>
-          <w:rFonts w:ascii="Consolas" w:eastAsia="Times New Roman" w:hAnsi="Consolas" w:cs="Consolas"/>
-          <w:color w:val="000000"/>
-          <w:sz w:val="18"/>
-          <w:szCs w:val="18"/>
-          <w:bdr w:val="none" w:sz="0" w:space="0" w:color="auto" w:frame="1"/>
-        </w:rPr>
-        <w:t>border-collapse:collapse</w:t>
-      </w:r>
-      <w:proofErr w:type="spellEnd"/>
-      <w:r>
-        <w:rPr>
-          <w:rFonts w:ascii="Consolas" w:eastAsia="Times New Roman" w:hAnsi="Consolas" w:cs="Consolas"/>
-          <w:color w:val="000000"/>
-          <w:sz w:val="18"/>
-          <w:szCs w:val="18"/>
-          <w:bdr w:val="none" w:sz="0" w:space="0" w:color="auto" w:frame="1"/>
-        </w:rPr>
-        <w:t>;         </w:t>
+      <w:r>
+        <w:rPr>
+          <w:rFonts w:ascii="Consolas" w:eastAsia="Times New Roman" w:hAnsi="Consolas" w:cs="Consolas"/>
+          <w:color w:val="008200"/>
+          <w:sz w:val="18"/>
+          <w:szCs w:val="18"/>
+          <w:bdr w:val="none" w:sz="0" w:space="0" w:color="auto" w:frame="1"/>
+        </w:rPr>
+        <w:t>//List&lt;Student&gt;  studentList = (List)request.getAttribute("student_list");</w:t>
+      </w:r>
+      <w:r>
+        <w:rPr>
+          <w:rFonts w:ascii="Consolas" w:eastAsia="Times New Roman" w:hAnsi="Consolas" w:cs="Consolas"/>
+          <w:color w:val="000000"/>
+          <w:sz w:val="18"/>
+          <w:szCs w:val="18"/>
+          <w:bdr w:val="none" w:sz="0" w:space="0" w:color="auto" w:frame="1"/>
+        </w:rPr>
+        <w:t>  </w:t>
       </w:r>
     </w:p>
     <w:p>
@@ -7011,7 +6535,27 @@
           <w:szCs w:val="18"/>
           <w:bdr w:val="none" w:sz="0" w:space="0" w:color="auto" w:frame="1"/>
         </w:rPr>
-        <w:t>           }  </w:t>
+        <w:t>                List&lt;Student&gt;  studentList = (List)session.getAttribute(</w:t>
+      </w:r>
+      <w:r>
+        <w:rPr>
+          <w:rFonts w:ascii="Consolas" w:eastAsia="Times New Roman" w:hAnsi="Consolas" w:cs="Consolas"/>
+          <w:color w:val="FF0000"/>
+          <w:sz w:val="18"/>
+          <w:szCs w:val="18"/>
+          <w:bdr w:val="none" w:sz="0" w:space="0" w:color="auto" w:frame="1"/>
+        </w:rPr>
+        <w:t>"student_list"</w:t>
+      </w:r>
+      <w:r>
+        <w:rPr>
+          <w:rFonts w:ascii="Consolas" w:eastAsia="Times New Roman" w:hAnsi="Consolas" w:cs="Consolas"/>
+          <w:color w:val="000000"/>
+          <w:sz w:val="18"/>
+          <w:szCs w:val="18"/>
+          <w:bdr w:val="none" w:sz="0" w:space="0" w:color="auto" w:frame="1"/>
+        </w:rPr>
+        <w:t>);  </w:t>
       </w:r>
     </w:p>
     <w:p>
@@ -7040,795 +6584,8 @@
           <w:szCs w:val="18"/>
           <w:bdr w:val="none" w:sz="0" w:space="0" w:color="auto" w:frame="1"/>
         </w:rPr>
-        <w:t>             </w:t>
-      </w:r>
-    </w:p>
-    <w:p>
-      <w:pPr>
-        <w:numPr>
-          <w:ilvl w:val="0"/>
-          <w:numId w:val="3"/>
-        </w:numPr>
-        <w:pBdr>
-          <w:left w:val="single" w:sz="18" w:space="0" w:color="999999"/>
-        </w:pBdr>
-        <w:shd w:val="clear" w:color="auto" w:fill="F5FAE2"/>
-        <w:spacing w:beforeAutospacing="1" w:after="0" w:afterAutospacing="1" w:line="270" w:lineRule="atLeast"/>
-        <w:rPr>
-          <w:rFonts w:ascii="Consolas" w:eastAsia="Times New Roman" w:hAnsi="Consolas" w:cs="Consolas"/>
-          <w:color w:val="5C5C5C"/>
-          <w:sz w:val="18"/>
-          <w:szCs w:val="18"/>
-        </w:rPr>
-      </w:pPr>
-      <w:r>
-        <w:rPr>
-          <w:rFonts w:ascii="Consolas" w:eastAsia="Times New Roman" w:hAnsi="Consolas" w:cs="Consolas"/>
-          <w:color w:val="000000"/>
-          <w:sz w:val="18"/>
-          <w:szCs w:val="18"/>
-          <w:bdr w:val="none" w:sz="0" w:space="0" w:color="auto" w:frame="1"/>
-        </w:rPr>
-        <w:t>        &lt;/style&gt;        </w:t>
-      </w:r>
-    </w:p>
-    <w:p>
-      <w:pPr>
-        <w:numPr>
-          <w:ilvl w:val="0"/>
-          <w:numId w:val="3"/>
-        </w:numPr>
-        <w:pBdr>
-          <w:left w:val="single" w:sz="18" w:space="0" w:color="999999"/>
-        </w:pBdr>
-        <w:shd w:val="clear" w:color="auto" w:fill="F5FAE2"/>
-        <w:spacing w:beforeAutospacing="1" w:after="0" w:afterAutospacing="1" w:line="270" w:lineRule="atLeast"/>
-        <w:rPr>
-          <w:rFonts w:ascii="Consolas" w:eastAsia="Times New Roman" w:hAnsi="Consolas" w:cs="Consolas"/>
-          <w:color w:val="555555"/>
-          <w:sz w:val="18"/>
-          <w:szCs w:val="18"/>
-        </w:rPr>
-      </w:pPr>
-      <w:r>
-        <w:rPr>
-          <w:rFonts w:ascii="Consolas" w:eastAsia="Times New Roman" w:hAnsi="Consolas" w:cs="Consolas"/>
-          <w:color w:val="000000"/>
-          <w:sz w:val="18"/>
-          <w:szCs w:val="18"/>
-          <w:bdr w:val="none" w:sz="0" w:space="0" w:color="auto" w:frame="1"/>
-        </w:rPr>
-        <w:t>    &lt;/head&gt;  </w:t>
-      </w:r>
-    </w:p>
-    <w:p>
-      <w:pPr>
-        <w:numPr>
-          <w:ilvl w:val="0"/>
-          <w:numId w:val="3"/>
-        </w:numPr>
-        <w:pBdr>
-          <w:left w:val="single" w:sz="18" w:space="0" w:color="999999"/>
-        </w:pBdr>
-        <w:shd w:val="clear" w:color="auto" w:fill="F5FAE2"/>
-        <w:spacing w:beforeAutospacing="1" w:after="0" w:afterAutospacing="1" w:line="270" w:lineRule="atLeast"/>
-        <w:rPr>
-          <w:rFonts w:ascii="Consolas" w:eastAsia="Times New Roman" w:hAnsi="Consolas" w:cs="Consolas"/>
-          <w:color w:val="5C5C5C"/>
-          <w:sz w:val="18"/>
-          <w:szCs w:val="18"/>
-        </w:rPr>
-      </w:pPr>
-      <w:r>
-        <w:rPr>
-          <w:rFonts w:ascii="Consolas" w:eastAsia="Times New Roman" w:hAnsi="Consolas" w:cs="Consolas"/>
-          <w:color w:val="000000"/>
-          <w:sz w:val="18"/>
-          <w:szCs w:val="18"/>
-          <w:bdr w:val="none" w:sz="0" w:space="0" w:color="auto" w:frame="1"/>
-        </w:rPr>
-        <w:t>    &lt;body&gt;  </w:t>
-      </w:r>
-    </w:p>
-    <w:p>
-      <w:pPr>
-        <w:numPr>
-          <w:ilvl w:val="0"/>
-          <w:numId w:val="3"/>
-        </w:numPr>
-        <w:pBdr>
-          <w:left w:val="single" w:sz="18" w:space="0" w:color="999999"/>
-        </w:pBdr>
-        <w:shd w:val="clear" w:color="auto" w:fill="F5FAE2"/>
-        <w:spacing w:beforeAutospacing="1" w:after="0" w:afterAutospacing="1" w:line="270" w:lineRule="atLeast"/>
-        <w:rPr>
-          <w:rFonts w:ascii="Consolas" w:eastAsia="Times New Roman" w:hAnsi="Consolas" w:cs="Consolas"/>
-          <w:color w:val="555555"/>
-          <w:sz w:val="18"/>
-          <w:szCs w:val="18"/>
-        </w:rPr>
-      </w:pPr>
-      <w:r>
-        <w:rPr>
-          <w:rFonts w:ascii="Consolas" w:eastAsia="Times New Roman" w:hAnsi="Consolas" w:cs="Consolas"/>
-          <w:color w:val="000000"/>
-          <w:sz w:val="18"/>
-          <w:szCs w:val="18"/>
-          <w:bdr w:val="none" w:sz="0" w:space="0" w:color="auto" w:frame="1"/>
-        </w:rPr>
-        <w:t>        &lt;table border=</w:t>
-      </w:r>
-      <w:r>
-        <w:rPr>
-          <w:rFonts w:ascii="Consolas" w:eastAsia="Times New Roman" w:hAnsi="Consolas" w:cs="Consolas"/>
-          <w:color w:val="FF0000"/>
-          <w:sz w:val="18"/>
-          <w:szCs w:val="18"/>
-          <w:bdr w:val="none" w:sz="0" w:space="0" w:color="auto" w:frame="1"/>
-        </w:rPr>
-        <w:t>"1"</w:t>
-      </w:r>
-      <w:r>
-        <w:rPr>
-          <w:rFonts w:ascii="Consolas" w:eastAsia="Times New Roman" w:hAnsi="Consolas" w:cs="Consolas"/>
-          <w:color w:val="000000"/>
-          <w:sz w:val="18"/>
-          <w:szCs w:val="18"/>
-          <w:bdr w:val="none" w:sz="0" w:space="0" w:color="auto" w:frame="1"/>
-        </w:rPr>
-        <w:t>&gt;  </w:t>
-      </w:r>
-    </w:p>
-    <w:p>
-      <w:pPr>
-        <w:numPr>
-          <w:ilvl w:val="0"/>
-          <w:numId w:val="3"/>
-        </w:numPr>
-        <w:pBdr>
-          <w:left w:val="single" w:sz="18" w:space="0" w:color="999999"/>
-        </w:pBdr>
-        <w:shd w:val="clear" w:color="auto" w:fill="F5FAE2"/>
-        <w:spacing w:beforeAutospacing="1" w:after="0" w:afterAutospacing="1" w:line="270" w:lineRule="atLeast"/>
-        <w:rPr>
-          <w:rFonts w:ascii="Consolas" w:eastAsia="Times New Roman" w:hAnsi="Consolas" w:cs="Consolas"/>
-          <w:color w:val="5C5C5C"/>
-          <w:sz w:val="18"/>
-          <w:szCs w:val="18"/>
-        </w:rPr>
-      </w:pPr>
-      <w:r>
-        <w:rPr>
-          <w:rFonts w:ascii="Consolas" w:eastAsia="Times New Roman" w:hAnsi="Consolas" w:cs="Consolas"/>
-          <w:color w:val="000000"/>
-          <w:sz w:val="18"/>
-          <w:szCs w:val="18"/>
-          <w:bdr w:val="none" w:sz="0" w:space="0" w:color="auto" w:frame="1"/>
-        </w:rPr>
-        <w:t>            &lt;</w:t>
-      </w:r>
-      <w:proofErr w:type="spellStart"/>
-      <w:r>
-        <w:rPr>
-          <w:rFonts w:ascii="Consolas" w:eastAsia="Times New Roman" w:hAnsi="Consolas" w:cs="Consolas"/>
-          <w:color w:val="000000"/>
-          <w:sz w:val="18"/>
-          <w:szCs w:val="18"/>
-          <w:bdr w:val="none" w:sz="0" w:space="0" w:color="auto" w:frame="1"/>
-        </w:rPr>
-        <w:t>tr</w:t>
-      </w:r>
-      <w:proofErr w:type="spellEnd"/>
-      <w:r>
-        <w:rPr>
-          <w:rFonts w:ascii="Consolas" w:eastAsia="Times New Roman" w:hAnsi="Consolas" w:cs="Consolas"/>
-          <w:color w:val="000000"/>
-          <w:sz w:val="18"/>
-          <w:szCs w:val="18"/>
-          <w:bdr w:val="none" w:sz="0" w:space="0" w:color="auto" w:frame="1"/>
-        </w:rPr>
-        <w:t>&gt;  </w:t>
-      </w:r>
-    </w:p>
-    <w:p>
-      <w:pPr>
-        <w:numPr>
-          <w:ilvl w:val="0"/>
-          <w:numId w:val="3"/>
-        </w:numPr>
-        <w:pBdr>
-          <w:left w:val="single" w:sz="18" w:space="0" w:color="999999"/>
-        </w:pBdr>
-        <w:shd w:val="clear" w:color="auto" w:fill="F5FAE2"/>
-        <w:spacing w:beforeAutospacing="1" w:after="0" w:afterAutospacing="1" w:line="270" w:lineRule="atLeast"/>
-        <w:rPr>
-          <w:rFonts w:ascii="Consolas" w:eastAsia="Times New Roman" w:hAnsi="Consolas" w:cs="Consolas"/>
-          <w:color w:val="555555"/>
-          <w:sz w:val="18"/>
-          <w:szCs w:val="18"/>
-        </w:rPr>
-      </w:pPr>
-      <w:r>
-        <w:rPr>
-          <w:rFonts w:ascii="Consolas" w:eastAsia="Times New Roman" w:hAnsi="Consolas" w:cs="Consolas"/>
-          <w:color w:val="000000"/>
-          <w:sz w:val="18"/>
-          <w:szCs w:val="18"/>
-          <w:bdr w:val="none" w:sz="0" w:space="0" w:color="auto" w:frame="1"/>
-        </w:rPr>
-        <w:t>                &lt;td&gt;</w:t>
-      </w:r>
-      <w:r>
-        <w:rPr>
-          <w:rFonts w:ascii="Microsoft YaHei" w:eastAsia="Microsoft YaHei" w:hAnsi="Microsoft YaHei" w:cs="Microsoft YaHei" w:hint="eastAsia"/>
-          <w:color w:val="000000"/>
-          <w:sz w:val="18"/>
-          <w:szCs w:val="18"/>
-          <w:bdr w:val="none" w:sz="0" w:space="0" w:color="auto" w:frame="1"/>
-        </w:rPr>
-        <w:t>学生代码</w:t>
-      </w:r>
-      <w:r>
-        <w:rPr>
-          <w:rFonts w:ascii="Consolas" w:eastAsia="Times New Roman" w:hAnsi="Consolas" w:cs="Consolas"/>
-          <w:color w:val="000000"/>
-          <w:sz w:val="18"/>
-          <w:szCs w:val="18"/>
-          <w:bdr w:val="none" w:sz="0" w:space="0" w:color="auto" w:frame="1"/>
-        </w:rPr>
-        <w:t>&lt;/td&gt;  </w:t>
-      </w:r>
-    </w:p>
-    <w:p>
-      <w:pPr>
-        <w:numPr>
-          <w:ilvl w:val="0"/>
-          <w:numId w:val="3"/>
-        </w:numPr>
-        <w:pBdr>
-          <w:left w:val="single" w:sz="18" w:space="0" w:color="999999"/>
-        </w:pBdr>
-        <w:shd w:val="clear" w:color="auto" w:fill="F5FAE2"/>
-        <w:spacing w:beforeAutospacing="1" w:after="0" w:afterAutospacing="1" w:line="270" w:lineRule="atLeast"/>
-        <w:rPr>
-          <w:rFonts w:ascii="Consolas" w:eastAsia="Times New Roman" w:hAnsi="Consolas" w:cs="Consolas"/>
-          <w:color w:val="5C5C5C"/>
-          <w:sz w:val="18"/>
-          <w:szCs w:val="18"/>
-        </w:rPr>
-      </w:pPr>
-      <w:r>
-        <w:rPr>
-          <w:rFonts w:ascii="Consolas" w:eastAsia="Times New Roman" w:hAnsi="Consolas" w:cs="Consolas"/>
-          <w:color w:val="000000"/>
-          <w:sz w:val="18"/>
-          <w:szCs w:val="18"/>
-          <w:bdr w:val="none" w:sz="0" w:space="0" w:color="auto" w:frame="1"/>
-        </w:rPr>
-        <w:t>                &lt;td&gt;</w:t>
-      </w:r>
-      <w:r>
-        <w:rPr>
-          <w:rFonts w:ascii="Microsoft YaHei" w:eastAsia="Microsoft YaHei" w:hAnsi="Microsoft YaHei" w:cs="Microsoft YaHei" w:hint="eastAsia"/>
-          <w:color w:val="000000"/>
-          <w:sz w:val="18"/>
-          <w:szCs w:val="18"/>
-          <w:bdr w:val="none" w:sz="0" w:space="0" w:color="auto" w:frame="1"/>
-        </w:rPr>
-        <w:t>姓名</w:t>
-      </w:r>
-      <w:r>
-        <w:rPr>
-          <w:rFonts w:ascii="Consolas" w:eastAsia="Times New Roman" w:hAnsi="Consolas" w:cs="Consolas"/>
-          <w:color w:val="000000"/>
-          <w:sz w:val="18"/>
-          <w:szCs w:val="18"/>
-          <w:bdr w:val="none" w:sz="0" w:space="0" w:color="auto" w:frame="1"/>
-        </w:rPr>
-        <w:t>&lt;/td&gt;  </w:t>
-      </w:r>
-    </w:p>
-    <w:p>
-      <w:pPr>
-        <w:numPr>
-          <w:ilvl w:val="0"/>
-          <w:numId w:val="3"/>
-        </w:numPr>
-        <w:pBdr>
-          <w:left w:val="single" w:sz="18" w:space="0" w:color="999999"/>
-        </w:pBdr>
-        <w:shd w:val="clear" w:color="auto" w:fill="F5FAE2"/>
-        <w:spacing w:beforeAutospacing="1" w:after="0" w:afterAutospacing="1" w:line="270" w:lineRule="atLeast"/>
-        <w:rPr>
-          <w:rFonts w:ascii="Consolas" w:eastAsia="Times New Roman" w:hAnsi="Consolas" w:cs="Consolas"/>
-          <w:color w:val="555555"/>
-          <w:sz w:val="18"/>
-          <w:szCs w:val="18"/>
-        </w:rPr>
-      </w:pPr>
-      <w:r>
-        <w:rPr>
-          <w:rFonts w:ascii="Consolas" w:eastAsia="Times New Roman" w:hAnsi="Consolas" w:cs="Consolas"/>
-          <w:color w:val="000000"/>
-          <w:sz w:val="18"/>
-          <w:szCs w:val="18"/>
-          <w:bdr w:val="none" w:sz="0" w:space="0" w:color="auto" w:frame="1"/>
-        </w:rPr>
-        <w:t>                &lt;td&gt;</w:t>
-      </w:r>
-      <w:r>
-        <w:rPr>
-          <w:rFonts w:ascii="Microsoft YaHei" w:eastAsia="Microsoft YaHei" w:hAnsi="Microsoft YaHei" w:cs="Microsoft YaHei" w:hint="eastAsia"/>
-          <w:color w:val="000000"/>
-          <w:sz w:val="18"/>
-          <w:szCs w:val="18"/>
-          <w:bdr w:val="none" w:sz="0" w:space="0" w:color="auto" w:frame="1"/>
-        </w:rPr>
-        <w:t>性别</w:t>
-      </w:r>
-      <w:r>
-        <w:rPr>
-          <w:rFonts w:ascii="Consolas" w:eastAsia="Times New Roman" w:hAnsi="Consolas" w:cs="Consolas"/>
-          <w:color w:val="000000"/>
-          <w:sz w:val="18"/>
-          <w:szCs w:val="18"/>
-          <w:bdr w:val="none" w:sz="0" w:space="0" w:color="auto" w:frame="1"/>
-        </w:rPr>
-        <w:t>&lt;/td&gt;  </w:t>
-      </w:r>
-    </w:p>
-    <w:p>
-      <w:pPr>
-        <w:numPr>
-          <w:ilvl w:val="0"/>
-          <w:numId w:val="3"/>
-        </w:numPr>
-        <w:pBdr>
-          <w:left w:val="single" w:sz="18" w:space="0" w:color="999999"/>
-        </w:pBdr>
-        <w:shd w:val="clear" w:color="auto" w:fill="F5FAE2"/>
-        <w:spacing w:beforeAutospacing="1" w:after="0" w:afterAutospacing="1" w:line="270" w:lineRule="atLeast"/>
-        <w:rPr>
-          <w:rFonts w:ascii="Consolas" w:eastAsia="Times New Roman" w:hAnsi="Consolas" w:cs="Consolas"/>
-          <w:color w:val="5C5C5C"/>
-          <w:sz w:val="18"/>
-          <w:szCs w:val="18"/>
-        </w:rPr>
-      </w:pPr>
-      <w:r>
-        <w:rPr>
-          <w:rFonts w:ascii="Consolas" w:eastAsia="Times New Roman" w:hAnsi="Consolas" w:cs="Consolas"/>
-          <w:color w:val="000000"/>
-          <w:sz w:val="18"/>
-          <w:szCs w:val="18"/>
-          <w:bdr w:val="none" w:sz="0" w:space="0" w:color="auto" w:frame="1"/>
-        </w:rPr>
-        <w:t>                &lt;td&gt;</w:t>
-      </w:r>
-      <w:r>
-        <w:rPr>
-          <w:rFonts w:ascii="Microsoft YaHei" w:eastAsia="Microsoft YaHei" w:hAnsi="Microsoft YaHei" w:cs="Microsoft YaHei" w:hint="eastAsia"/>
-          <w:color w:val="000000"/>
-          <w:sz w:val="18"/>
-          <w:szCs w:val="18"/>
-          <w:bdr w:val="none" w:sz="0" w:space="0" w:color="auto" w:frame="1"/>
-        </w:rPr>
-        <w:t>出生日期</w:t>
-      </w:r>
-      <w:r>
-        <w:rPr>
-          <w:rFonts w:ascii="Consolas" w:eastAsia="Times New Roman" w:hAnsi="Consolas" w:cs="Consolas"/>
-          <w:color w:val="000000"/>
-          <w:sz w:val="18"/>
-          <w:szCs w:val="18"/>
-          <w:bdr w:val="none" w:sz="0" w:space="0" w:color="auto" w:frame="1"/>
-        </w:rPr>
-        <w:t>&lt;/td&gt;  </w:t>
-      </w:r>
-    </w:p>
-    <w:p>
-      <w:pPr>
-        <w:numPr>
-          <w:ilvl w:val="0"/>
-          <w:numId w:val="3"/>
-        </w:numPr>
-        <w:pBdr>
-          <w:left w:val="single" w:sz="18" w:space="0" w:color="999999"/>
-        </w:pBdr>
-        <w:shd w:val="clear" w:color="auto" w:fill="F5FAE2"/>
-        <w:spacing w:beforeAutospacing="1" w:after="0" w:afterAutospacing="1" w:line="270" w:lineRule="atLeast"/>
-        <w:rPr>
-          <w:rFonts w:ascii="Consolas" w:eastAsia="Times New Roman" w:hAnsi="Consolas" w:cs="Consolas"/>
-          <w:color w:val="555555"/>
-          <w:sz w:val="18"/>
-          <w:szCs w:val="18"/>
-        </w:rPr>
-      </w:pPr>
-      <w:r>
-        <w:rPr>
-          <w:rFonts w:ascii="Consolas" w:eastAsia="Times New Roman" w:hAnsi="Consolas" w:cs="Consolas"/>
-          <w:color w:val="000000"/>
-          <w:sz w:val="18"/>
-          <w:szCs w:val="18"/>
-          <w:bdr w:val="none" w:sz="0" w:space="0" w:color="auto" w:frame="1"/>
-        </w:rPr>
-        <w:t>                &lt;td&gt;</w:t>
-      </w:r>
-      <w:r>
-        <w:rPr>
-          <w:rFonts w:ascii="Microsoft YaHei" w:eastAsia="Microsoft YaHei" w:hAnsi="Microsoft YaHei" w:cs="Microsoft YaHei" w:hint="eastAsia"/>
-          <w:color w:val="000000"/>
-          <w:sz w:val="18"/>
-          <w:szCs w:val="18"/>
-          <w:bdr w:val="none" w:sz="0" w:space="0" w:color="auto" w:frame="1"/>
-        </w:rPr>
-        <w:t>联系电话</w:t>
-      </w:r>
-      <w:r>
-        <w:rPr>
-          <w:rFonts w:ascii="Consolas" w:eastAsia="Times New Roman" w:hAnsi="Consolas" w:cs="Consolas"/>
-          <w:color w:val="000000"/>
-          <w:sz w:val="18"/>
-          <w:szCs w:val="18"/>
-          <w:bdr w:val="none" w:sz="0" w:space="0" w:color="auto" w:frame="1"/>
-        </w:rPr>
-        <w:t>&lt;/td&gt;  </w:t>
-      </w:r>
-    </w:p>
-    <w:p>
-      <w:pPr>
-        <w:numPr>
-          <w:ilvl w:val="0"/>
-          <w:numId w:val="3"/>
-        </w:numPr>
-        <w:pBdr>
-          <w:left w:val="single" w:sz="18" w:space="0" w:color="999999"/>
-        </w:pBdr>
-        <w:shd w:val="clear" w:color="auto" w:fill="F5FAE2"/>
-        <w:spacing w:beforeAutospacing="1" w:after="0" w:afterAutospacing="1" w:line="270" w:lineRule="atLeast"/>
-        <w:rPr>
-          <w:rFonts w:ascii="Consolas" w:eastAsia="Times New Roman" w:hAnsi="Consolas" w:cs="Consolas"/>
-          <w:color w:val="5C5C5C"/>
-          <w:sz w:val="18"/>
-          <w:szCs w:val="18"/>
-        </w:rPr>
-      </w:pPr>
-      <w:r>
-        <w:rPr>
-          <w:rFonts w:ascii="Consolas" w:eastAsia="Times New Roman" w:hAnsi="Consolas" w:cs="Consolas"/>
-          <w:color w:val="000000"/>
-          <w:sz w:val="18"/>
-          <w:szCs w:val="18"/>
-          <w:bdr w:val="none" w:sz="0" w:space="0" w:color="auto" w:frame="1"/>
-        </w:rPr>
-        <w:t>                &lt;td&gt;</w:t>
-      </w:r>
-      <w:r>
-        <w:rPr>
-          <w:rFonts w:ascii="Microsoft YaHei" w:eastAsia="Microsoft YaHei" w:hAnsi="Microsoft YaHei" w:cs="Microsoft YaHei" w:hint="eastAsia"/>
-          <w:color w:val="000000"/>
-          <w:sz w:val="18"/>
-          <w:szCs w:val="18"/>
-          <w:bdr w:val="none" w:sz="0" w:space="0" w:color="auto" w:frame="1"/>
-        </w:rPr>
-        <w:t>家庭住址</w:t>
-      </w:r>
-      <w:r>
-        <w:rPr>
-          <w:rFonts w:ascii="Consolas" w:eastAsia="Times New Roman" w:hAnsi="Consolas" w:cs="Consolas"/>
-          <w:color w:val="000000"/>
-          <w:sz w:val="18"/>
-          <w:szCs w:val="18"/>
-          <w:bdr w:val="none" w:sz="0" w:space="0" w:color="auto" w:frame="1"/>
-        </w:rPr>
-        <w:t>&lt;/td&gt;  </w:t>
-      </w:r>
-    </w:p>
-    <w:p>
-      <w:pPr>
-        <w:numPr>
-          <w:ilvl w:val="0"/>
-          <w:numId w:val="3"/>
-        </w:numPr>
-        <w:pBdr>
-          <w:left w:val="single" w:sz="18" w:space="0" w:color="999999"/>
-        </w:pBdr>
-        <w:shd w:val="clear" w:color="auto" w:fill="F5FAE2"/>
-        <w:spacing w:beforeAutospacing="1" w:after="0" w:afterAutospacing="1" w:line="270" w:lineRule="atLeast"/>
-        <w:rPr>
-          <w:rFonts w:ascii="Consolas" w:eastAsia="Times New Roman" w:hAnsi="Consolas" w:cs="Consolas"/>
-          <w:color w:val="555555"/>
-          <w:sz w:val="18"/>
-          <w:szCs w:val="18"/>
-        </w:rPr>
-      </w:pPr>
-      <w:r>
-        <w:rPr>
-          <w:rFonts w:ascii="Consolas" w:eastAsia="Times New Roman" w:hAnsi="Consolas" w:cs="Consolas"/>
-          <w:color w:val="000000"/>
-          <w:sz w:val="18"/>
-          <w:szCs w:val="18"/>
-          <w:bdr w:val="none" w:sz="0" w:space="0" w:color="auto" w:frame="1"/>
-        </w:rPr>
-        <w:t>                &lt;td&gt;</w:t>
-      </w:r>
-      <w:r>
-        <w:rPr>
-          <w:rFonts w:ascii="Microsoft YaHei" w:eastAsia="Microsoft YaHei" w:hAnsi="Microsoft YaHei" w:cs="Microsoft YaHei" w:hint="eastAsia"/>
-          <w:color w:val="000000"/>
-          <w:sz w:val="18"/>
-          <w:szCs w:val="18"/>
-          <w:bdr w:val="none" w:sz="0" w:space="0" w:color="auto" w:frame="1"/>
-        </w:rPr>
-        <w:t>班级名称</w:t>
-      </w:r>
-      <w:r>
-        <w:rPr>
-          <w:rFonts w:ascii="Consolas" w:eastAsia="Times New Roman" w:hAnsi="Consolas" w:cs="Consolas"/>
-          <w:color w:val="000000"/>
-          <w:sz w:val="18"/>
-          <w:szCs w:val="18"/>
-          <w:bdr w:val="none" w:sz="0" w:space="0" w:color="auto" w:frame="1"/>
-        </w:rPr>
-        <w:t>&lt;/td&gt;  </w:t>
-      </w:r>
-    </w:p>
-    <w:p>
-      <w:pPr>
-        <w:numPr>
-          <w:ilvl w:val="0"/>
-          <w:numId w:val="3"/>
-        </w:numPr>
-        <w:pBdr>
-          <w:left w:val="single" w:sz="18" w:space="0" w:color="999999"/>
-        </w:pBdr>
-        <w:shd w:val="clear" w:color="auto" w:fill="F5FAE2"/>
-        <w:spacing w:beforeAutospacing="1" w:after="0" w:afterAutospacing="1" w:line="270" w:lineRule="atLeast"/>
-        <w:rPr>
-          <w:rFonts w:ascii="Consolas" w:eastAsia="Times New Roman" w:hAnsi="Consolas" w:cs="Consolas"/>
-          <w:color w:val="5C5C5C"/>
-          <w:sz w:val="18"/>
-          <w:szCs w:val="18"/>
-        </w:rPr>
-      </w:pPr>
-      <w:r>
-        <w:rPr>
-          <w:rFonts w:ascii="Consolas" w:eastAsia="Times New Roman" w:hAnsi="Consolas" w:cs="Consolas"/>
-          <w:color w:val="000000"/>
-          <w:sz w:val="18"/>
-          <w:szCs w:val="18"/>
-          <w:bdr w:val="none" w:sz="0" w:space="0" w:color="auto" w:frame="1"/>
-        </w:rPr>
-        <w:t>                &lt;td&gt;</w:t>
-      </w:r>
-      <w:r>
-        <w:rPr>
-          <w:rFonts w:ascii="Microsoft YaHei" w:eastAsia="Microsoft YaHei" w:hAnsi="Microsoft YaHei" w:cs="Microsoft YaHei" w:hint="eastAsia"/>
-          <w:color w:val="000000"/>
-          <w:sz w:val="18"/>
-          <w:szCs w:val="18"/>
-          <w:bdr w:val="none" w:sz="0" w:space="0" w:color="auto" w:frame="1"/>
-        </w:rPr>
-        <w:t>年龄</w:t>
-      </w:r>
-      <w:r>
-        <w:rPr>
-          <w:rFonts w:ascii="Consolas" w:eastAsia="Times New Roman" w:hAnsi="Consolas" w:cs="Consolas"/>
-          <w:color w:val="000000"/>
-          <w:sz w:val="18"/>
-          <w:szCs w:val="18"/>
-          <w:bdr w:val="none" w:sz="0" w:space="0" w:color="auto" w:frame="1"/>
-        </w:rPr>
-        <w:t>&lt;/td&gt;  </w:t>
-      </w:r>
-    </w:p>
-    <w:p>
-      <w:pPr>
-        <w:numPr>
-          <w:ilvl w:val="0"/>
-          <w:numId w:val="3"/>
-        </w:numPr>
-        <w:pBdr>
-          <w:left w:val="single" w:sz="18" w:space="0" w:color="999999"/>
-        </w:pBdr>
-        <w:shd w:val="clear" w:color="auto" w:fill="F5FAE2"/>
-        <w:spacing w:beforeAutospacing="1" w:after="0" w:afterAutospacing="1" w:line="270" w:lineRule="atLeast"/>
-        <w:rPr>
-          <w:rFonts w:ascii="Consolas" w:eastAsia="Times New Roman" w:hAnsi="Consolas" w:cs="Consolas"/>
-          <w:color w:val="555555"/>
-          <w:sz w:val="18"/>
-          <w:szCs w:val="18"/>
-        </w:rPr>
-      </w:pPr>
-      <w:r>
-        <w:rPr>
-          <w:rFonts w:ascii="Consolas" w:eastAsia="Times New Roman" w:hAnsi="Consolas" w:cs="Consolas"/>
-          <w:color w:val="000000"/>
-          <w:sz w:val="18"/>
-          <w:szCs w:val="18"/>
-          <w:bdr w:val="none" w:sz="0" w:space="0" w:color="auto" w:frame="1"/>
-        </w:rPr>
-        <w:t>            &lt;/</w:t>
-      </w:r>
-      <w:proofErr w:type="spellStart"/>
-      <w:r>
-        <w:rPr>
-          <w:rFonts w:ascii="Consolas" w:eastAsia="Times New Roman" w:hAnsi="Consolas" w:cs="Consolas"/>
-          <w:color w:val="000000"/>
-          <w:sz w:val="18"/>
-          <w:szCs w:val="18"/>
-          <w:bdr w:val="none" w:sz="0" w:space="0" w:color="auto" w:frame="1"/>
-        </w:rPr>
-        <w:t>tr</w:t>
-      </w:r>
-      <w:proofErr w:type="spellEnd"/>
-      <w:r>
-        <w:rPr>
-          <w:rFonts w:ascii="Consolas" w:eastAsia="Times New Roman" w:hAnsi="Consolas" w:cs="Consolas"/>
-          <w:color w:val="000000"/>
-          <w:sz w:val="18"/>
-          <w:szCs w:val="18"/>
-          <w:bdr w:val="none" w:sz="0" w:space="0" w:color="auto" w:frame="1"/>
-        </w:rPr>
-        <w:t>&gt;  </w:t>
-      </w:r>
-    </w:p>
-    <w:p>
-      <w:pPr>
-        <w:numPr>
-          <w:ilvl w:val="0"/>
-          <w:numId w:val="3"/>
-        </w:numPr>
-        <w:pBdr>
-          <w:left w:val="single" w:sz="18" w:space="0" w:color="999999"/>
-        </w:pBdr>
-        <w:shd w:val="clear" w:color="auto" w:fill="F5FAE2"/>
-        <w:spacing w:beforeAutospacing="1" w:after="0" w:afterAutospacing="1" w:line="270" w:lineRule="atLeast"/>
-        <w:rPr>
-          <w:rFonts w:ascii="Consolas" w:eastAsia="Times New Roman" w:hAnsi="Consolas" w:cs="Consolas"/>
-          <w:color w:val="5C5C5C"/>
-          <w:sz w:val="18"/>
-          <w:szCs w:val="18"/>
-        </w:rPr>
-      </w:pPr>
-      <w:r>
-        <w:rPr>
-          <w:rFonts w:ascii="Consolas" w:eastAsia="Times New Roman" w:hAnsi="Consolas" w:cs="Consolas"/>
-          <w:color w:val="000000"/>
-          <w:sz w:val="18"/>
-          <w:szCs w:val="18"/>
-          <w:bdr w:val="none" w:sz="0" w:space="0" w:color="auto" w:frame="1"/>
-        </w:rPr>
-        <w:t>            &lt;%  </w:t>
-      </w:r>
-    </w:p>
-    <w:p>
-      <w:pPr>
-        <w:numPr>
-          <w:ilvl w:val="0"/>
-          <w:numId w:val="3"/>
-        </w:numPr>
-        <w:pBdr>
-          <w:left w:val="single" w:sz="18" w:space="0" w:color="999999"/>
-        </w:pBdr>
-        <w:shd w:val="clear" w:color="auto" w:fill="F5FAE2"/>
-        <w:spacing w:beforeAutospacing="1" w:after="0" w:afterAutospacing="1" w:line="270" w:lineRule="atLeast"/>
-        <w:rPr>
-          <w:rFonts w:ascii="Consolas" w:eastAsia="Times New Roman" w:hAnsi="Consolas" w:cs="Consolas"/>
-          <w:color w:val="555555"/>
-          <w:sz w:val="18"/>
-          <w:szCs w:val="18"/>
-        </w:rPr>
-      </w:pPr>
-      <w:r>
-        <w:rPr>
-          <w:rFonts w:ascii="Consolas" w:eastAsia="Times New Roman" w:hAnsi="Consolas" w:cs="Consolas"/>
-          <w:color w:val="000000"/>
-          <w:sz w:val="18"/>
-          <w:szCs w:val="18"/>
-          <w:bdr w:val="none" w:sz="0" w:space="0" w:color="auto" w:frame="1"/>
-        </w:rPr>
         <w:t>                </w:t>
       </w:r>
-      <w:r>
-        <w:rPr>
-          <w:rFonts w:ascii="Consolas" w:eastAsia="Times New Roman" w:hAnsi="Consolas" w:cs="Consolas"/>
-          <w:color w:val="008200"/>
-          <w:sz w:val="18"/>
-          <w:szCs w:val="18"/>
-          <w:bdr w:val="none" w:sz="0" w:space="0" w:color="auto" w:frame="1"/>
-        </w:rPr>
-        <w:t>//List&lt;Student&gt;  studentList = (List)request.getAttribute("student_list");</w:t>
-      </w:r>
-      <w:r>
-        <w:rPr>
-          <w:rFonts w:ascii="Consolas" w:eastAsia="Times New Roman" w:hAnsi="Consolas" w:cs="Consolas"/>
-          <w:color w:val="000000"/>
-          <w:sz w:val="18"/>
-          <w:szCs w:val="18"/>
-          <w:bdr w:val="none" w:sz="0" w:space="0" w:color="auto" w:frame="1"/>
-        </w:rPr>
-        <w:t>  </w:t>
-      </w:r>
-    </w:p>
-    <w:p>
-      <w:pPr>
-        <w:numPr>
-          <w:ilvl w:val="0"/>
-          <w:numId w:val="3"/>
-        </w:numPr>
-        <w:pBdr>
-          <w:left w:val="single" w:sz="18" w:space="0" w:color="999999"/>
-        </w:pBdr>
-        <w:shd w:val="clear" w:color="auto" w:fill="F5FAE2"/>
-        <w:spacing w:beforeAutospacing="1" w:after="0" w:afterAutospacing="1" w:line="270" w:lineRule="atLeast"/>
-        <w:rPr>
-          <w:rFonts w:ascii="Consolas" w:eastAsia="Times New Roman" w:hAnsi="Consolas" w:cs="Consolas"/>
-          <w:color w:val="5C5C5C"/>
-          <w:sz w:val="18"/>
-          <w:szCs w:val="18"/>
-        </w:rPr>
-      </w:pPr>
-      <w:r>
-        <w:rPr>
-          <w:rFonts w:ascii="Consolas" w:eastAsia="Times New Roman" w:hAnsi="Consolas" w:cs="Consolas"/>
-          <w:color w:val="000000"/>
-          <w:sz w:val="18"/>
-          <w:szCs w:val="18"/>
-          <w:bdr w:val="none" w:sz="0" w:space="0" w:color="auto" w:frame="1"/>
-        </w:rPr>
-        <w:t>                List&lt;Student&gt;  studentList = (List)session.getAttribute(</w:t>
-      </w:r>
-      <w:r>
-        <w:rPr>
-          <w:rFonts w:ascii="Consolas" w:eastAsia="Times New Roman" w:hAnsi="Consolas" w:cs="Consolas"/>
-          <w:color w:val="FF0000"/>
-          <w:sz w:val="18"/>
-          <w:szCs w:val="18"/>
-          <w:bdr w:val="none" w:sz="0" w:space="0" w:color="auto" w:frame="1"/>
-        </w:rPr>
-        <w:t>"student_list"</w:t>
-      </w:r>
-      <w:r>
-        <w:rPr>
-          <w:rFonts w:ascii="Consolas" w:eastAsia="Times New Roman" w:hAnsi="Consolas" w:cs="Consolas"/>
-          <w:color w:val="000000"/>
-          <w:sz w:val="18"/>
-          <w:szCs w:val="18"/>
-          <w:bdr w:val="none" w:sz="0" w:space="0" w:color="auto" w:frame="1"/>
-        </w:rPr>
-        <w:t>);  </w:t>
-      </w:r>
-    </w:p>
-    <w:p>
-      <w:pPr>
-        <w:numPr>
-          <w:ilvl w:val="0"/>
-          <w:numId w:val="3"/>
-        </w:numPr>
-        <w:pBdr>
-          <w:left w:val="single" w:sz="18" w:space="0" w:color="999999"/>
-        </w:pBdr>
-        <w:shd w:val="clear" w:color="auto" w:fill="F5FAE2"/>
-        <w:spacing w:beforeAutospacing="1" w:after="0" w:afterAutospacing="1" w:line="270" w:lineRule="atLeast"/>
-        <w:rPr>
-          <w:rFonts w:ascii="Consolas" w:eastAsia="Times New Roman" w:hAnsi="Consolas" w:cs="Consolas"/>
-          <w:color w:val="555555"/>
-          <w:sz w:val="18"/>
-          <w:szCs w:val="18"/>
-        </w:rPr>
-      </w:pPr>
-      <w:r>
-        <w:rPr>
-          <w:rFonts w:ascii="Consolas" w:eastAsia="Times New Roman" w:hAnsi="Consolas" w:cs="Consolas"/>
-          <w:color w:val="000000"/>
-          <w:sz w:val="18"/>
-          <w:szCs w:val="18"/>
-          <w:bdr w:val="none" w:sz="0" w:space="0" w:color="auto" w:frame="1"/>
-        </w:rPr>
-        <w:t>                </w:t>
-      </w:r>
-      <w:proofErr w:type="gramStart"/>
       <w:r>
         <w:rPr>
           <w:rFonts w:ascii="Consolas" w:eastAsia="Times New Roman" w:hAnsi="Consolas" w:cs="Consolas"/>
@@ -7841,7 +6598,6 @@
         </w:rPr>
         <w:t>for</w:t>
       </w:r>
-      <w:proofErr w:type="gramEnd"/>
       <w:r>
         <w:rPr>
           <w:rFonts w:ascii="Consolas" w:eastAsia="Times New Roman" w:hAnsi="Consolas" w:cs="Consolas"/>
@@ -7879,51 +6635,7 @@
           <w:szCs w:val="18"/>
           <w:bdr w:val="none" w:sz="0" w:space="0" w:color="auto" w:frame="1"/>
         </w:rPr>
-        <w:t>                    Student </w:t>
-      </w:r>
-      <w:proofErr w:type="spellStart"/>
-      <w:r>
-        <w:rPr>
-          <w:rFonts w:ascii="Consolas" w:eastAsia="Times New Roman" w:hAnsi="Consolas" w:cs="Consolas"/>
-          <w:color w:val="000000"/>
-          <w:sz w:val="18"/>
-          <w:szCs w:val="18"/>
-          <w:bdr w:val="none" w:sz="0" w:space="0" w:color="auto" w:frame="1"/>
-        </w:rPr>
-        <w:t>student</w:t>
-      </w:r>
-      <w:proofErr w:type="spellEnd"/>
-      <w:r>
-        <w:rPr>
-          <w:rFonts w:ascii="Consolas" w:eastAsia="Times New Roman" w:hAnsi="Consolas" w:cs="Consolas"/>
-          <w:color w:val="000000"/>
-          <w:sz w:val="18"/>
-          <w:szCs w:val="18"/>
-          <w:bdr w:val="none" w:sz="0" w:space="0" w:color="auto" w:frame="1"/>
-        </w:rPr>
-        <w:t> = </w:t>
-      </w:r>
-      <w:proofErr w:type="spellStart"/>
-      <w:r>
-        <w:rPr>
-          <w:rFonts w:ascii="Consolas" w:eastAsia="Times New Roman" w:hAnsi="Consolas" w:cs="Consolas"/>
-          <w:color w:val="000000"/>
-          <w:sz w:val="18"/>
-          <w:szCs w:val="18"/>
-          <w:bdr w:val="none" w:sz="0" w:space="0" w:color="auto" w:frame="1"/>
-        </w:rPr>
-        <w:t>iter.next</w:t>
-      </w:r>
-      <w:proofErr w:type="spellEnd"/>
-      <w:r>
-        <w:rPr>
-          <w:rFonts w:ascii="Consolas" w:eastAsia="Times New Roman" w:hAnsi="Consolas" w:cs="Consolas"/>
-          <w:color w:val="000000"/>
-          <w:sz w:val="18"/>
-          <w:szCs w:val="18"/>
-          <w:bdr w:val="none" w:sz="0" w:space="0" w:color="auto" w:frame="1"/>
-        </w:rPr>
-        <w:t>();  </w:t>
+        <w:t>                    Student student = iter.next();  </w:t>
       </w:r>
     </w:p>
     <w:p>
@@ -7981,29 +6693,7 @@
           <w:szCs w:val="18"/>
           <w:bdr w:val="none" w:sz="0" w:space="0" w:color="auto" w:frame="1"/>
         </w:rPr>
-        <w:t>            &lt;</w:t>
-      </w:r>
-      <w:proofErr w:type="spellStart"/>
-      <w:r>
-        <w:rPr>
-          <w:rFonts w:ascii="Consolas" w:eastAsia="Times New Roman" w:hAnsi="Consolas" w:cs="Consolas"/>
-          <w:color w:val="000000"/>
-          <w:sz w:val="18"/>
-          <w:szCs w:val="18"/>
-          <w:bdr w:val="none" w:sz="0" w:space="0" w:color="auto" w:frame="1"/>
-        </w:rPr>
-        <w:t>tr</w:t>
-      </w:r>
-      <w:proofErr w:type="spellEnd"/>
-      <w:r>
-        <w:rPr>
-          <w:rFonts w:ascii="Consolas" w:eastAsia="Times New Roman" w:hAnsi="Consolas" w:cs="Consolas"/>
-          <w:color w:val="000000"/>
-          <w:sz w:val="18"/>
-          <w:szCs w:val="18"/>
-          <w:bdr w:val="none" w:sz="0" w:space="0" w:color="auto" w:frame="1"/>
-        </w:rPr>
-        <w:t>&gt;  </w:t>
+        <w:t>            &lt;tr&gt;  </w:t>
       </w:r>
     </w:p>
     <w:p>
@@ -8032,29 +6722,7 @@
           <w:szCs w:val="18"/>
           <w:bdr w:val="none" w:sz="0" w:space="0" w:color="auto" w:frame="1"/>
         </w:rPr>
-        <w:t>                &lt;td&gt;&lt;%=</w:t>
-      </w:r>
-      <w:proofErr w:type="spellStart"/>
-      <w:r>
-        <w:rPr>
-          <w:rFonts w:ascii="Consolas" w:eastAsia="Times New Roman" w:hAnsi="Consolas" w:cs="Consolas"/>
-          <w:color w:val="000000"/>
-          <w:sz w:val="18"/>
-          <w:szCs w:val="18"/>
-          <w:bdr w:val="none" w:sz="0" w:space="0" w:color="auto" w:frame="1"/>
-        </w:rPr>
-        <w:t>student.getStudentId</w:t>
-      </w:r>
-      <w:proofErr w:type="spellEnd"/>
-      <w:r>
-        <w:rPr>
-          <w:rFonts w:ascii="Consolas" w:eastAsia="Times New Roman" w:hAnsi="Consolas" w:cs="Consolas"/>
-          <w:color w:val="000000"/>
-          <w:sz w:val="18"/>
-          <w:szCs w:val="18"/>
-          <w:bdr w:val="none" w:sz="0" w:space="0" w:color="auto" w:frame="1"/>
-        </w:rPr>
-        <w:t>()%&gt;&lt;/td&gt;  </w:t>
+        <w:t>                &lt;td&gt;&lt;%=student.getStudentId()%&gt;&lt;/td&gt;  </w:t>
       </w:r>
     </w:p>
     <w:p>
@@ -8083,29 +6751,7 @@
           <w:szCs w:val="18"/>
           <w:bdr w:val="none" w:sz="0" w:space="0" w:color="auto" w:frame="1"/>
         </w:rPr>
-        <w:t>                &lt;td&gt;&lt;%=</w:t>
-      </w:r>
-      <w:proofErr w:type="spellStart"/>
-      <w:r>
-        <w:rPr>
-          <w:rFonts w:ascii="Consolas" w:eastAsia="Times New Roman" w:hAnsi="Consolas" w:cs="Consolas"/>
-          <w:color w:val="000000"/>
-          <w:sz w:val="18"/>
-          <w:szCs w:val="18"/>
-          <w:bdr w:val="none" w:sz="0" w:space="0" w:color="auto" w:frame="1"/>
-        </w:rPr>
-        <w:t>student.getStudentName</w:t>
-      </w:r>
-      <w:proofErr w:type="spellEnd"/>
-      <w:r>
-        <w:rPr>
-          <w:rFonts w:ascii="Consolas" w:eastAsia="Times New Roman" w:hAnsi="Consolas" w:cs="Consolas"/>
-          <w:color w:val="000000"/>
-          <w:sz w:val="18"/>
-          <w:szCs w:val="18"/>
-          <w:bdr w:val="none" w:sz="0" w:space="0" w:color="auto" w:frame="1"/>
-        </w:rPr>
-        <w:t>()%&gt;&lt;/td&gt;  </w:t>
+        <w:t>                &lt;td&gt;&lt;%=student.getStudentName()%&gt;&lt;/td&gt;  </w:t>
       </w:r>
     </w:p>
     <w:p>
@@ -8134,29 +6780,7 @@
           <w:szCs w:val="18"/>
           <w:bdr w:val="none" w:sz="0" w:space="0" w:color="auto" w:frame="1"/>
         </w:rPr>
-        <w:t>                &lt;td&gt;&lt;%=</w:t>
-      </w:r>
-      <w:proofErr w:type="spellStart"/>
-      <w:r>
-        <w:rPr>
-          <w:rFonts w:ascii="Consolas" w:eastAsia="Times New Roman" w:hAnsi="Consolas" w:cs="Consolas"/>
-          <w:color w:val="000000"/>
-          <w:sz w:val="18"/>
-          <w:szCs w:val="18"/>
-          <w:bdr w:val="none" w:sz="0" w:space="0" w:color="auto" w:frame="1"/>
-        </w:rPr>
-        <w:t>student.getSex</w:t>
-      </w:r>
-      <w:proofErr w:type="spellEnd"/>
-      <w:r>
-        <w:rPr>
-          <w:rFonts w:ascii="Consolas" w:eastAsia="Times New Roman" w:hAnsi="Consolas" w:cs="Consolas"/>
-          <w:color w:val="000000"/>
-          <w:sz w:val="18"/>
-          <w:szCs w:val="18"/>
-          <w:bdr w:val="none" w:sz="0" w:space="0" w:color="auto" w:frame="1"/>
-        </w:rPr>
-        <w:t>()%&gt;&lt;/td&gt;  </w:t>
+        <w:t>                &lt;td&gt;&lt;%=student.getSex()%&gt;&lt;/td&gt;  </w:t>
       </w:r>
     </w:p>
     <w:p>
@@ -8256,29 +6880,7 @@
           <w:szCs w:val="18"/>
           <w:bdr w:val="none" w:sz="0" w:space="0" w:color="auto" w:frame="1"/>
         </w:rPr>
-        <w:t>                &lt;td&gt;&lt;%=</w:t>
-      </w:r>
-      <w:proofErr w:type="spellStart"/>
-      <w:r>
-        <w:rPr>
-          <w:rFonts w:ascii="Consolas" w:eastAsia="Times New Roman" w:hAnsi="Consolas" w:cs="Consolas"/>
-          <w:color w:val="000000"/>
-          <w:sz w:val="18"/>
-          <w:szCs w:val="18"/>
-          <w:bdr w:val="none" w:sz="0" w:space="0" w:color="auto" w:frame="1"/>
-        </w:rPr>
-        <w:t>student.getContactTel</w:t>
-      </w:r>
-      <w:proofErr w:type="spellEnd"/>
-      <w:r>
-        <w:rPr>
-          <w:rFonts w:ascii="Consolas" w:eastAsia="Times New Roman" w:hAnsi="Consolas" w:cs="Consolas"/>
-          <w:color w:val="000000"/>
-          <w:sz w:val="18"/>
-          <w:szCs w:val="18"/>
-          <w:bdr w:val="none" w:sz="0" w:space="0" w:color="auto" w:frame="1"/>
-        </w:rPr>
-        <w:t>()%&gt;&lt;/td&gt;  </w:t>
+        <w:t>                &lt;td&gt;&lt;%=student.getContactTel()%&gt;&lt;/td&gt;  </w:t>
       </w:r>
     </w:p>
     <w:p>
@@ -8307,29 +6909,7 @@
           <w:szCs w:val="18"/>
           <w:bdr w:val="none" w:sz="0" w:space="0" w:color="auto" w:frame="1"/>
         </w:rPr>
-        <w:t>                &lt;td&gt;&lt;%=</w:t>
-      </w:r>
-      <w:proofErr w:type="spellStart"/>
-      <w:r>
-        <w:rPr>
-          <w:rFonts w:ascii="Consolas" w:eastAsia="Times New Roman" w:hAnsi="Consolas" w:cs="Consolas"/>
-          <w:color w:val="000000"/>
-          <w:sz w:val="18"/>
-          <w:szCs w:val="18"/>
-          <w:bdr w:val="none" w:sz="0" w:space="0" w:color="auto" w:frame="1"/>
-        </w:rPr>
-        <w:t>student.getAddress</w:t>
-      </w:r>
-      <w:proofErr w:type="spellEnd"/>
-      <w:r>
-        <w:rPr>
-          <w:rFonts w:ascii="Consolas" w:eastAsia="Times New Roman" w:hAnsi="Consolas" w:cs="Consolas"/>
-          <w:color w:val="000000"/>
-          <w:sz w:val="18"/>
-          <w:szCs w:val="18"/>
-          <w:bdr w:val="none" w:sz="0" w:space="0" w:color="auto" w:frame="1"/>
-        </w:rPr>
-        <w:t>()%&gt;&lt;/td&gt;  </w:t>
+        <w:t>                &lt;td&gt;&lt;%=student.getAddress()%&gt;&lt;/td&gt;  </w:t>
       </w:r>
     </w:p>
     <w:p>
@@ -8576,29 +7156,7 @@
           <w:szCs w:val="18"/>
           <w:bdr w:val="none" w:sz="0" w:space="0" w:color="auto" w:frame="1"/>
         </w:rPr>
-        <w:t>            &lt;/</w:t>
-      </w:r>
-      <w:proofErr w:type="spellStart"/>
-      <w:r>
-        <w:rPr>
-          <w:rFonts w:ascii="Consolas" w:eastAsia="Times New Roman" w:hAnsi="Consolas" w:cs="Consolas"/>
-          <w:color w:val="000000"/>
-          <w:sz w:val="18"/>
-          <w:szCs w:val="18"/>
-          <w:bdr w:val="none" w:sz="0" w:space="0" w:color="auto" w:frame="1"/>
-        </w:rPr>
-        <w:t>tr</w:t>
-      </w:r>
-      <w:proofErr w:type="spellEnd"/>
-      <w:r>
-        <w:rPr>
-          <w:rFonts w:ascii="Consolas" w:eastAsia="Times New Roman" w:hAnsi="Consolas" w:cs="Consolas"/>
-          <w:color w:val="000000"/>
-          <w:sz w:val="18"/>
-          <w:szCs w:val="18"/>
-          <w:bdr w:val="none" w:sz="0" w:space="0" w:color="auto" w:frame="1"/>
-        </w:rPr>
-        <w:t>&gt;  </w:t>
+        <w:t>            &lt;/tr&gt;  </w:t>
       </w:r>
     </w:p>
     <w:p>
@@ -8818,47 +7376,7 @@
           <w:sz w:val="27"/>
           <w:szCs w:val="27"/>
         </w:rPr>
-        <w:t>在View的</w:t>
-      </w:r>
-      <w:proofErr w:type="spellStart"/>
-      <w:r>
-        <w:rPr>
-          <w:rFonts w:ascii="FangSong_GB2312" w:eastAsia="FangSong_GB2312" w:hAnsi="FangSong_GB2312" w:cs="Arial" w:hint="eastAsia"/>
-          <w:color w:val="000000"/>
-          <w:sz w:val="27"/>
-          <w:szCs w:val="27"/>
-        </w:rPr>
-        <w:t>student_list.jsp</w:t>
-      </w:r>
-      <w:proofErr w:type="spellEnd"/>
-      <w:r>
-        <w:rPr>
-          <w:rFonts w:ascii="FangSong_GB2312" w:eastAsia="FangSong_GB2312" w:hAnsi="FangSong_GB2312" w:cs="Arial" w:hint="eastAsia"/>
-          <w:color w:val="000000"/>
-          <w:sz w:val="27"/>
-          <w:szCs w:val="27"/>
-        </w:rPr>
-        <w:t>页面中是大量的html和java代码的混合，在查询条件界面</w:t>
-      </w:r>
-      <w:proofErr w:type="spellStart"/>
-      <w:r>
-        <w:rPr>
-          <w:rFonts w:ascii="FangSong_GB2312" w:eastAsia="FangSong_GB2312" w:hAnsi="FangSong_GB2312" w:cs="Arial" w:hint="eastAsia"/>
-          <w:color w:val="000000"/>
-          <w:sz w:val="27"/>
-          <w:szCs w:val="27"/>
-        </w:rPr>
-        <w:t>query_condention.jsp</w:t>
-      </w:r>
-      <w:proofErr w:type="spellEnd"/>
-      <w:r>
-        <w:rPr>
-          <w:rFonts w:ascii="FangSong_GB2312" w:eastAsia="FangSong_GB2312" w:hAnsi="FangSong_GB2312" w:cs="Arial" w:hint="eastAsia"/>
-          <w:color w:val="000000"/>
-          <w:sz w:val="27"/>
-          <w:szCs w:val="27"/>
-        </w:rPr>
-        <w:t>主要是html，因为不涉及后台数据的交互.</w:t>
+        <w:t>在View的student_list.jsp页面中是大量的html和java代码的混合，在查询条件界面query_condention.jsp主要是html，因为不涉及后台数据的交互.</w:t>
       </w:r>
     </w:p>
     <w:p>
@@ -8940,31 +7458,7 @@
           <w:sz w:val="14"/>
           <w:szCs w:val="14"/>
         </w:rPr>
-        <w:t>[</w:t>
-      </w:r>
-      <w:proofErr w:type="gramStart"/>
-      <w:r>
-        <w:rPr>
-          <w:rFonts w:ascii="Verdana" w:eastAsia="Times New Roman" w:hAnsi="Verdana" w:cs="Consolas"/>
-          <w:b/>
-          <w:bCs/>
-          <w:color w:val="C0C0C0"/>
-          <w:sz w:val="14"/>
-          <w:szCs w:val="14"/>
-        </w:rPr>
-        <w:t>html</w:t>
-      </w:r>
-      <w:proofErr w:type="gramEnd"/>
-      <w:r>
-        <w:rPr>
-          <w:rFonts w:ascii="Verdana" w:eastAsia="Times New Roman" w:hAnsi="Verdana" w:cs="Consolas"/>
-          <w:b/>
-          <w:bCs/>
-          <w:color w:val="C0C0C0"/>
-          <w:sz w:val="14"/>
-          <w:szCs w:val="14"/>
-        </w:rPr>
-        <w:t>]</w:t>
+        <w:t>[html]</w:t>
       </w:r>
       <w:r>
         <w:rPr>
@@ -8975,7 +7469,7 @@
         </w:rPr>
         <w:t> </w:t>
       </w:r>
-      <w:hyperlink r:id="rId23" w:tooltip="view plain" w:history="1">
+      <w:hyperlink r:id="rId24" w:tooltip="view plain" w:history="1">
         <w:r>
           <w:rPr>
             <w:rFonts w:ascii="Verdana" w:eastAsia="Times New Roman" w:hAnsi="Verdana" w:cs="Consolas"/>
@@ -8997,7 +7491,7 @@
         </w:rPr>
         <w:t> </w:t>
       </w:r>
-      <w:hyperlink r:id="rId24" w:tgtFrame="_blank" w:tooltip="copy" w:history="1">
+      <w:hyperlink r:id="rId25" w:tgtFrame="_blank" w:tooltip="copy" w:history="1">
         <w:r>
           <w:rPr>
             <w:rFonts w:ascii="Verdana" w:eastAsia="Times New Roman" w:hAnsi="Verdana" w:cs="Consolas"/>
@@ -9030,8 +7524,7 @@
         </w:rPr>
         <w:t> </w:t>
       </w:r>
-      <w:hyperlink r:id="rId25" w:tgtFrame="_blank" w:tooltip="print" w:history="1">
-        <w:proofErr w:type="gramStart"/>
+      <w:hyperlink r:id="rId26" w:tgtFrame="_blank" w:tooltip="print" w:history="1">
         <w:r>
           <w:rPr>
             <w:rFonts w:ascii="Verdana" w:eastAsia="Times New Roman" w:hAnsi="Verdana" w:cs="Consolas"/>
@@ -9043,9 +7536,8 @@
           </w:rPr>
           <w:t>print</w:t>
         </w:r>
-        <w:proofErr w:type="gramEnd"/>
       </w:hyperlink>
-      <w:hyperlink r:id="rId26" w:tooltip="?" w:history="1">
+      <w:hyperlink r:id="rId27" w:tooltip="?" w:history="1">
         <w:r>
           <w:rPr>
             <w:rFonts w:ascii="Verdana" w:eastAsia="Times New Roman" w:hAnsi="Verdana" w:cs="Consolas"/>
@@ -9072,7 +7564,7 @@
             <wp:extent cx="114300" cy="114300"/>
             <wp:effectExtent l="0" t="0" r="0" b="0"/>
             <wp:docPr id="3" name="Picture 3" descr="在CODE上查看代码片">
-              <a:hlinkClick xmlns:a="http://schemas.openxmlformats.org/drawingml/2006/main" r:id="rId12" tgtFrame="&quot;_blank&quot;" tooltip="&quot;在CODE上查看代码片&quot;"/>
+              <a:hlinkClick xmlns:a="http://schemas.openxmlformats.org/drawingml/2006/main" r:id="rId13" tgtFrame="&quot;_blank&quot;" tooltip="&quot;在CODE上查看代码片&quot;"/>
             </wp:docPr>
             <wp:cNvGraphicFramePr>
               <a:graphicFrameLocks xmlns:a="http://schemas.openxmlformats.org/drawingml/2006/main" noChangeAspect="1"/>
@@ -9082,14 +7574,14 @@
                 <pic:pic xmlns:pic="http://schemas.openxmlformats.org/drawingml/2006/picture">
                   <pic:nvPicPr>
                     <pic:cNvPr id="0" name="Picture 12" descr="在CODE上查看代码片">
-                      <a:hlinkClick r:id="rId12" tgtFrame="&quot;_blank&quot;" tooltip="&quot;在CODE上查看代码片&quot;"/>
+                      <a:hlinkClick r:id="rId13" tgtFrame="&quot;_blank&quot;" tooltip="&quot;在CODE上查看代码片&quot;"/>
                     </pic:cNvPr>
                     <pic:cNvPicPr>
                       <a:picLocks noChangeAspect="1" noChangeArrowheads="1"/>
                     </pic:cNvPicPr>
                   </pic:nvPicPr>
                   <pic:blipFill>
-                    <a:blip r:embed="rId13">
+                    <a:blip r:embed="rId14">
                       <a:extLst>
                         <a:ext uri="{28A0092B-C50C-407E-A947-70E740481C1C}">
                           <a14:useLocalDpi xmlns:a14="http://schemas.microsoft.com/office/drawing/2010/main" val="0"/>
@@ -9136,7 +7628,7 @@
                 <wp:extent cx="114300" cy="114300"/>
                 <wp:effectExtent l="0" t="0" r="0" b="0"/>
                 <wp:docPr id="2" name="Rectangle 2" descr="派生到我的代码片">
-                  <a:hlinkClick xmlns:a="http://schemas.openxmlformats.org/drawingml/2006/main" r:id="rId14" tgtFrame="&quot;_blank&quot;" tooltip="&quot;派生到我的代码片&quot;"/>
+                  <a:hlinkClick xmlns:a="http://schemas.openxmlformats.org/drawingml/2006/main" r:id="rId15" tgtFrame="&quot;_blank&quot;" tooltip="&quot;派生到我的代码片&quot;"/>
                 </wp:docPr>
                 <wp:cNvGraphicFramePr>
                   <a:graphicFrameLocks xmlns:a="http://schemas.openxmlformats.org/drawingml/2006/main" noChangeAspect="1"/>
@@ -9268,29 +7760,7 @@
           <w:szCs w:val="18"/>
           <w:bdr w:val="none" w:sz="0" w:space="0" w:color="auto" w:frame="1"/>
         </w:rPr>
-        <w:t>"font-family</w:t>
-      </w:r>
-      <w:proofErr w:type="gramStart"/>
-      <w:r>
-        <w:rPr>
-          <w:rFonts w:ascii="Consolas" w:eastAsia="Times New Roman" w:hAnsi="Consolas" w:cs="Consolas"/>
-          <w:color w:val="0000FF"/>
-          <w:sz w:val="18"/>
-          <w:szCs w:val="18"/>
-          <w:bdr w:val="none" w:sz="0" w:space="0" w:color="auto" w:frame="1"/>
-        </w:rPr>
-        <w:t>:FangSong</w:t>
-      </w:r>
-      <w:proofErr w:type="gramEnd"/>
-      <w:r>
-        <w:rPr>
-          <w:rFonts w:ascii="Consolas" w:eastAsia="Times New Roman" w:hAnsi="Consolas" w:cs="Consolas"/>
-          <w:color w:val="0000FF"/>
-          <w:sz w:val="18"/>
-          <w:szCs w:val="18"/>
-          <w:bdr w:val="none" w:sz="0" w:space="0" w:color="auto" w:frame="1"/>
-        </w:rPr>
-        <w:t>_GB2312;font-size:18px;"</w:t>
+        <w:t>"font-family:FangSong_GB2312;font-size:18px;"</w:t>
       </w:r>
       <w:r>
         <w:rPr>
@@ -9447,7 +7917,6 @@
         </w:rPr>
         <w:t> </w:t>
       </w:r>
-      <w:proofErr w:type="spellStart"/>
       <w:r>
         <w:rPr>
           <w:rFonts w:ascii="Consolas" w:eastAsia="Times New Roman" w:hAnsi="Consolas" w:cs="Consolas"/>
@@ -9458,7 +7927,6 @@
         </w:rPr>
         <w:t>xmlns</w:t>
       </w:r>
-      <w:proofErr w:type="spellEnd"/>
       <w:r>
         <w:rPr>
           <w:rFonts w:ascii="Consolas" w:eastAsia="Times New Roman" w:hAnsi="Consolas" w:cs="Consolas"/>
@@ -9518,7 +7986,6 @@
         </w:rPr>
         <w:t>    </w:t>
       </w:r>
-      <w:proofErr w:type="spellStart"/>
       <w:r>
         <w:rPr>
           <w:rFonts w:ascii="Consolas" w:eastAsia="Times New Roman" w:hAnsi="Consolas" w:cs="Consolas"/>
@@ -9529,7 +7996,6 @@
         </w:rPr>
         <w:t>xmlns:xsi</w:t>
       </w:r>
-      <w:proofErr w:type="spellEnd"/>
       <w:r>
         <w:rPr>
           <w:rFonts w:ascii="Consolas" w:eastAsia="Times New Roman" w:hAnsi="Consolas" w:cs="Consolas"/>
@@ -9802,7 +8268,6 @@
         </w:rPr>
         <w:t>&lt;servlet-name&gt;</w:t>
       </w:r>
-      <w:proofErr w:type="spellStart"/>
       <w:r>
         <w:rPr>
           <w:rFonts w:ascii="Consolas" w:eastAsia="Times New Roman" w:hAnsi="Consolas" w:cs="Consolas"/>
@@ -9813,7 +8278,6 @@
         </w:rPr>
         <w:t>SearchStudentServlet</w:t>
       </w:r>
-      <w:proofErr w:type="spellEnd"/>
       <w:r>
         <w:rPr>
           <w:rFonts w:ascii="Consolas" w:eastAsia="Times New Roman" w:hAnsi="Consolas" w:cs="Consolas"/>
@@ -9877,7 +8341,6 @@
         </w:rPr>
         <w:t>&lt;servlet-class&gt;</w:t>
       </w:r>
-      <w:proofErr w:type="spellStart"/>
       <w:r>
         <w:rPr>
           <w:rFonts w:ascii="Consolas" w:eastAsia="Times New Roman" w:hAnsi="Consolas" w:cs="Consolas"/>
@@ -9888,7 +8351,6 @@
         </w:rPr>
         <w:t>SearchStudentServlet</w:t>
       </w:r>
-      <w:proofErr w:type="spellEnd"/>
       <w:r>
         <w:rPr>
           <w:rFonts w:ascii="Consolas" w:eastAsia="Times New Roman" w:hAnsi="Consolas" w:cs="Consolas"/>
@@ -10054,7 +8516,6 @@
         </w:rPr>
         <w:t>&lt;servlet-name&gt;</w:t>
       </w:r>
-      <w:proofErr w:type="spellStart"/>
       <w:r>
         <w:rPr>
           <w:rFonts w:ascii="Consolas" w:eastAsia="Times New Roman" w:hAnsi="Consolas" w:cs="Consolas"/>
@@ -10065,7 +8526,6 @@
         </w:rPr>
         <w:t>SearchStudentServlet</w:t>
       </w:r>
-      <w:proofErr w:type="spellEnd"/>
       <w:r>
         <w:rPr>
           <w:rFonts w:ascii="Consolas" w:eastAsia="Times New Roman" w:hAnsi="Consolas" w:cs="Consolas"/>
@@ -10127,9 +8587,18 @@
           <w:szCs w:val="18"/>
           <w:bdr w:val="none" w:sz="0" w:space="0" w:color="auto" w:frame="1"/>
         </w:rPr>
-        <w:t>&lt;</w:t>
-      </w:r>
-      <w:proofErr w:type="spellStart"/>
+        <w:t>&lt;url-pattern&gt;</w:t>
+      </w:r>
+      <w:r>
+        <w:rPr>
+          <w:rFonts w:ascii="Consolas" w:eastAsia="Times New Roman" w:hAnsi="Consolas" w:cs="Consolas"/>
+          <w:color w:val="000000"/>
+          <w:sz w:val="18"/>
+          <w:szCs w:val="18"/>
+          <w:bdr w:val="none" w:sz="0" w:space="0" w:color="auto" w:frame="1"/>
+        </w:rPr>
+        <w:t>/SearchStudentServlet</w:t>
+      </w:r>
       <w:r>
         <w:rPr>
           <w:rFonts w:ascii="Consolas" w:eastAsia="Times New Roman" w:hAnsi="Consolas" w:cs="Consolas"/>
@@ -10140,80 +8609,7 @@
           <w:szCs w:val="18"/>
           <w:bdr w:val="none" w:sz="0" w:space="0" w:color="auto" w:frame="1"/>
         </w:rPr>
-        <w:t>url</w:t>
-      </w:r>
-      <w:proofErr w:type="spellEnd"/>
-      <w:r>
-        <w:rPr>
-          <w:rFonts w:ascii="Consolas" w:eastAsia="Times New Roman" w:hAnsi="Consolas" w:cs="Consolas"/>
-          <w:b/>
-          <w:bCs/>
-          <w:color w:val="0000FF"/>
-          <w:sz w:val="18"/>
-          <w:szCs w:val="18"/>
-          <w:bdr w:val="none" w:sz="0" w:space="0" w:color="auto" w:frame="1"/>
-        </w:rPr>
-        <w:t>-pattern&gt;</w:t>
-      </w:r>
-      <w:r>
-        <w:rPr>
-          <w:rFonts w:ascii="Consolas" w:eastAsia="Times New Roman" w:hAnsi="Consolas" w:cs="Consolas"/>
-          <w:color w:val="000000"/>
-          <w:sz w:val="18"/>
-          <w:szCs w:val="18"/>
-          <w:bdr w:val="none" w:sz="0" w:space="0" w:color="auto" w:frame="1"/>
-        </w:rPr>
-        <w:t>/</w:t>
-      </w:r>
-      <w:proofErr w:type="spellStart"/>
-      <w:r>
-        <w:rPr>
-          <w:rFonts w:ascii="Consolas" w:eastAsia="Times New Roman" w:hAnsi="Consolas" w:cs="Consolas"/>
-          <w:color w:val="000000"/>
-          <w:sz w:val="18"/>
-          <w:szCs w:val="18"/>
-          <w:bdr w:val="none" w:sz="0" w:space="0" w:color="auto" w:frame="1"/>
-        </w:rPr>
-        <w:t>SearchStudentServlet</w:t>
-      </w:r>
-      <w:proofErr w:type="spellEnd"/>
-      <w:r>
-        <w:rPr>
-          <w:rFonts w:ascii="Consolas" w:eastAsia="Times New Roman" w:hAnsi="Consolas" w:cs="Consolas"/>
-          <w:b/>
-          <w:bCs/>
-          <w:color w:val="0000FF"/>
-          <w:sz w:val="18"/>
-          <w:szCs w:val="18"/>
-          <w:bdr w:val="none" w:sz="0" w:space="0" w:color="auto" w:frame="1"/>
-        </w:rPr>
-        <w:t>&lt;/</w:t>
-      </w:r>
-      <w:proofErr w:type="spellStart"/>
-      <w:r>
-        <w:rPr>
-          <w:rFonts w:ascii="Consolas" w:eastAsia="Times New Roman" w:hAnsi="Consolas" w:cs="Consolas"/>
-          <w:b/>
-          <w:bCs/>
-          <w:color w:val="0000FF"/>
-          <w:sz w:val="18"/>
-          <w:szCs w:val="18"/>
-          <w:bdr w:val="none" w:sz="0" w:space="0" w:color="auto" w:frame="1"/>
-        </w:rPr>
-        <w:t>url</w:t>
-      </w:r>
-      <w:proofErr w:type="spellEnd"/>
-      <w:r>
-        <w:rPr>
-          <w:rFonts w:ascii="Consolas" w:eastAsia="Times New Roman" w:hAnsi="Consolas" w:cs="Consolas"/>
-          <w:b/>
-          <w:bCs/>
-          <w:color w:val="0000FF"/>
-          <w:sz w:val="18"/>
-          <w:szCs w:val="18"/>
-          <w:bdr w:val="none" w:sz="0" w:space="0" w:color="auto" w:frame="1"/>
-        </w:rPr>
-        <w:t>-pattern&gt;</w:t>
+        <w:t>&lt;/url-pattern&gt;</w:t>
       </w:r>
       <w:r>
         <w:rPr>
@@ -10421,7 +8817,7 @@
                     </pic:cNvPicPr>
                   </pic:nvPicPr>
                   <pic:blipFill>
-                    <a:blip r:embed="rId27">
+                    <a:blip r:embed="rId28">
                       <a:extLst>
                         <a:ext uri="{28A0092B-C50C-407E-A947-70E740481C1C}">
                           <a14:useLocalDpi xmlns:a14="http://schemas.microsoft.com/office/drawing/2010/main" val="0"/>
@@ -10522,47 +8918,7 @@
           <w:sz w:val="27"/>
           <w:szCs w:val="27"/>
         </w:rPr>
-        <w:t xml:space="preserve"> 以上</w:t>
-      </w:r>
-      <w:proofErr w:type="spellStart"/>
-      <w:r>
-        <w:rPr>
-          <w:rFonts w:ascii="FangSong_GB2312" w:eastAsia="FangSong_GB2312" w:hAnsi="FangSong_GB2312" w:cs="Arial" w:hint="eastAsia"/>
-          <w:color w:val="000000"/>
-          <w:sz w:val="27"/>
-          <w:szCs w:val="27"/>
-        </w:rPr>
-        <w:t>query_condention.jsp</w:t>
-      </w:r>
-      <w:proofErr w:type="spellEnd"/>
-      <w:r>
-        <w:rPr>
-          <w:rFonts w:ascii="FangSong_GB2312" w:eastAsia="FangSong_GB2312" w:hAnsi="FangSong_GB2312" w:cs="Arial" w:hint="eastAsia"/>
-          <w:color w:val="000000"/>
-          <w:sz w:val="27"/>
-          <w:szCs w:val="27"/>
-        </w:rPr>
-        <w:t>（输入查询条件）、SearchStudentServlet.java（请求控制Control分）+</w:t>
-      </w:r>
-      <w:proofErr w:type="spellStart"/>
-      <w:r>
-        <w:rPr>
-          <w:rFonts w:ascii="FangSong_GB2312" w:eastAsia="FangSong_GB2312" w:hAnsi="FangSong_GB2312" w:cs="Arial" w:hint="eastAsia"/>
-          <w:color w:val="000000"/>
-          <w:sz w:val="27"/>
-          <w:szCs w:val="27"/>
-        </w:rPr>
-        <w:t>student_list.jsp</w:t>
-      </w:r>
-      <w:proofErr w:type="spellEnd"/>
-      <w:r>
-        <w:rPr>
-          <w:rFonts w:ascii="FangSong_GB2312" w:eastAsia="FangSong_GB2312" w:hAnsi="FangSong_GB2312" w:cs="Arial" w:hint="eastAsia"/>
-          <w:color w:val="000000"/>
-          <w:sz w:val="27"/>
-          <w:szCs w:val="27"/>
-        </w:rPr>
-        <w:t>（界面显示）的组合相当于三层中的U层，都与界面的显示相关，而StudentManager.java才是进入业务处理相当于三层的B层。故，我们可以简单理解成，MVC就是java基于U层的又一个细化，将界面显示和请求处理做了进一步细化分工。</w:t>
+        <w:t xml:space="preserve"> 以上query_condention.jsp（输入查询条件）、SearchStudentServlet.java（请求控制Control分）+student_list.jsp（界面显示）的组合相当于三层中的U层，都与界面的显示相关，而StudentManager.java才是进入业务处理相当于三层的B层。故，我们可以简单理解成，MVC就是java基于U层的又一个细化，将界面显示和请求处理做了进一步细化分工。</w:t>
       </w:r>
     </w:p>
     <w:p>
